--- a/PKM/PKM Kewirausahaan.docx
+++ b/PKM/PKM Kewirausahaan.docx
@@ -248,239 +248,6 @@
           </w:tcPr>
           <w:p>
             <w:pPr>
-              <w:jc w:val="center"/>
-              <w:rPr>
-                <w:rFonts w:cs="Times New Roman"/>
-              </w:rPr>
-            </w:pPr>
-          </w:p>
-        </w:tc>
-        <w:tc>
-          <w:tcPr>
-            <w:tcW w:w="1301" w:type="dxa"/>
-          </w:tcPr>
-          <w:p>
-            <w:pPr>
-              <w:jc w:val="center"/>
-              <w:rPr>
-                <w:rFonts w:cs="Times New Roman"/>
-              </w:rPr>
-            </w:pPr>
-          </w:p>
-        </w:tc>
-        <w:tc>
-          <w:tcPr>
-            <w:tcW w:w="864" w:type="dxa"/>
-          </w:tcPr>
-          <w:p>
-            <w:pPr>
-              <w:jc w:val="center"/>
-              <w:rPr>
-                <w:rFonts w:cs="Times New Roman"/>
-              </w:rPr>
-            </w:pPr>
-          </w:p>
-        </w:tc>
-      </w:tr>
-      <w:tr>
-        <w:tc>
-          <w:tcPr>
-            <w:tcW w:w="4819" w:type="dxa"/>
-          </w:tcPr>
-          <w:p>
-            <w:pPr>
-              <w:rPr>
-                <w:rFonts w:cs="Times New Roman"/>
-                <w:b/>
-              </w:rPr>
-            </w:pPr>
-            <w:r>
-              <w:rPr>
-                <w:rFonts w:cs="Times New Roman"/>
-                <w:b/>
-              </w:rPr>
-              <w:t>BAKHTIAR</w:t>
-            </w:r>
-          </w:p>
-        </w:tc>
-        <w:tc>
-          <w:tcPr>
-            <w:tcW w:w="1301" w:type="dxa"/>
-          </w:tcPr>
-          <w:p>
-            <w:pPr>
-              <w:jc w:val="right"/>
-              <w:rPr>
-                <w:rFonts w:cs="Times New Roman"/>
-                <w:b/>
-              </w:rPr>
-            </w:pPr>
-            <w:r>
-              <w:rPr>
-                <w:rFonts w:cs="Times New Roman"/>
-                <w:b/>
-              </w:rPr>
-              <w:t>183040004</w:t>
-            </w:r>
-          </w:p>
-        </w:tc>
-        <w:tc>
-          <w:tcPr>
-            <w:tcW w:w="864" w:type="dxa"/>
-          </w:tcPr>
-          <w:p>
-            <w:pPr>
-              <w:jc w:val="right"/>
-              <w:rPr>
-                <w:rFonts w:cs="Times New Roman"/>
-                <w:b/>
-              </w:rPr>
-            </w:pPr>
-            <w:r>
-              <w:rPr>
-                <w:rFonts w:cs="Times New Roman"/>
-                <w:b/>
-              </w:rPr>
-              <w:t>2018</w:t>
-            </w:r>
-          </w:p>
-        </w:tc>
-      </w:tr>
-      <w:tr>
-        <w:tc>
-          <w:tcPr>
-            <w:tcW w:w="4819" w:type="dxa"/>
-          </w:tcPr>
-          <w:p>
-            <w:pPr>
-              <w:rPr>
-                <w:rFonts w:cs="Times New Roman"/>
-                <w:b/>
-              </w:rPr>
-            </w:pPr>
-            <w:r>
-              <w:rPr>
-                <w:rFonts w:cs="Times New Roman"/>
-                <w:b/>
-              </w:rPr>
-              <w:t>RIZKY RAMADHAN</w:t>
-            </w:r>
-          </w:p>
-        </w:tc>
-        <w:tc>
-          <w:tcPr>
-            <w:tcW w:w="1301" w:type="dxa"/>
-          </w:tcPr>
-          <w:p>
-            <w:pPr>
-              <w:jc w:val="right"/>
-              <w:rPr>
-                <w:rFonts w:cs="Times New Roman"/>
-                <w:b/>
-              </w:rPr>
-            </w:pPr>
-            <w:r>
-              <w:rPr>
-                <w:rFonts w:cs="Times New Roman"/>
-                <w:b/>
-              </w:rPr>
-              <w:t>183040008</w:t>
-            </w:r>
-          </w:p>
-        </w:tc>
-        <w:tc>
-          <w:tcPr>
-            <w:tcW w:w="864" w:type="dxa"/>
-          </w:tcPr>
-          <w:p>
-            <w:pPr>
-              <w:jc w:val="right"/>
-              <w:rPr>
-                <w:rFonts w:cs="Times New Roman"/>
-                <w:b/>
-              </w:rPr>
-            </w:pPr>
-            <w:r>
-              <w:rPr>
-                <w:rFonts w:cs="Times New Roman"/>
-                <w:b/>
-              </w:rPr>
-              <w:t>2018</w:t>
-            </w:r>
-          </w:p>
-        </w:tc>
-      </w:tr>
-      <w:tr>
-        <w:tc>
-          <w:tcPr>
-            <w:tcW w:w="4819" w:type="dxa"/>
-          </w:tcPr>
-          <w:p>
-            <w:pPr>
-              <w:rPr>
-                <w:rFonts w:cs="Times New Roman"/>
-                <w:b/>
-              </w:rPr>
-            </w:pPr>
-            <w:r>
-              <w:rPr>
-                <w:rFonts w:cs="Times New Roman"/>
-                <w:b/>
-              </w:rPr>
-              <w:t>SULTHAN AHMAD RASYA</w:t>
-            </w:r>
-          </w:p>
-        </w:tc>
-        <w:tc>
-          <w:tcPr>
-            <w:tcW w:w="1301" w:type="dxa"/>
-          </w:tcPr>
-          <w:p>
-            <w:pPr>
-              <w:jc w:val="right"/>
-              <w:rPr>
-                <w:rFonts w:cs="Times New Roman"/>
-                <w:b/>
-              </w:rPr>
-            </w:pPr>
-            <w:r>
-              <w:rPr>
-                <w:rFonts w:cs="Times New Roman"/>
-                <w:b/>
-              </w:rPr>
-              <w:t>183040025</w:t>
-            </w:r>
-          </w:p>
-        </w:tc>
-        <w:tc>
-          <w:tcPr>
-            <w:tcW w:w="864" w:type="dxa"/>
-          </w:tcPr>
-          <w:p>
-            <w:pPr>
-              <w:jc w:val="right"/>
-              <w:rPr>
-                <w:rFonts w:cs="Times New Roman"/>
-                <w:b/>
-              </w:rPr>
-            </w:pPr>
-            <w:r>
-              <w:rPr>
-                <w:rFonts w:cs="Times New Roman"/>
-                <w:b/>
-              </w:rPr>
-              <w:t>2018</w:t>
-            </w:r>
-          </w:p>
-        </w:tc>
-      </w:tr>
-      <w:tr>
-        <w:tc>
-          <w:tcPr>
-            <w:tcW w:w="4819" w:type="dxa"/>
-          </w:tcPr>
-          <w:p>
-            <w:pPr>
               <w:pStyle w:val="ListBullet"/>
               <w:numPr>
                 <w:ilvl w:val="0"/>
@@ -497,6 +264,268 @@
                 <w:rFonts w:cs="Times New Roman"/>
                 <w:b/>
               </w:rPr>
+              <w:t>RIDWAN SAPUTRA UTAMA</w:t>
+            </w:r>
+          </w:p>
+        </w:tc>
+        <w:tc>
+          <w:tcPr>
+            <w:tcW w:w="1301" w:type="dxa"/>
+          </w:tcPr>
+          <w:p>
+            <w:pPr>
+              <w:jc w:val="center"/>
+              <w:rPr>
+                <w:rFonts w:cs="Times New Roman"/>
+                <w:b/>
+              </w:rPr>
+            </w:pPr>
+            <w:r>
+              <w:rPr>
+                <w:rFonts w:cs="Times New Roman"/>
+                <w:b/>
+              </w:rPr>
+              <w:t>153040088</w:t>
+            </w:r>
+          </w:p>
+        </w:tc>
+        <w:tc>
+          <w:tcPr>
+            <w:tcW w:w="864" w:type="dxa"/>
+          </w:tcPr>
+          <w:p>
+            <w:pPr>
+              <w:jc w:val="right"/>
+              <w:rPr>
+                <w:rFonts w:cs="Times New Roman"/>
+                <w:b/>
+              </w:rPr>
+            </w:pPr>
+            <w:r>
+              <w:rPr>
+                <w:rFonts w:cs="Times New Roman"/>
+                <w:b/>
+              </w:rPr>
+              <w:t>2015</w:t>
+            </w:r>
+          </w:p>
+        </w:tc>
+      </w:tr>
+      <w:tr>
+        <w:tc>
+          <w:tcPr>
+            <w:tcW w:w="4819" w:type="dxa"/>
+          </w:tcPr>
+          <w:p>
+            <w:pPr>
+              <w:rPr>
+                <w:rFonts w:cs="Times New Roman"/>
+                <w:b/>
+              </w:rPr>
+            </w:pPr>
+            <w:r>
+              <w:rPr>
+                <w:rFonts w:cs="Times New Roman"/>
+                <w:b/>
+              </w:rPr>
+              <w:t>BAKHTIAR</w:t>
+            </w:r>
+          </w:p>
+        </w:tc>
+        <w:tc>
+          <w:tcPr>
+            <w:tcW w:w="1301" w:type="dxa"/>
+          </w:tcPr>
+          <w:p>
+            <w:pPr>
+              <w:jc w:val="right"/>
+              <w:rPr>
+                <w:rFonts w:cs="Times New Roman"/>
+                <w:b/>
+              </w:rPr>
+            </w:pPr>
+            <w:r>
+              <w:rPr>
+                <w:rFonts w:cs="Times New Roman"/>
+                <w:b/>
+              </w:rPr>
+              <w:t>183040004</w:t>
+            </w:r>
+          </w:p>
+        </w:tc>
+        <w:tc>
+          <w:tcPr>
+            <w:tcW w:w="864" w:type="dxa"/>
+          </w:tcPr>
+          <w:p>
+            <w:pPr>
+              <w:jc w:val="right"/>
+              <w:rPr>
+                <w:rFonts w:cs="Times New Roman"/>
+                <w:b/>
+              </w:rPr>
+            </w:pPr>
+            <w:r>
+              <w:rPr>
+                <w:rFonts w:cs="Times New Roman"/>
+                <w:b/>
+              </w:rPr>
+              <w:t>2018</w:t>
+            </w:r>
+          </w:p>
+        </w:tc>
+      </w:tr>
+      <w:tr>
+        <w:tc>
+          <w:tcPr>
+            <w:tcW w:w="4819" w:type="dxa"/>
+          </w:tcPr>
+          <w:p>
+            <w:pPr>
+              <w:rPr>
+                <w:rFonts w:cs="Times New Roman"/>
+                <w:b/>
+              </w:rPr>
+            </w:pPr>
+            <w:r>
+              <w:rPr>
+                <w:rFonts w:cs="Times New Roman"/>
+                <w:b/>
+              </w:rPr>
+              <w:t>RIZKY RAMADHAN</w:t>
+            </w:r>
+          </w:p>
+        </w:tc>
+        <w:tc>
+          <w:tcPr>
+            <w:tcW w:w="1301" w:type="dxa"/>
+          </w:tcPr>
+          <w:p>
+            <w:pPr>
+              <w:jc w:val="right"/>
+              <w:rPr>
+                <w:rFonts w:cs="Times New Roman"/>
+                <w:b/>
+              </w:rPr>
+            </w:pPr>
+            <w:r>
+              <w:rPr>
+                <w:rFonts w:cs="Times New Roman"/>
+                <w:b/>
+              </w:rPr>
+              <w:t>183040008</w:t>
+            </w:r>
+          </w:p>
+        </w:tc>
+        <w:tc>
+          <w:tcPr>
+            <w:tcW w:w="864" w:type="dxa"/>
+          </w:tcPr>
+          <w:p>
+            <w:pPr>
+              <w:jc w:val="right"/>
+              <w:rPr>
+                <w:rFonts w:cs="Times New Roman"/>
+                <w:b/>
+              </w:rPr>
+            </w:pPr>
+            <w:r>
+              <w:rPr>
+                <w:rFonts w:cs="Times New Roman"/>
+                <w:b/>
+              </w:rPr>
+              <w:t>2018</w:t>
+            </w:r>
+          </w:p>
+        </w:tc>
+      </w:tr>
+      <w:tr>
+        <w:tc>
+          <w:tcPr>
+            <w:tcW w:w="4819" w:type="dxa"/>
+          </w:tcPr>
+          <w:p>
+            <w:pPr>
+              <w:rPr>
+                <w:rFonts w:cs="Times New Roman"/>
+                <w:b/>
+              </w:rPr>
+            </w:pPr>
+            <w:r>
+              <w:rPr>
+                <w:rFonts w:cs="Times New Roman"/>
+                <w:b/>
+              </w:rPr>
+              <w:t>SULTHAN AHMAD RASYA</w:t>
+            </w:r>
+          </w:p>
+        </w:tc>
+        <w:tc>
+          <w:tcPr>
+            <w:tcW w:w="1301" w:type="dxa"/>
+          </w:tcPr>
+          <w:p>
+            <w:pPr>
+              <w:jc w:val="right"/>
+              <w:rPr>
+                <w:rFonts w:cs="Times New Roman"/>
+                <w:b/>
+              </w:rPr>
+            </w:pPr>
+            <w:r>
+              <w:rPr>
+                <w:rFonts w:cs="Times New Roman"/>
+                <w:b/>
+              </w:rPr>
+              <w:t>183040025</w:t>
+            </w:r>
+          </w:p>
+        </w:tc>
+        <w:tc>
+          <w:tcPr>
+            <w:tcW w:w="864" w:type="dxa"/>
+          </w:tcPr>
+          <w:p>
+            <w:pPr>
+              <w:jc w:val="right"/>
+              <w:rPr>
+                <w:rFonts w:cs="Times New Roman"/>
+                <w:b/>
+              </w:rPr>
+            </w:pPr>
+            <w:r>
+              <w:rPr>
+                <w:rFonts w:cs="Times New Roman"/>
+                <w:b/>
+              </w:rPr>
+              <w:t>2018</w:t>
+            </w:r>
+          </w:p>
+        </w:tc>
+      </w:tr>
+      <w:tr>
+        <w:tc>
+          <w:tcPr>
+            <w:tcW w:w="4819" w:type="dxa"/>
+          </w:tcPr>
+          <w:p>
+            <w:pPr>
+              <w:pStyle w:val="ListBullet"/>
+              <w:numPr>
+                <w:ilvl w:val="0"/>
+                <w:numId w:val="0"/>
+              </w:numPr>
+              <w:ind w:left="360" w:hanging="360"/>
+              <w:rPr>
+                <w:rFonts w:cs="Times New Roman"/>
+                <w:b/>
+              </w:rPr>
+            </w:pPr>
+            <w:r>
+              <w:rPr>
+                <w:rFonts w:cs="Times New Roman"/>
+                <w:b/>
+              </w:rPr>
               <w:t>RIZKI EPSA FRIANSYAH</w:t>
             </w:r>
           </w:p>
@@ -847,6 +876,12 @@
         <w:tab/>
         <w:t>:</w:t>
       </w:r>
+      <w:r>
+        <w:rPr>
+          <w:rFonts w:cs="Times New Roman"/>
+        </w:rPr>
+        <w:t xml:space="preserve"> Ridwan Saputra Utama</w:t>
+      </w:r>
     </w:p>
     <w:p>
       <w:pPr>
@@ -896,6 +931,12 @@
         </w:rPr>
         <w:tab/>
         <w:t>:</w:t>
+      </w:r>
+      <w:r>
+        <w:rPr>
+          <w:rFonts w:cs="Times New Roman"/>
+        </w:rPr>
+        <w:t xml:space="preserve"> 153040088</w:t>
       </w:r>
     </w:p>
     <w:p>
@@ -1708,22 +1749,59 @@
                 <w:b/>
                 <w:u w:val="single"/>
               </w:rPr>
-              <w:t>()</w:t>
-            </w:r>
-          </w:p>
-          <w:p>
-            <w:pPr>
-              <w:jc w:val="center"/>
-              <w:rPr>
-                <w:rFonts w:cs="Times New Roman"/>
-              </w:rPr>
-            </w:pPr>
+              <w:t>(</w:t>
+            </w:r>
             <w:r>
               <w:rPr>
                 <w:rFonts w:cs="Times New Roman"/>
                 <w:b/>
-              </w:rPr>
-              <w:t>NPM.</w:t>
+                <w:u w:val="single"/>
+              </w:rPr>
+              <w:t>Ridwan Saputra Utama</w:t>
+            </w:r>
+            <w:r>
+              <w:rPr>
+                <w:rFonts w:cs="Times New Roman"/>
+                <w:b/>
+                <w:u w:val="single"/>
+              </w:rPr>
+              <w:t>)</w:t>
+            </w:r>
+          </w:p>
+          <w:p>
+            <w:pPr>
+              <w:jc w:val="center"/>
+              <w:rPr>
+                <w:rFonts w:cs="Times New Roman"/>
+              </w:rPr>
+            </w:pPr>
+            <w:r>
+              <w:rPr>
+                <w:rFonts w:cs="Times New Roman"/>
+                <w:b/>
+              </w:rPr>
+              <w:t>N</w:t>
+            </w:r>
+            <w:r>
+              <w:rPr>
+                <w:rFonts w:cs="Times New Roman"/>
+                <w:b/>
+              </w:rPr>
+              <w:t>RP</w:t>
+            </w:r>
+            <w:r>
+              <w:rPr>
+                <w:rFonts w:cs="Times New Roman"/>
+                <w:b/>
+              </w:rPr>
+              <w:t>.</w:t>
+            </w:r>
+            <w:r>
+              <w:rPr>
+                <w:rFonts w:cs="Times New Roman"/>
+                <w:b/>
+              </w:rPr>
+              <w:t xml:space="preserve"> 153040088</w:t>
             </w:r>
           </w:p>
         </w:tc>
@@ -1961,8 +2039,11 @@
     <w:sdt>
       <w:sdtPr>
         <w:rPr>
-          <w:rFonts w:ascii="Times New Roman" w:hAnsi="Times New Roman" w:cs="Times New Roman"/>
+          <w:rFonts w:ascii="Times New Roman" w:eastAsiaTheme="minorHAnsi" w:hAnsi="Times New Roman" w:cs="Times New Roman"/>
           <w:b/>
+          <w:color w:val="auto"/>
+          <w:sz w:val="24"/>
+          <w:szCs w:val="22"/>
           <w:lang w:val="id-ID"/>
         </w:rPr>
         <w:id w:val="900874133"/>
@@ -1973,11 +2054,7 @@
       </w:sdtPr>
       <w:sdtEndPr>
         <w:rPr>
-          <w:rFonts w:eastAsiaTheme="minorHAnsi"/>
           <w:b w:val="0"/>
-          <w:color w:val="auto"/>
-          <w:sz w:val="24"/>
-          <w:szCs w:val="22"/>
         </w:rPr>
       </w:sdtEndPr>
       <w:sdtContent>
@@ -2740,13 +2817,7 @@
               <w:rFonts w:cs="Times New Roman"/>
             </w:rPr>
             <w:tab/>
-            <w:t>4.2 Jadwal Kegiatan</w:t>
-          </w:r>
-          <w:r>
-            <w:rPr>
-              <w:rFonts w:cs="Times New Roman"/>
-            </w:rPr>
-            <w:t xml:space="preserve"> </w:t>
+            <w:t xml:space="preserve">4.2 Jadwal Kegiatan </w:t>
           </w:r>
           <w:r>
             <w:rPr>
@@ -2781,13 +2852,7 @@
               <w:rFonts w:cs="Times New Roman"/>
             </w:rPr>
             <w:lastRenderedPageBreak/>
-            <w:t>Lampiran 1.Biodata Ketua, Anggota dan Dosen Pembimbing</w:t>
-          </w:r>
-          <w:r>
-            <w:rPr>
-              <w:rFonts w:cs="Times New Roman"/>
-            </w:rPr>
-            <w:t xml:space="preserve"> </w:t>
+            <w:t xml:space="preserve">Lampiran 1.Biodata Ketua, Anggota dan Dosen Pembimbing </w:t>
           </w:r>
           <w:r>
             <w:rPr>
@@ -2813,13 +2878,7 @@
             <w:rPr>
               <w:rFonts w:cs="Times New Roman"/>
             </w:rPr>
-            <w:t>Justifikasi Anggaran Kegiatan</w:t>
-          </w:r>
-          <w:r>
-            <w:rPr>
-              <w:rFonts w:cs="Times New Roman"/>
-            </w:rPr>
-            <w:t xml:space="preserve"> </w:t>
+            <w:t xml:space="preserve">Justifikasi Anggaran Kegiatan </w:t>
           </w:r>
           <w:r>
             <w:rPr>
@@ -2839,13 +2898,7 @@
             <w:rPr>
               <w:rFonts w:cs="Times New Roman"/>
             </w:rPr>
-            <w:t>Lampiran 3.Susunan Organisasi Tim Pelaksana dan Pembagian Tugas</w:t>
-          </w:r>
-          <w:r>
-            <w:rPr>
-              <w:rFonts w:cs="Times New Roman"/>
-            </w:rPr>
-            <w:t xml:space="preserve"> </w:t>
+            <w:t xml:space="preserve">Lampiran 3.Susunan Organisasi Tim Pelaksana dan Pembagian Tugas </w:t>
           </w:r>
           <w:r>
             <w:rPr>
@@ -2865,13 +2918,7 @@
             <w:rPr>
               <w:rFonts w:cs="Times New Roman"/>
             </w:rPr>
-            <w:t>Lampiran 4.Surat Pernyataan Ketua Pelaksana</w:t>
-          </w:r>
-          <w:r>
-            <w:rPr>
-              <w:rFonts w:cs="Times New Roman"/>
-            </w:rPr>
-            <w:t xml:space="preserve"> </w:t>
+            <w:t xml:space="preserve">Lampiran 4.Surat Pernyataan Ketua Pelaksana </w:t>
           </w:r>
           <w:r>
             <w:rPr>
@@ -5137,6 +5184,12 @@
                 <w:rFonts w:cs="Times New Roman"/>
               </w:rPr>
             </w:pPr>
+            <w:r>
+              <w:rPr>
+                <w:rFonts w:cs="Times New Roman"/>
+              </w:rPr>
+              <w:t>Ridwan Saputra Utama</w:t>
+            </w:r>
           </w:p>
         </w:tc>
       </w:tr>
@@ -5199,6 +5252,14 @@
                 <w:rFonts w:cs="Times New Roman"/>
               </w:rPr>
             </w:pPr>
+            <w:proofErr w:type="spellStart"/>
+            <w:r>
+              <w:rPr>
+                <w:rFonts w:cs="Times New Roman"/>
+              </w:rPr>
+              <w:t>Laki-Laki</w:t>
+            </w:r>
+            <w:proofErr w:type="spellEnd"/>
           </w:p>
         </w:tc>
       </w:tr>
@@ -5261,6 +5322,12 @@
                 <w:rFonts w:cs="Times New Roman"/>
               </w:rPr>
             </w:pPr>
+            <w:r>
+              <w:rPr>
+                <w:rFonts w:cs="Times New Roman"/>
+              </w:rPr>
+              <w:t>Teknik Informatika</w:t>
+            </w:r>
           </w:p>
         </w:tc>
       </w:tr>
@@ -5323,6 +5390,12 @@
                 <w:rFonts w:cs="Times New Roman"/>
               </w:rPr>
             </w:pPr>
+            <w:r>
+              <w:rPr>
+                <w:rFonts w:cs="Times New Roman"/>
+              </w:rPr>
+              <w:t>153040088</w:t>
+            </w:r>
           </w:p>
         </w:tc>
       </w:tr>
@@ -6520,7 +6593,23 @@
           <w:b/>
           <w:u w:val="single"/>
         </w:rPr>
-        <w:t>()</w:t>
+        <w:t>(</w:t>
+      </w:r>
+      <w:r>
+        <w:rPr>
+          <w:rFonts w:cs="Times New Roman"/>
+          <w:b/>
+          <w:u w:val="single"/>
+        </w:rPr>
+        <w:t>Ridwan Saputra Utama</w:t>
+      </w:r>
+      <w:r>
+        <w:rPr>
+          <w:rFonts w:cs="Times New Roman"/>
+          <w:b/>
+          <w:u w:val="single"/>
+        </w:rPr>
+        <w:t>)</w:t>
       </w:r>
     </w:p>
     <w:p>
@@ -6539,6 +6628,13 @@
           <w:b/>
         </w:rPr>
         <w:t xml:space="preserve">NRP. </w:t>
+      </w:r>
+      <w:r>
+        <w:rPr>
+          <w:rFonts w:cs="Times New Roman"/>
+          <w:b/>
+        </w:rPr>
+        <w:t>153040088</w:t>
       </w:r>
     </w:p>
     <w:p>
@@ -6859,6 +6955,12 @@
                 <w:rFonts w:cs="Times New Roman"/>
               </w:rPr>
             </w:pPr>
+            <w:r>
+              <w:rPr>
+                <w:rFonts w:cs="Times New Roman"/>
+              </w:rPr>
+              <w:t>Bakhtiar</w:t>
+            </w:r>
           </w:p>
         </w:tc>
       </w:tr>
@@ -6915,6 +7017,14 @@
                 <w:rFonts w:cs="Times New Roman"/>
               </w:rPr>
             </w:pPr>
+            <w:proofErr w:type="spellStart"/>
+            <w:r>
+              <w:rPr>
+                <w:rFonts w:cs="Times New Roman"/>
+              </w:rPr>
+              <w:t>Laki-Laki</w:t>
+            </w:r>
+            <w:proofErr w:type="spellEnd"/>
           </w:p>
         </w:tc>
       </w:tr>
@@ -6971,6 +7081,12 @@
                 <w:rFonts w:cs="Times New Roman"/>
               </w:rPr>
             </w:pPr>
+            <w:r>
+              <w:rPr>
+                <w:rFonts w:cs="Times New Roman"/>
+              </w:rPr>
+              <w:t>Teknik Informatika</w:t>
+            </w:r>
           </w:p>
         </w:tc>
       </w:tr>
@@ -7027,6 +7143,12 @@
                 <w:rFonts w:cs="Times New Roman"/>
               </w:rPr>
             </w:pPr>
+            <w:r>
+              <w:rPr>
+                <w:rFonts w:cs="Times New Roman"/>
+              </w:rPr>
+              <w:t>183040004</w:t>
+            </w:r>
           </w:p>
         </w:tc>
       </w:tr>
@@ -7083,6 +7205,12 @@
                 <w:rFonts w:cs="Times New Roman"/>
               </w:rPr>
             </w:pPr>
+            <w:r>
+              <w:rPr>
+                <w:rFonts w:cs="Times New Roman"/>
+              </w:rPr>
+              <w:t>Batam, 27 Januari 2000</w:t>
+            </w:r>
           </w:p>
         </w:tc>
       </w:tr>
@@ -7141,6 +7269,15 @@
                 <w:rFonts w:cs="Times New Roman"/>
               </w:rPr>
             </w:pPr>
+            <w:hyperlink r:id="rId11" w:history="1">
+              <w:r>
+                <w:rPr>
+                  <w:rStyle w:val="Hyperlink"/>
+                  <w:rFonts w:cs="Times New Roman"/>
+                </w:rPr>
+                <w:t>itsproinc@gmail.com</w:t>
+              </w:r>
+            </w:hyperlink>
           </w:p>
         </w:tc>
       </w:tr>
@@ -7206,6 +7343,12 @@
                 <w:rFonts w:cs="Times New Roman"/>
               </w:rPr>
             </w:pPr>
+            <w:r>
+              <w:rPr>
+                <w:rFonts w:cs="Times New Roman"/>
+              </w:rPr>
+              <w:t>089 696 334 051</w:t>
+            </w:r>
           </w:p>
         </w:tc>
       </w:tr>
@@ -7382,10 +7525,19 @@
           <w:p>
             <w:pPr>
               <w:spacing w:line="276" w:lineRule="auto"/>
-              <w:rPr>
-                <w:rFonts w:cs="Times New Roman"/>
-              </w:rPr>
-            </w:pPr>
+              <w:jc w:val="center"/>
+              <w:rPr>
+                <w:rFonts w:cs="Times New Roman"/>
+              </w:rPr>
+            </w:pPr>
+            <w:proofErr w:type="spellStart"/>
+            <w:r>
+              <w:rPr>
+                <w:rFonts w:cs="Times New Roman"/>
+              </w:rPr>
+              <w:t>Eduland</w:t>
+            </w:r>
+            <w:proofErr w:type="spellEnd"/>
           </w:p>
         </w:tc>
         <w:tc>
@@ -7395,10 +7547,17 @@
           <w:p>
             <w:pPr>
               <w:spacing w:line="276" w:lineRule="auto"/>
-              <w:rPr>
-                <w:rFonts w:cs="Times New Roman"/>
-              </w:rPr>
-            </w:pPr>
+              <w:jc w:val="center"/>
+              <w:rPr>
+                <w:rFonts w:cs="Times New Roman"/>
+              </w:rPr>
+            </w:pPr>
+            <w:r>
+              <w:rPr>
+                <w:rFonts w:cs="Times New Roman"/>
+              </w:rPr>
+              <w:t>Mondial</w:t>
+            </w:r>
           </w:p>
         </w:tc>
         <w:tc>
@@ -7409,10 +7568,17 @@
           <w:p>
             <w:pPr>
               <w:spacing w:line="276" w:lineRule="auto"/>
-              <w:rPr>
-                <w:rFonts w:cs="Times New Roman"/>
-              </w:rPr>
-            </w:pPr>
+              <w:jc w:val="center"/>
+              <w:rPr>
+                <w:rFonts w:cs="Times New Roman"/>
+              </w:rPr>
+            </w:pPr>
+            <w:r>
+              <w:rPr>
+                <w:rFonts w:cs="Times New Roman"/>
+              </w:rPr>
+              <w:t>Mondial</w:t>
+            </w:r>
           </w:p>
         </w:tc>
         <w:tc>
@@ -7422,10 +7588,17 @@
           <w:p>
             <w:pPr>
               <w:spacing w:line="276" w:lineRule="auto"/>
-              <w:rPr>
-                <w:rFonts w:cs="Times New Roman"/>
-              </w:rPr>
-            </w:pPr>
+              <w:jc w:val="center"/>
+              <w:rPr>
+                <w:rFonts w:cs="Times New Roman"/>
+              </w:rPr>
+            </w:pPr>
+            <w:r>
+              <w:rPr>
+                <w:rFonts w:cs="Times New Roman"/>
+              </w:rPr>
+              <w:t>Harapan Utama</w:t>
+            </w:r>
           </w:p>
         </w:tc>
       </w:tr>
@@ -7458,10 +7631,17 @@
           <w:p>
             <w:pPr>
               <w:spacing w:line="276" w:lineRule="auto"/>
-              <w:rPr>
-                <w:rFonts w:cs="Times New Roman"/>
-              </w:rPr>
-            </w:pPr>
+              <w:jc w:val="center"/>
+              <w:rPr>
+                <w:rFonts w:cs="Times New Roman"/>
+              </w:rPr>
+            </w:pPr>
+            <w:r>
+              <w:rPr>
+                <w:rFonts w:cs="Times New Roman"/>
+              </w:rPr>
+              <w:t>-</w:t>
+            </w:r>
           </w:p>
         </w:tc>
         <w:tc>
@@ -7471,10 +7651,17 @@
           <w:p>
             <w:pPr>
               <w:spacing w:line="276" w:lineRule="auto"/>
-              <w:rPr>
-                <w:rFonts w:cs="Times New Roman"/>
-              </w:rPr>
-            </w:pPr>
+              <w:jc w:val="center"/>
+              <w:rPr>
+                <w:rFonts w:cs="Times New Roman"/>
+              </w:rPr>
+            </w:pPr>
+            <w:r>
+              <w:rPr>
+                <w:rFonts w:cs="Times New Roman"/>
+              </w:rPr>
+              <w:t>-</w:t>
+            </w:r>
           </w:p>
         </w:tc>
         <w:tc>
@@ -7485,10 +7672,17 @@
           <w:p>
             <w:pPr>
               <w:spacing w:line="276" w:lineRule="auto"/>
-              <w:rPr>
-                <w:rFonts w:cs="Times New Roman"/>
-              </w:rPr>
-            </w:pPr>
+              <w:jc w:val="center"/>
+              <w:rPr>
+                <w:rFonts w:cs="Times New Roman"/>
+              </w:rPr>
+            </w:pPr>
+            <w:r>
+              <w:rPr>
+                <w:rFonts w:cs="Times New Roman"/>
+              </w:rPr>
+              <w:t>-</w:t>
+            </w:r>
           </w:p>
         </w:tc>
         <w:tc>
@@ -7498,10 +7692,17 @@
           <w:p>
             <w:pPr>
               <w:spacing w:line="276" w:lineRule="auto"/>
-              <w:rPr>
-                <w:rFonts w:cs="Times New Roman"/>
-              </w:rPr>
-            </w:pPr>
+              <w:jc w:val="center"/>
+              <w:rPr>
+                <w:rFonts w:cs="Times New Roman"/>
+              </w:rPr>
+            </w:pPr>
+            <w:r>
+              <w:rPr>
+                <w:rFonts w:cs="Times New Roman"/>
+              </w:rPr>
+              <w:t>IPS</w:t>
+            </w:r>
           </w:p>
         </w:tc>
       </w:tr>
@@ -7534,10 +7735,17 @@
           <w:p>
             <w:pPr>
               <w:spacing w:line="276" w:lineRule="auto"/>
-              <w:rPr>
-                <w:rFonts w:cs="Times New Roman"/>
-              </w:rPr>
-            </w:pPr>
+              <w:jc w:val="center"/>
+              <w:rPr>
+                <w:rFonts w:cs="Times New Roman"/>
+              </w:rPr>
+            </w:pPr>
+            <w:r>
+              <w:rPr>
+                <w:rFonts w:cs="Times New Roman"/>
+              </w:rPr>
+              <w:t>2005-2006</w:t>
+            </w:r>
           </w:p>
         </w:tc>
         <w:tc>
@@ -7547,10 +7755,17 @@
           <w:p>
             <w:pPr>
               <w:spacing w:line="276" w:lineRule="auto"/>
-              <w:rPr>
-                <w:rFonts w:cs="Times New Roman"/>
-              </w:rPr>
-            </w:pPr>
+              <w:jc w:val="center"/>
+              <w:rPr>
+                <w:rFonts w:cs="Times New Roman"/>
+              </w:rPr>
+            </w:pPr>
+            <w:r>
+              <w:rPr>
+                <w:rFonts w:cs="Times New Roman"/>
+              </w:rPr>
+              <w:t>2006-2012</w:t>
+            </w:r>
           </w:p>
         </w:tc>
         <w:tc>
@@ -7561,10 +7776,17 @@
           <w:p>
             <w:pPr>
               <w:spacing w:line="276" w:lineRule="auto"/>
-              <w:rPr>
-                <w:rFonts w:cs="Times New Roman"/>
-              </w:rPr>
-            </w:pPr>
+              <w:jc w:val="center"/>
+              <w:rPr>
+                <w:rFonts w:cs="Times New Roman"/>
+              </w:rPr>
+            </w:pPr>
+            <w:r>
+              <w:rPr>
+                <w:rFonts w:cs="Times New Roman"/>
+              </w:rPr>
+              <w:t>2012-2015</w:t>
+            </w:r>
           </w:p>
         </w:tc>
         <w:tc>
@@ -7574,10 +7796,17 @@
           <w:p>
             <w:pPr>
               <w:spacing w:line="276" w:lineRule="auto"/>
-              <w:rPr>
-                <w:rFonts w:cs="Times New Roman"/>
-              </w:rPr>
-            </w:pPr>
+              <w:jc w:val="center"/>
+              <w:rPr>
+                <w:rFonts w:cs="Times New Roman"/>
+              </w:rPr>
+            </w:pPr>
+            <w:r>
+              <w:rPr>
+                <w:rFonts w:cs="Times New Roman"/>
+              </w:rPr>
+              <w:t>2015-2018</w:t>
+            </w:r>
           </w:p>
         </w:tc>
       </w:tr>
@@ -7753,10 +7982,17 @@
           <w:p>
             <w:pPr>
               <w:spacing w:line="276" w:lineRule="auto"/>
-              <w:rPr>
-                <w:rFonts w:cs="Times New Roman"/>
-              </w:rPr>
-            </w:pPr>
+              <w:jc w:val="center"/>
+              <w:rPr>
+                <w:rFonts w:cs="Times New Roman"/>
+              </w:rPr>
+            </w:pPr>
+            <w:r>
+              <w:rPr>
+                <w:rFonts w:cs="Times New Roman"/>
+              </w:rPr>
+              <w:t>-</w:t>
+            </w:r>
           </w:p>
         </w:tc>
         <w:tc>
@@ -7767,10 +8003,17 @@
           <w:p>
             <w:pPr>
               <w:spacing w:line="276" w:lineRule="auto"/>
-              <w:rPr>
-                <w:rFonts w:cs="Times New Roman"/>
-              </w:rPr>
-            </w:pPr>
+              <w:jc w:val="center"/>
+              <w:rPr>
+                <w:rFonts w:cs="Times New Roman"/>
+              </w:rPr>
+            </w:pPr>
+            <w:r>
+              <w:rPr>
+                <w:rFonts w:cs="Times New Roman"/>
+              </w:rPr>
+              <w:t>-</w:t>
+            </w:r>
           </w:p>
         </w:tc>
         <w:tc>
@@ -7781,10 +8024,17 @@
           <w:p>
             <w:pPr>
               <w:spacing w:line="276" w:lineRule="auto"/>
-              <w:rPr>
-                <w:rFonts w:cs="Times New Roman"/>
-              </w:rPr>
-            </w:pPr>
+              <w:jc w:val="center"/>
+              <w:rPr>
+                <w:rFonts w:cs="Times New Roman"/>
+              </w:rPr>
+            </w:pPr>
+            <w:r>
+              <w:rPr>
+                <w:rFonts w:cs="Times New Roman"/>
+              </w:rPr>
+              <w:t>-</w:t>
+            </w:r>
           </w:p>
         </w:tc>
       </w:tr>
@@ -7945,10 +8195,17 @@
           <w:p>
             <w:pPr>
               <w:spacing w:line="276" w:lineRule="auto"/>
-              <w:rPr>
-                <w:rFonts w:cs="Times New Roman"/>
-              </w:rPr>
-            </w:pPr>
+              <w:jc w:val="center"/>
+              <w:rPr>
+                <w:rFonts w:cs="Times New Roman"/>
+              </w:rPr>
+            </w:pPr>
+            <w:r>
+              <w:rPr>
+                <w:rFonts w:cs="Times New Roman"/>
+              </w:rPr>
+              <w:t>-</w:t>
+            </w:r>
           </w:p>
         </w:tc>
         <w:tc>
@@ -7959,10 +8216,17 @@
           <w:p>
             <w:pPr>
               <w:spacing w:line="276" w:lineRule="auto"/>
-              <w:rPr>
-                <w:rFonts w:cs="Times New Roman"/>
-              </w:rPr>
-            </w:pPr>
+              <w:jc w:val="center"/>
+              <w:rPr>
+                <w:rFonts w:cs="Times New Roman"/>
+              </w:rPr>
+            </w:pPr>
+            <w:r>
+              <w:rPr>
+                <w:rFonts w:cs="Times New Roman"/>
+              </w:rPr>
+              <w:t>-</w:t>
+            </w:r>
           </w:p>
         </w:tc>
         <w:tc>
@@ -7973,10 +8237,17 @@
           <w:p>
             <w:pPr>
               <w:spacing w:line="276" w:lineRule="auto"/>
-              <w:rPr>
-                <w:rFonts w:cs="Times New Roman"/>
-              </w:rPr>
-            </w:pPr>
+              <w:jc w:val="center"/>
+              <w:rPr>
+                <w:rFonts w:cs="Times New Roman"/>
+              </w:rPr>
+            </w:pPr>
+            <w:r>
+              <w:rPr>
+                <w:rFonts w:cs="Times New Roman"/>
+              </w:rPr>
+              <w:t>-</w:t>
+            </w:r>
           </w:p>
         </w:tc>
       </w:tr>
@@ -8133,7 +8404,23 @@
           <w:b/>
           <w:u w:val="single"/>
         </w:rPr>
-        <w:t>()</w:t>
+        <w:t>(</w:t>
+      </w:r>
+      <w:r>
+        <w:rPr>
+          <w:rFonts w:cs="Times New Roman"/>
+          <w:b/>
+          <w:u w:val="single"/>
+        </w:rPr>
+        <w:t>Bakhtiar</w:t>
+      </w:r>
+      <w:r>
+        <w:rPr>
+          <w:rFonts w:cs="Times New Roman"/>
+          <w:b/>
+          <w:u w:val="single"/>
+        </w:rPr>
+        <w:t>)</w:t>
       </w:r>
     </w:p>
     <w:p>
@@ -8152,6 +8439,13 @@
           <w:b/>
         </w:rPr>
         <w:t xml:space="preserve">NRP. </w:t>
+      </w:r>
+      <w:r>
+        <w:rPr>
+          <w:rFonts w:cs="Times New Roman"/>
+          <w:b/>
+        </w:rPr>
+        <w:t>183040004</w:t>
       </w:r>
     </w:p>
     <w:tbl>
@@ -8296,6 +8590,12 @@
                 <w:rFonts w:cs="Times New Roman"/>
               </w:rPr>
             </w:pPr>
+            <w:r>
+              <w:rPr>
+                <w:rFonts w:cs="Times New Roman"/>
+              </w:rPr>
+              <w:t>Rizky Ramadhan</w:t>
+            </w:r>
           </w:p>
         </w:tc>
       </w:tr>
@@ -8352,6 +8652,14 @@
                 <w:rFonts w:cs="Times New Roman"/>
               </w:rPr>
             </w:pPr>
+            <w:proofErr w:type="spellStart"/>
+            <w:r>
+              <w:rPr>
+                <w:rFonts w:cs="Times New Roman"/>
+              </w:rPr>
+              <w:t>Laki-Laki</w:t>
+            </w:r>
+            <w:proofErr w:type="spellEnd"/>
           </w:p>
         </w:tc>
       </w:tr>
@@ -8408,6 +8716,12 @@
                 <w:rFonts w:cs="Times New Roman"/>
               </w:rPr>
             </w:pPr>
+            <w:r>
+              <w:rPr>
+                <w:rFonts w:cs="Times New Roman"/>
+              </w:rPr>
+              <w:t>Teknik Informatika</w:t>
+            </w:r>
           </w:p>
         </w:tc>
       </w:tr>
@@ -8464,6 +8778,12 @@
                 <w:rFonts w:cs="Times New Roman"/>
               </w:rPr>
             </w:pPr>
+            <w:r>
+              <w:rPr>
+                <w:rFonts w:cs="Times New Roman"/>
+              </w:rPr>
+              <w:t>183040008</w:t>
+            </w:r>
           </w:p>
         </w:tc>
       </w:tr>
@@ -9546,7 +9866,23 @@
           <w:b/>
           <w:u w:val="single"/>
         </w:rPr>
-        <w:t>()</w:t>
+        <w:t>(</w:t>
+      </w:r>
+      <w:r>
+        <w:rPr>
+          <w:rFonts w:cs="Times New Roman"/>
+          <w:b/>
+          <w:u w:val="single"/>
+        </w:rPr>
+        <w:t>Rizky Ramadhan</w:t>
+      </w:r>
+      <w:r>
+        <w:rPr>
+          <w:rFonts w:cs="Times New Roman"/>
+          <w:b/>
+          <w:u w:val="single"/>
+        </w:rPr>
+        <w:t>)</w:t>
       </w:r>
     </w:p>
     <w:p>
@@ -9565,6 +9901,13 @@
           <w:b/>
         </w:rPr>
         <w:t xml:space="preserve">NRP. </w:t>
+      </w:r>
+      <w:r>
+        <w:rPr>
+          <w:rFonts w:cs="Times New Roman"/>
+          <w:b/>
+        </w:rPr>
+        <w:t>183040008</w:t>
       </w:r>
     </w:p>
     <w:tbl>
@@ -9709,6 +10052,12 @@
                 <w:rFonts w:cs="Times New Roman"/>
               </w:rPr>
             </w:pPr>
+            <w:r>
+              <w:rPr>
+                <w:rFonts w:cs="Times New Roman"/>
+              </w:rPr>
+              <w:t>Sulthan Ahmad Rasya</w:t>
+            </w:r>
           </w:p>
         </w:tc>
       </w:tr>
@@ -9765,6 +10114,14 @@
                 <w:rFonts w:cs="Times New Roman"/>
               </w:rPr>
             </w:pPr>
+            <w:proofErr w:type="spellStart"/>
+            <w:r>
+              <w:rPr>
+                <w:rFonts w:cs="Times New Roman"/>
+              </w:rPr>
+              <w:t>Laki-Laki</w:t>
+            </w:r>
+            <w:proofErr w:type="spellEnd"/>
           </w:p>
         </w:tc>
       </w:tr>
@@ -9821,6 +10178,12 @@
                 <w:rFonts w:cs="Times New Roman"/>
               </w:rPr>
             </w:pPr>
+            <w:r>
+              <w:rPr>
+                <w:rFonts w:cs="Times New Roman"/>
+              </w:rPr>
+              <w:t>Teknik Informatika</w:t>
+            </w:r>
           </w:p>
         </w:tc>
       </w:tr>
@@ -9877,6 +10240,12 @@
                 <w:rFonts w:cs="Times New Roman"/>
               </w:rPr>
             </w:pPr>
+            <w:r>
+              <w:rPr>
+                <w:rFonts w:cs="Times New Roman"/>
+              </w:rPr>
+              <w:t>183040025</w:t>
+            </w:r>
           </w:p>
         </w:tc>
       </w:tr>
@@ -10959,7 +11328,23 @@
           <w:b/>
           <w:u w:val="single"/>
         </w:rPr>
-        <w:t>()</w:t>
+        <w:t>(</w:t>
+      </w:r>
+      <w:r>
+        <w:rPr>
+          <w:rFonts w:cs="Times New Roman"/>
+          <w:b/>
+          <w:u w:val="single"/>
+        </w:rPr>
+        <w:t>Sulthan Ahmad Rasya</w:t>
+      </w:r>
+      <w:r>
+        <w:rPr>
+          <w:rFonts w:cs="Times New Roman"/>
+          <w:b/>
+          <w:u w:val="single"/>
+        </w:rPr>
+        <w:t>)</w:t>
       </w:r>
     </w:p>
     <w:p>
@@ -10977,7 +11362,28 @@
           <w:rFonts w:cs="Times New Roman"/>
           <w:b/>
         </w:rPr>
-        <w:t xml:space="preserve">NRP. </w:t>
+        <w:t>NRP.</w:t>
+      </w:r>
+      <w:r>
+        <w:rPr>
+          <w:rFonts w:cs="Times New Roman"/>
+          <w:b/>
+        </w:rPr>
+        <w:t xml:space="preserve"> </w:t>
+      </w:r>
+      <w:r>
+        <w:rPr>
+          <w:rFonts w:cs="Times New Roman"/>
+          <w:b/>
+        </w:rPr>
+        <w:t xml:space="preserve"> </w:t>
+      </w:r>
+      <w:r>
+        <w:rPr>
+          <w:rFonts w:cs="Times New Roman"/>
+          <w:b/>
+        </w:rPr>
+        <w:t>183040025</w:t>
       </w:r>
     </w:p>
     <w:tbl>
@@ -11122,6 +11528,26 @@
                 <w:rFonts w:cs="Times New Roman"/>
               </w:rPr>
             </w:pPr>
+            <w:r>
+              <w:rPr>
+                <w:rFonts w:cs="Times New Roman"/>
+              </w:rPr>
+              <w:t xml:space="preserve">Rizki </w:t>
+            </w:r>
+            <w:proofErr w:type="spellStart"/>
+            <w:r>
+              <w:rPr>
+                <w:rFonts w:cs="Times New Roman"/>
+              </w:rPr>
+              <w:t>Epsa</w:t>
+            </w:r>
+            <w:proofErr w:type="spellEnd"/>
+            <w:r>
+              <w:rPr>
+                <w:rFonts w:cs="Times New Roman"/>
+              </w:rPr>
+              <w:t xml:space="preserve"> Friansyah</w:t>
+            </w:r>
           </w:p>
         </w:tc>
       </w:tr>
@@ -11178,6 +11604,14 @@
                 <w:rFonts w:cs="Times New Roman"/>
               </w:rPr>
             </w:pPr>
+            <w:proofErr w:type="spellStart"/>
+            <w:r>
+              <w:rPr>
+                <w:rFonts w:cs="Times New Roman"/>
+              </w:rPr>
+              <w:t>Laki-Laki</w:t>
+            </w:r>
+            <w:proofErr w:type="spellEnd"/>
           </w:p>
         </w:tc>
       </w:tr>
@@ -11234,6 +11668,12 @@
                 <w:rFonts w:cs="Times New Roman"/>
               </w:rPr>
             </w:pPr>
+            <w:r>
+              <w:rPr>
+                <w:rFonts w:cs="Times New Roman"/>
+              </w:rPr>
+              <w:t>Teknik Informatika</w:t>
+            </w:r>
           </w:p>
         </w:tc>
       </w:tr>
@@ -11290,6 +11730,12 @@
                 <w:rFonts w:cs="Times New Roman"/>
               </w:rPr>
             </w:pPr>
+            <w:r>
+              <w:rPr>
+                <w:rFonts w:cs="Times New Roman"/>
+              </w:rPr>
+              <w:t>183040027</w:t>
+            </w:r>
           </w:p>
         </w:tc>
       </w:tr>
@@ -12372,7 +12818,41 @@
           <w:b/>
           <w:u w:val="single"/>
         </w:rPr>
-        <w:t>()</w:t>
+        <w:t>(</w:t>
+      </w:r>
+      <w:r>
+        <w:rPr>
+          <w:rFonts w:cs="Times New Roman"/>
+          <w:b/>
+          <w:u w:val="single"/>
+        </w:rPr>
+        <w:t xml:space="preserve">Rizki </w:t>
+      </w:r>
+      <w:proofErr w:type="spellStart"/>
+      <w:r>
+        <w:rPr>
+          <w:rFonts w:cs="Times New Roman"/>
+          <w:b/>
+          <w:u w:val="single"/>
+        </w:rPr>
+        <w:t>Epsa</w:t>
+      </w:r>
+      <w:proofErr w:type="spellEnd"/>
+      <w:r>
+        <w:rPr>
+          <w:rFonts w:cs="Times New Roman"/>
+          <w:b/>
+          <w:u w:val="single"/>
+        </w:rPr>
+        <w:t xml:space="preserve"> Friansyah</w:t>
+      </w:r>
+      <w:r>
+        <w:rPr>
+          <w:rFonts w:cs="Times New Roman"/>
+          <w:b/>
+          <w:u w:val="single"/>
+        </w:rPr>
+        <w:t>)</w:t>
       </w:r>
     </w:p>
     <w:p>
@@ -12390,7 +12870,28 @@
           <w:rFonts w:cs="Times New Roman"/>
           <w:b/>
         </w:rPr>
-        <w:t xml:space="preserve">NRP. </w:t>
+        <w:t>NRP.</w:t>
+      </w:r>
+      <w:r>
+        <w:rPr>
+          <w:rFonts w:cs="Times New Roman"/>
+          <w:b/>
+        </w:rPr>
+        <w:t xml:space="preserve"> </w:t>
+      </w:r>
+      <w:r>
+        <w:rPr>
+          <w:rFonts w:cs="Times New Roman"/>
+          <w:b/>
+        </w:rPr>
+        <w:t>183040027</w:t>
+      </w:r>
+      <w:r>
+        <w:rPr>
+          <w:rFonts w:cs="Times New Roman"/>
+          <w:b/>
+        </w:rPr>
+        <w:t xml:space="preserve"> </w:t>
       </w:r>
     </w:p>
     <w:tbl>
@@ -12549,6 +13050,34 @@
                 <w:rFonts w:cs="Times New Roman"/>
               </w:rPr>
             </w:pPr>
+            <w:r>
+              <w:rPr>
+                <w:rFonts w:cs="Times New Roman"/>
+              </w:rPr>
+              <w:t xml:space="preserve">Mellia </w:t>
+            </w:r>
+            <w:proofErr w:type="spellStart"/>
+            <w:r>
+              <w:rPr>
+                <w:rFonts w:cs="Times New Roman"/>
+              </w:rPr>
+              <w:t>Liyanthy</w:t>
+            </w:r>
+            <w:proofErr w:type="spellEnd"/>
+            <w:r>
+              <w:rPr>
+                <w:rFonts w:cs="Times New Roman"/>
+              </w:rPr>
+              <w:t>, ST., MT.</w:t>
+            </w:r>
+          </w:p>
+          <w:p>
+            <w:pPr>
+              <w:spacing w:line="276" w:lineRule="auto"/>
+              <w:rPr>
+                <w:rFonts w:cs="Times New Roman"/>
+              </w:rPr>
+            </w:pPr>
           </w:p>
         </w:tc>
       </w:tr>
@@ -14755,38 +15284,755 @@
           <w:b/>
         </w:rPr>
         <w:lastRenderedPageBreak/>
-        <w:t xml:space="preserve">Lampiran </w:t>
-      </w:r>
-      <w:r>
-        <w:rPr>
-          <w:rFonts w:cs="Times New Roman"/>
-          <w:b/>
-        </w:rPr>
-        <w:t>2</w:t>
-      </w:r>
-      <w:r>
-        <w:rPr>
-          <w:rFonts w:cs="Times New Roman"/>
-          <w:b/>
-        </w:rPr>
-        <w:t xml:space="preserve">. </w:t>
-      </w:r>
-      <w:r>
-        <w:rPr>
-          <w:rFonts w:cs="Times New Roman"/>
-          <w:b/>
-        </w:rPr>
-        <w:t>Justifikasi Anggaran Kegiatan</w:t>
-      </w:r>
-    </w:p>
-    <w:p>
-      <w:pPr>
-        <w:spacing w:after="0" w:line="360" w:lineRule="auto"/>
-        <w:rPr>
-          <w:rFonts w:cs="Times New Roman"/>
-        </w:rPr>
-      </w:pPr>
-    </w:p>
+        <w:t>Lampiran 2. Justifikasi Anggaran Kegiatan</w:t>
+      </w:r>
+    </w:p>
+    <w:p>
+      <w:pPr>
+        <w:spacing w:after="0" w:line="276" w:lineRule="auto"/>
+        <w:rPr>
+          <w:rFonts w:cs="Times New Roman"/>
+        </w:rPr>
+      </w:pPr>
+    </w:p>
+    <w:p>
+      <w:pPr>
+        <w:pStyle w:val="ListParagraph"/>
+        <w:numPr>
+          <w:ilvl w:val="0"/>
+          <w:numId w:val="12"/>
+        </w:numPr>
+        <w:spacing w:after="0" w:line="276" w:lineRule="auto"/>
+        <w:rPr>
+          <w:rFonts w:cs="Times New Roman"/>
+        </w:rPr>
+      </w:pPr>
+      <w:r>
+        <w:rPr>
+          <w:rFonts w:cs="Times New Roman"/>
+        </w:rPr>
+        <w:t>Peralatan Penunjang</w:t>
+      </w:r>
+    </w:p>
+    <w:p>
+      <w:pPr>
+        <w:pStyle w:val="ListParagraph"/>
+        <w:spacing w:after="0" w:line="276" w:lineRule="auto"/>
+        <w:rPr>
+          <w:rFonts w:cs="Times New Roman"/>
+        </w:rPr>
+      </w:pPr>
+    </w:p>
+    <w:tbl>
+      <w:tblPr>
+        <w:tblStyle w:val="TableGrid"/>
+        <w:tblW w:w="7565" w:type="dxa"/>
+        <w:tblInd w:w="360" w:type="dxa"/>
+        <w:tblLook w:val="04A0" w:firstRow="1" w:lastRow="0" w:firstColumn="1" w:lastColumn="0" w:noHBand="0" w:noVBand="1"/>
+      </w:tblPr>
+      <w:tblGrid>
+        <w:gridCol w:w="577"/>
+        <w:gridCol w:w="1940"/>
+        <w:gridCol w:w="1269"/>
+        <w:gridCol w:w="1260"/>
+        <w:gridCol w:w="1259"/>
+        <w:gridCol w:w="1260"/>
+      </w:tblGrid>
+      <w:tr>
+        <w:tc>
+          <w:tcPr>
+            <w:tcW w:w="576" w:type="dxa"/>
+          </w:tcPr>
+          <w:p>
+            <w:pPr>
+              <w:spacing w:line="276" w:lineRule="auto"/>
+              <w:jc w:val="center"/>
+              <w:rPr>
+                <w:rFonts w:cs="Times New Roman"/>
+              </w:rPr>
+            </w:pPr>
+            <w:r>
+              <w:rPr>
+                <w:rFonts w:cs="Times New Roman"/>
+              </w:rPr>
+              <w:t>No.</w:t>
+            </w:r>
+          </w:p>
+        </w:tc>
+        <w:tc>
+          <w:tcPr>
+            <w:tcW w:w="1944" w:type="dxa"/>
+          </w:tcPr>
+          <w:p>
+            <w:pPr>
+              <w:spacing w:line="276" w:lineRule="auto"/>
+              <w:jc w:val="center"/>
+              <w:rPr>
+                <w:rFonts w:cs="Times New Roman"/>
+              </w:rPr>
+            </w:pPr>
+            <w:r>
+              <w:rPr>
+                <w:rFonts w:cs="Times New Roman"/>
+              </w:rPr>
+              <w:t>Material</w:t>
+            </w:r>
+          </w:p>
+        </w:tc>
+        <w:tc>
+          <w:tcPr>
+            <w:tcW w:w="1261" w:type="dxa"/>
+          </w:tcPr>
+          <w:p>
+            <w:pPr>
+              <w:spacing w:line="276" w:lineRule="auto"/>
+              <w:jc w:val="center"/>
+              <w:rPr>
+                <w:rFonts w:cs="Times New Roman"/>
+              </w:rPr>
+            </w:pPr>
+            <w:r>
+              <w:rPr>
+                <w:rFonts w:cs="Times New Roman"/>
+              </w:rPr>
+              <w:t>Justifikasi Pemakaian</w:t>
+            </w:r>
+          </w:p>
+        </w:tc>
+        <w:tc>
+          <w:tcPr>
+            <w:tcW w:w="1261" w:type="dxa"/>
+          </w:tcPr>
+          <w:p>
+            <w:pPr>
+              <w:spacing w:line="276" w:lineRule="auto"/>
+              <w:jc w:val="center"/>
+              <w:rPr>
+                <w:rFonts w:cs="Times New Roman"/>
+              </w:rPr>
+            </w:pPr>
+            <w:r>
+              <w:rPr>
+                <w:rFonts w:cs="Times New Roman"/>
+              </w:rPr>
+              <w:t>Kuantitas</w:t>
+            </w:r>
+          </w:p>
+        </w:tc>
+        <w:tc>
+          <w:tcPr>
+            <w:tcW w:w="1261" w:type="dxa"/>
+          </w:tcPr>
+          <w:p>
+            <w:pPr>
+              <w:spacing w:line="276" w:lineRule="auto"/>
+              <w:jc w:val="center"/>
+              <w:rPr>
+                <w:rFonts w:cs="Times New Roman"/>
+              </w:rPr>
+            </w:pPr>
+            <w:r>
+              <w:rPr>
+                <w:rFonts w:cs="Times New Roman"/>
+              </w:rPr>
+              <w:t>Harga Satuan (Rp)</w:t>
+            </w:r>
+          </w:p>
+        </w:tc>
+        <w:tc>
+          <w:tcPr>
+            <w:tcW w:w="1262" w:type="dxa"/>
+          </w:tcPr>
+          <w:p>
+            <w:pPr>
+              <w:spacing w:line="276" w:lineRule="auto"/>
+              <w:jc w:val="center"/>
+              <w:rPr>
+                <w:rFonts w:cs="Times New Roman"/>
+              </w:rPr>
+            </w:pPr>
+            <w:r>
+              <w:rPr>
+                <w:rFonts w:cs="Times New Roman"/>
+              </w:rPr>
+              <w:t>Jumlah (Rp)</w:t>
+            </w:r>
+          </w:p>
+        </w:tc>
+      </w:tr>
+      <w:tr>
+        <w:tc>
+          <w:tcPr>
+            <w:tcW w:w="576" w:type="dxa"/>
+          </w:tcPr>
+          <w:p>
+            <w:pPr>
+              <w:spacing w:line="360" w:lineRule="auto"/>
+              <w:rPr>
+                <w:rFonts w:cs="Times New Roman"/>
+              </w:rPr>
+            </w:pPr>
+          </w:p>
+        </w:tc>
+        <w:tc>
+          <w:tcPr>
+            <w:tcW w:w="1944" w:type="dxa"/>
+          </w:tcPr>
+          <w:p>
+            <w:pPr>
+              <w:spacing w:line="360" w:lineRule="auto"/>
+              <w:rPr>
+                <w:rFonts w:cs="Times New Roman"/>
+              </w:rPr>
+            </w:pPr>
+          </w:p>
+        </w:tc>
+        <w:tc>
+          <w:tcPr>
+            <w:tcW w:w="1261" w:type="dxa"/>
+          </w:tcPr>
+          <w:p>
+            <w:pPr>
+              <w:spacing w:line="360" w:lineRule="auto"/>
+              <w:rPr>
+                <w:rFonts w:cs="Times New Roman"/>
+              </w:rPr>
+            </w:pPr>
+          </w:p>
+        </w:tc>
+        <w:tc>
+          <w:tcPr>
+            <w:tcW w:w="1261" w:type="dxa"/>
+          </w:tcPr>
+          <w:p>
+            <w:pPr>
+              <w:spacing w:line="360" w:lineRule="auto"/>
+              <w:rPr>
+                <w:rFonts w:cs="Times New Roman"/>
+              </w:rPr>
+            </w:pPr>
+          </w:p>
+        </w:tc>
+        <w:tc>
+          <w:tcPr>
+            <w:tcW w:w="1261" w:type="dxa"/>
+          </w:tcPr>
+          <w:p>
+            <w:pPr>
+              <w:spacing w:line="360" w:lineRule="auto"/>
+              <w:rPr>
+                <w:rFonts w:cs="Times New Roman"/>
+              </w:rPr>
+            </w:pPr>
+          </w:p>
+        </w:tc>
+        <w:tc>
+          <w:tcPr>
+            <w:tcW w:w="1262" w:type="dxa"/>
+          </w:tcPr>
+          <w:p>
+            <w:pPr>
+              <w:spacing w:line="360" w:lineRule="auto"/>
+              <w:rPr>
+                <w:rFonts w:cs="Times New Roman"/>
+              </w:rPr>
+            </w:pPr>
+          </w:p>
+        </w:tc>
+      </w:tr>
+    </w:tbl>
+    <w:p>
+      <w:pPr>
+        <w:pStyle w:val="ListParagraph"/>
+        <w:numPr>
+          <w:ilvl w:val="0"/>
+          <w:numId w:val="12"/>
+        </w:numPr>
+        <w:spacing w:after="0" w:line="276" w:lineRule="auto"/>
+        <w:rPr>
+          <w:rFonts w:cs="Times New Roman"/>
+        </w:rPr>
+      </w:pPr>
+      <w:r>
+        <w:rPr>
+          <w:rFonts w:cs="Times New Roman"/>
+        </w:rPr>
+        <w:t>Bahan Habis Pakai</w:t>
+      </w:r>
+    </w:p>
+    <w:p>
+      <w:pPr>
+        <w:spacing w:after="0" w:line="276" w:lineRule="auto"/>
+        <w:ind w:left="360"/>
+        <w:rPr>
+          <w:rFonts w:cs="Times New Roman"/>
+        </w:rPr>
+      </w:pPr>
+    </w:p>
+    <w:tbl>
+      <w:tblPr>
+        <w:tblStyle w:val="TableGrid"/>
+        <w:tblW w:w="7565" w:type="dxa"/>
+        <w:tblInd w:w="360" w:type="dxa"/>
+        <w:tblLook w:val="04A0" w:firstRow="1" w:lastRow="0" w:firstColumn="1" w:lastColumn="0" w:noHBand="0" w:noVBand="1"/>
+      </w:tblPr>
+      <w:tblGrid>
+        <w:gridCol w:w="577"/>
+        <w:gridCol w:w="1940"/>
+        <w:gridCol w:w="1269"/>
+        <w:gridCol w:w="1260"/>
+        <w:gridCol w:w="1259"/>
+        <w:gridCol w:w="1260"/>
+      </w:tblGrid>
+      <w:tr>
+        <w:tc>
+          <w:tcPr>
+            <w:tcW w:w="577" w:type="dxa"/>
+          </w:tcPr>
+          <w:p>
+            <w:pPr>
+              <w:spacing w:line="276" w:lineRule="auto"/>
+              <w:jc w:val="center"/>
+              <w:rPr>
+                <w:rFonts w:cs="Times New Roman"/>
+              </w:rPr>
+            </w:pPr>
+            <w:r>
+              <w:rPr>
+                <w:rFonts w:cs="Times New Roman"/>
+              </w:rPr>
+              <w:t>No.</w:t>
+            </w:r>
+          </w:p>
+        </w:tc>
+        <w:tc>
+          <w:tcPr>
+            <w:tcW w:w="1940" w:type="dxa"/>
+          </w:tcPr>
+          <w:p>
+            <w:pPr>
+              <w:spacing w:line="276" w:lineRule="auto"/>
+              <w:jc w:val="center"/>
+              <w:rPr>
+                <w:rFonts w:cs="Times New Roman"/>
+              </w:rPr>
+            </w:pPr>
+            <w:r>
+              <w:rPr>
+                <w:rFonts w:cs="Times New Roman"/>
+              </w:rPr>
+              <w:t>Material</w:t>
+            </w:r>
+          </w:p>
+        </w:tc>
+        <w:tc>
+          <w:tcPr>
+            <w:tcW w:w="1269" w:type="dxa"/>
+          </w:tcPr>
+          <w:p>
+            <w:pPr>
+              <w:spacing w:line="276" w:lineRule="auto"/>
+              <w:jc w:val="center"/>
+              <w:rPr>
+                <w:rFonts w:cs="Times New Roman"/>
+              </w:rPr>
+            </w:pPr>
+            <w:r>
+              <w:rPr>
+                <w:rFonts w:cs="Times New Roman"/>
+              </w:rPr>
+              <w:t>Justifikasi Pemakaian</w:t>
+            </w:r>
+          </w:p>
+        </w:tc>
+        <w:tc>
+          <w:tcPr>
+            <w:tcW w:w="1260" w:type="dxa"/>
+          </w:tcPr>
+          <w:p>
+            <w:pPr>
+              <w:spacing w:line="276" w:lineRule="auto"/>
+              <w:jc w:val="center"/>
+              <w:rPr>
+                <w:rFonts w:cs="Times New Roman"/>
+              </w:rPr>
+            </w:pPr>
+            <w:r>
+              <w:rPr>
+                <w:rFonts w:cs="Times New Roman"/>
+              </w:rPr>
+              <w:t>Kuantitas</w:t>
+            </w:r>
+          </w:p>
+        </w:tc>
+        <w:tc>
+          <w:tcPr>
+            <w:tcW w:w="1259" w:type="dxa"/>
+          </w:tcPr>
+          <w:p>
+            <w:pPr>
+              <w:spacing w:line="276" w:lineRule="auto"/>
+              <w:jc w:val="center"/>
+              <w:rPr>
+                <w:rFonts w:cs="Times New Roman"/>
+              </w:rPr>
+            </w:pPr>
+            <w:r>
+              <w:rPr>
+                <w:rFonts w:cs="Times New Roman"/>
+              </w:rPr>
+              <w:t>Harga Satuan (Rp)</w:t>
+            </w:r>
+          </w:p>
+        </w:tc>
+        <w:tc>
+          <w:tcPr>
+            <w:tcW w:w="1260" w:type="dxa"/>
+          </w:tcPr>
+          <w:p>
+            <w:pPr>
+              <w:spacing w:line="276" w:lineRule="auto"/>
+              <w:jc w:val="center"/>
+              <w:rPr>
+                <w:rFonts w:cs="Times New Roman"/>
+              </w:rPr>
+            </w:pPr>
+            <w:r>
+              <w:rPr>
+                <w:rFonts w:cs="Times New Roman"/>
+              </w:rPr>
+              <w:t>Jumlah (Rp)</w:t>
+            </w:r>
+          </w:p>
+        </w:tc>
+      </w:tr>
+      <w:tr>
+        <w:tc>
+          <w:tcPr>
+            <w:tcW w:w="577" w:type="dxa"/>
+          </w:tcPr>
+          <w:p>
+            <w:pPr>
+              <w:spacing w:line="360" w:lineRule="auto"/>
+              <w:rPr>
+                <w:rFonts w:cs="Times New Roman"/>
+              </w:rPr>
+            </w:pPr>
+          </w:p>
+        </w:tc>
+        <w:tc>
+          <w:tcPr>
+            <w:tcW w:w="1940" w:type="dxa"/>
+          </w:tcPr>
+          <w:p>
+            <w:pPr>
+              <w:spacing w:line="360" w:lineRule="auto"/>
+              <w:rPr>
+                <w:rFonts w:cs="Times New Roman"/>
+              </w:rPr>
+            </w:pPr>
+          </w:p>
+        </w:tc>
+        <w:tc>
+          <w:tcPr>
+            <w:tcW w:w="1269" w:type="dxa"/>
+          </w:tcPr>
+          <w:p>
+            <w:pPr>
+              <w:spacing w:line="360" w:lineRule="auto"/>
+              <w:rPr>
+                <w:rFonts w:cs="Times New Roman"/>
+              </w:rPr>
+            </w:pPr>
+          </w:p>
+        </w:tc>
+        <w:tc>
+          <w:tcPr>
+            <w:tcW w:w="1260" w:type="dxa"/>
+          </w:tcPr>
+          <w:p>
+            <w:pPr>
+              <w:spacing w:line="360" w:lineRule="auto"/>
+              <w:rPr>
+                <w:rFonts w:cs="Times New Roman"/>
+              </w:rPr>
+            </w:pPr>
+          </w:p>
+        </w:tc>
+        <w:tc>
+          <w:tcPr>
+            <w:tcW w:w="1259" w:type="dxa"/>
+          </w:tcPr>
+          <w:p>
+            <w:pPr>
+              <w:spacing w:line="360" w:lineRule="auto"/>
+              <w:rPr>
+                <w:rFonts w:cs="Times New Roman"/>
+              </w:rPr>
+            </w:pPr>
+          </w:p>
+        </w:tc>
+        <w:tc>
+          <w:tcPr>
+            <w:tcW w:w="1260" w:type="dxa"/>
+          </w:tcPr>
+          <w:p>
+            <w:pPr>
+              <w:spacing w:line="360" w:lineRule="auto"/>
+              <w:rPr>
+                <w:rFonts w:cs="Times New Roman"/>
+              </w:rPr>
+            </w:pPr>
+          </w:p>
+        </w:tc>
+      </w:tr>
+    </w:tbl>
+    <w:p>
+      <w:pPr>
+        <w:pStyle w:val="ListParagraph"/>
+        <w:numPr>
+          <w:ilvl w:val="0"/>
+          <w:numId w:val="12"/>
+        </w:numPr>
+        <w:spacing w:after="0" w:line="276" w:lineRule="auto"/>
+        <w:rPr>
+          <w:rFonts w:cs="Times New Roman"/>
+        </w:rPr>
+      </w:pPr>
+      <w:r>
+        <w:rPr>
+          <w:rFonts w:cs="Times New Roman"/>
+        </w:rPr>
+        <w:t>Bahan Habis Pakai</w:t>
+      </w:r>
+    </w:p>
+    <w:p>
+      <w:pPr>
+        <w:spacing w:after="0" w:line="276" w:lineRule="auto"/>
+        <w:ind w:left="360"/>
+        <w:rPr>
+          <w:rFonts w:cs="Times New Roman"/>
+        </w:rPr>
+      </w:pPr>
+    </w:p>
+    <w:tbl>
+      <w:tblPr>
+        <w:tblStyle w:val="TableGrid"/>
+        <w:tblW w:w="7565" w:type="dxa"/>
+        <w:tblInd w:w="360" w:type="dxa"/>
+        <w:tblLook w:val="04A0" w:firstRow="1" w:lastRow="0" w:firstColumn="1" w:lastColumn="0" w:noHBand="0" w:noVBand="1"/>
+      </w:tblPr>
+      <w:tblGrid>
+        <w:gridCol w:w="577"/>
+        <w:gridCol w:w="1940"/>
+        <w:gridCol w:w="1269"/>
+        <w:gridCol w:w="1260"/>
+        <w:gridCol w:w="1259"/>
+        <w:gridCol w:w="1260"/>
+      </w:tblGrid>
+      <w:tr>
+        <w:tc>
+          <w:tcPr>
+            <w:tcW w:w="576" w:type="dxa"/>
+          </w:tcPr>
+          <w:p>
+            <w:pPr>
+              <w:spacing w:line="276" w:lineRule="auto"/>
+              <w:jc w:val="center"/>
+              <w:rPr>
+                <w:rFonts w:cs="Times New Roman"/>
+              </w:rPr>
+            </w:pPr>
+            <w:r>
+              <w:rPr>
+                <w:rFonts w:cs="Times New Roman"/>
+              </w:rPr>
+              <w:t>No.</w:t>
+            </w:r>
+          </w:p>
+        </w:tc>
+        <w:tc>
+          <w:tcPr>
+            <w:tcW w:w="1944" w:type="dxa"/>
+          </w:tcPr>
+          <w:p>
+            <w:pPr>
+              <w:spacing w:line="276" w:lineRule="auto"/>
+              <w:jc w:val="center"/>
+              <w:rPr>
+                <w:rFonts w:cs="Times New Roman"/>
+              </w:rPr>
+            </w:pPr>
+            <w:r>
+              <w:rPr>
+                <w:rFonts w:cs="Times New Roman"/>
+              </w:rPr>
+              <w:t>Material</w:t>
+            </w:r>
+          </w:p>
+        </w:tc>
+        <w:tc>
+          <w:tcPr>
+            <w:tcW w:w="1261" w:type="dxa"/>
+          </w:tcPr>
+          <w:p>
+            <w:pPr>
+              <w:spacing w:line="276" w:lineRule="auto"/>
+              <w:jc w:val="center"/>
+              <w:rPr>
+                <w:rFonts w:cs="Times New Roman"/>
+              </w:rPr>
+            </w:pPr>
+            <w:r>
+              <w:rPr>
+                <w:rFonts w:cs="Times New Roman"/>
+              </w:rPr>
+              <w:t>Justifikasi Pemakaian</w:t>
+            </w:r>
+          </w:p>
+        </w:tc>
+        <w:tc>
+          <w:tcPr>
+            <w:tcW w:w="1261" w:type="dxa"/>
+          </w:tcPr>
+          <w:p>
+            <w:pPr>
+              <w:spacing w:line="276" w:lineRule="auto"/>
+              <w:jc w:val="center"/>
+              <w:rPr>
+                <w:rFonts w:cs="Times New Roman"/>
+              </w:rPr>
+            </w:pPr>
+            <w:r>
+              <w:rPr>
+                <w:rFonts w:cs="Times New Roman"/>
+              </w:rPr>
+              <w:t>Kuantitas</w:t>
+            </w:r>
+          </w:p>
+        </w:tc>
+        <w:tc>
+          <w:tcPr>
+            <w:tcW w:w="1261" w:type="dxa"/>
+          </w:tcPr>
+          <w:p>
+            <w:pPr>
+              <w:spacing w:line="276" w:lineRule="auto"/>
+              <w:jc w:val="center"/>
+              <w:rPr>
+                <w:rFonts w:cs="Times New Roman"/>
+              </w:rPr>
+            </w:pPr>
+            <w:r>
+              <w:rPr>
+                <w:rFonts w:cs="Times New Roman"/>
+              </w:rPr>
+              <w:t>Harga Satuan (Rp)</w:t>
+            </w:r>
+          </w:p>
+        </w:tc>
+        <w:tc>
+          <w:tcPr>
+            <w:tcW w:w="1262" w:type="dxa"/>
+          </w:tcPr>
+          <w:p>
+            <w:pPr>
+              <w:spacing w:line="276" w:lineRule="auto"/>
+              <w:jc w:val="center"/>
+              <w:rPr>
+                <w:rFonts w:cs="Times New Roman"/>
+              </w:rPr>
+            </w:pPr>
+            <w:r>
+              <w:rPr>
+                <w:rFonts w:cs="Times New Roman"/>
+              </w:rPr>
+              <w:t>Jumlah (Rp)</w:t>
+            </w:r>
+          </w:p>
+        </w:tc>
+      </w:tr>
+      <w:tr>
+        <w:tc>
+          <w:tcPr>
+            <w:tcW w:w="576" w:type="dxa"/>
+          </w:tcPr>
+          <w:p>
+            <w:pPr>
+              <w:spacing w:line="360" w:lineRule="auto"/>
+              <w:rPr>
+                <w:rFonts w:cs="Times New Roman"/>
+              </w:rPr>
+            </w:pPr>
+          </w:p>
+        </w:tc>
+        <w:tc>
+          <w:tcPr>
+            <w:tcW w:w="1944" w:type="dxa"/>
+          </w:tcPr>
+          <w:p>
+            <w:pPr>
+              <w:spacing w:line="360" w:lineRule="auto"/>
+              <w:rPr>
+                <w:rFonts w:cs="Times New Roman"/>
+              </w:rPr>
+            </w:pPr>
+          </w:p>
+        </w:tc>
+        <w:tc>
+          <w:tcPr>
+            <w:tcW w:w="1261" w:type="dxa"/>
+          </w:tcPr>
+          <w:p>
+            <w:pPr>
+              <w:spacing w:line="360" w:lineRule="auto"/>
+              <w:rPr>
+                <w:rFonts w:cs="Times New Roman"/>
+              </w:rPr>
+            </w:pPr>
+          </w:p>
+        </w:tc>
+        <w:tc>
+          <w:tcPr>
+            <w:tcW w:w="1261" w:type="dxa"/>
+          </w:tcPr>
+          <w:p>
+            <w:pPr>
+              <w:spacing w:line="360" w:lineRule="auto"/>
+              <w:rPr>
+                <w:rFonts w:cs="Times New Roman"/>
+              </w:rPr>
+            </w:pPr>
+          </w:p>
+        </w:tc>
+        <w:tc>
+          <w:tcPr>
+            <w:tcW w:w="1261" w:type="dxa"/>
+          </w:tcPr>
+          <w:p>
+            <w:pPr>
+              <w:spacing w:line="360" w:lineRule="auto"/>
+              <w:rPr>
+                <w:rFonts w:cs="Times New Roman"/>
+              </w:rPr>
+            </w:pPr>
+          </w:p>
+        </w:tc>
+        <w:tc>
+          <w:tcPr>
+            <w:tcW w:w="1262" w:type="dxa"/>
+          </w:tcPr>
+          <w:p>
+            <w:pPr>
+              <w:spacing w:line="360" w:lineRule="auto"/>
+              <w:rPr>
+                <w:rFonts w:cs="Times New Roman"/>
+              </w:rPr>
+            </w:pPr>
+          </w:p>
+        </w:tc>
+      </w:tr>
+    </w:tbl>
     <w:p>
       <w:pPr>
         <w:pStyle w:val="ListParagraph"/>
@@ -14797,35 +16043,235 @@
         <w:spacing w:after="0" w:line="360" w:lineRule="auto"/>
         <w:rPr>
           <w:rFonts w:cs="Times New Roman"/>
-          <w:lang w:val="en-US"/>
         </w:rPr>
       </w:pPr>
       <w:proofErr w:type="spellStart"/>
       <w:r>
         <w:rPr>
           <w:rFonts w:cs="Times New Roman"/>
-          <w:lang w:val="en-US"/>
-        </w:rPr>
-        <w:t>Peralatan</w:t>
+        </w:rPr>
+        <w:t>Lain-Lain</w:t>
       </w:r>
       <w:proofErr w:type="spellEnd"/>
-      <w:r>
-        <w:rPr>
-          <w:rFonts w:cs="Times New Roman"/>
-          <w:lang w:val="en-US"/>
-        </w:rPr>
-        <w:t xml:space="preserve"> </w:t>
-      </w:r>
-      <w:proofErr w:type="spellStart"/>
-      <w:r>
-        <w:rPr>
-          <w:rFonts w:cs="Times New Roman"/>
-          <w:lang w:val="en-US"/>
-        </w:rPr>
-        <w:t>Penunjang</w:t>
-      </w:r>
-      <w:proofErr w:type="spellEnd"/>
-    </w:p>
+    </w:p>
+    <w:tbl>
+      <w:tblPr>
+        <w:tblStyle w:val="TableGrid"/>
+        <w:tblW w:w="7565" w:type="dxa"/>
+        <w:tblInd w:w="360" w:type="dxa"/>
+        <w:tblLook w:val="04A0" w:firstRow="1" w:lastRow="0" w:firstColumn="1" w:lastColumn="0" w:noHBand="0" w:noVBand="1"/>
+      </w:tblPr>
+      <w:tblGrid>
+        <w:gridCol w:w="577"/>
+        <w:gridCol w:w="1940"/>
+        <w:gridCol w:w="1269"/>
+        <w:gridCol w:w="1260"/>
+        <w:gridCol w:w="1259"/>
+        <w:gridCol w:w="1260"/>
+      </w:tblGrid>
+      <w:tr>
+        <w:tc>
+          <w:tcPr>
+            <w:tcW w:w="576" w:type="dxa"/>
+          </w:tcPr>
+          <w:p>
+            <w:pPr>
+              <w:spacing w:line="276" w:lineRule="auto"/>
+              <w:jc w:val="center"/>
+              <w:rPr>
+                <w:rFonts w:cs="Times New Roman"/>
+              </w:rPr>
+            </w:pPr>
+            <w:r>
+              <w:rPr>
+                <w:rFonts w:cs="Times New Roman"/>
+              </w:rPr>
+              <w:t>No.</w:t>
+            </w:r>
+          </w:p>
+        </w:tc>
+        <w:tc>
+          <w:tcPr>
+            <w:tcW w:w="1944" w:type="dxa"/>
+          </w:tcPr>
+          <w:p>
+            <w:pPr>
+              <w:spacing w:line="276" w:lineRule="auto"/>
+              <w:jc w:val="center"/>
+              <w:rPr>
+                <w:rFonts w:cs="Times New Roman"/>
+              </w:rPr>
+            </w:pPr>
+            <w:r>
+              <w:rPr>
+                <w:rFonts w:cs="Times New Roman"/>
+              </w:rPr>
+              <w:t>Material</w:t>
+            </w:r>
+          </w:p>
+        </w:tc>
+        <w:tc>
+          <w:tcPr>
+            <w:tcW w:w="1261" w:type="dxa"/>
+          </w:tcPr>
+          <w:p>
+            <w:pPr>
+              <w:spacing w:line="276" w:lineRule="auto"/>
+              <w:jc w:val="center"/>
+              <w:rPr>
+                <w:rFonts w:cs="Times New Roman"/>
+              </w:rPr>
+            </w:pPr>
+            <w:r>
+              <w:rPr>
+                <w:rFonts w:cs="Times New Roman"/>
+              </w:rPr>
+              <w:t>Justifikasi Pemakaian</w:t>
+            </w:r>
+          </w:p>
+        </w:tc>
+        <w:tc>
+          <w:tcPr>
+            <w:tcW w:w="1261" w:type="dxa"/>
+          </w:tcPr>
+          <w:p>
+            <w:pPr>
+              <w:spacing w:line="276" w:lineRule="auto"/>
+              <w:jc w:val="center"/>
+              <w:rPr>
+                <w:rFonts w:cs="Times New Roman"/>
+              </w:rPr>
+            </w:pPr>
+            <w:r>
+              <w:rPr>
+                <w:rFonts w:cs="Times New Roman"/>
+              </w:rPr>
+              <w:t>Kuantitas</w:t>
+            </w:r>
+          </w:p>
+        </w:tc>
+        <w:tc>
+          <w:tcPr>
+            <w:tcW w:w="1261" w:type="dxa"/>
+          </w:tcPr>
+          <w:p>
+            <w:pPr>
+              <w:spacing w:line="276" w:lineRule="auto"/>
+              <w:jc w:val="center"/>
+              <w:rPr>
+                <w:rFonts w:cs="Times New Roman"/>
+              </w:rPr>
+            </w:pPr>
+            <w:r>
+              <w:rPr>
+                <w:rFonts w:cs="Times New Roman"/>
+              </w:rPr>
+              <w:t>Harga Satuan (Rp)</w:t>
+            </w:r>
+          </w:p>
+        </w:tc>
+        <w:tc>
+          <w:tcPr>
+            <w:tcW w:w="1262" w:type="dxa"/>
+          </w:tcPr>
+          <w:p>
+            <w:pPr>
+              <w:spacing w:line="276" w:lineRule="auto"/>
+              <w:jc w:val="center"/>
+              <w:rPr>
+                <w:rFonts w:cs="Times New Roman"/>
+              </w:rPr>
+            </w:pPr>
+            <w:r>
+              <w:rPr>
+                <w:rFonts w:cs="Times New Roman"/>
+              </w:rPr>
+              <w:t>Jumlah (Rp)</w:t>
+            </w:r>
+          </w:p>
+        </w:tc>
+      </w:tr>
+      <w:tr>
+        <w:tc>
+          <w:tcPr>
+            <w:tcW w:w="576" w:type="dxa"/>
+          </w:tcPr>
+          <w:p>
+            <w:pPr>
+              <w:spacing w:line="360" w:lineRule="auto"/>
+              <w:rPr>
+                <w:rFonts w:cs="Times New Roman"/>
+              </w:rPr>
+            </w:pPr>
+          </w:p>
+        </w:tc>
+        <w:tc>
+          <w:tcPr>
+            <w:tcW w:w="1944" w:type="dxa"/>
+          </w:tcPr>
+          <w:p>
+            <w:pPr>
+              <w:spacing w:line="360" w:lineRule="auto"/>
+              <w:rPr>
+                <w:rFonts w:cs="Times New Roman"/>
+              </w:rPr>
+            </w:pPr>
+          </w:p>
+        </w:tc>
+        <w:tc>
+          <w:tcPr>
+            <w:tcW w:w="1261" w:type="dxa"/>
+          </w:tcPr>
+          <w:p>
+            <w:pPr>
+              <w:spacing w:line="360" w:lineRule="auto"/>
+              <w:rPr>
+                <w:rFonts w:cs="Times New Roman"/>
+              </w:rPr>
+            </w:pPr>
+          </w:p>
+        </w:tc>
+        <w:tc>
+          <w:tcPr>
+            <w:tcW w:w="1261" w:type="dxa"/>
+          </w:tcPr>
+          <w:p>
+            <w:pPr>
+              <w:spacing w:line="360" w:lineRule="auto"/>
+              <w:rPr>
+                <w:rFonts w:cs="Times New Roman"/>
+              </w:rPr>
+            </w:pPr>
+          </w:p>
+        </w:tc>
+        <w:tc>
+          <w:tcPr>
+            <w:tcW w:w="1261" w:type="dxa"/>
+          </w:tcPr>
+          <w:p>
+            <w:pPr>
+              <w:spacing w:line="360" w:lineRule="auto"/>
+              <w:rPr>
+                <w:rFonts w:cs="Times New Roman"/>
+              </w:rPr>
+            </w:pPr>
+          </w:p>
+        </w:tc>
+        <w:tc>
+          <w:tcPr>
+            <w:tcW w:w="1262" w:type="dxa"/>
+          </w:tcPr>
+          <w:p>
+            <w:pPr>
+              <w:spacing w:line="360" w:lineRule="auto"/>
+              <w:rPr>
+                <w:rFonts w:cs="Times New Roman"/>
+              </w:rPr>
+            </w:pPr>
+          </w:p>
+        </w:tc>
+      </w:tr>
+    </w:tbl>
     <w:p>
       <w:pPr>
         <w:pStyle w:val="ListParagraph"/>
@@ -14833,18 +16279,2544 @@
           <w:ilvl w:val="0"/>
           <w:numId w:val="12"/>
         </w:numPr>
-        <w:spacing w:after="0" w:line="360" w:lineRule="auto"/>
-        <w:rPr>
-          <w:rFonts w:cs="Times New Roman"/>
-          <w:lang w:val="en-US"/>
+        <w:spacing w:after="0" w:line="276" w:lineRule="auto"/>
+        <w:rPr>
+          <w:rFonts w:cs="Times New Roman"/>
+        </w:rPr>
+      </w:pPr>
+      <w:r>
+        <w:rPr>
+          <w:rFonts w:cs="Times New Roman"/>
+        </w:rPr>
+        <w:t>Analisis BEP (</w:t>
+      </w:r>
+      <w:proofErr w:type="spellStart"/>
+      <w:r>
+        <w:rPr>
+          <w:rFonts w:cs="Times New Roman"/>
+          <w:i/>
+        </w:rPr>
+        <w:t>Break</w:t>
+      </w:r>
+      <w:proofErr w:type="spellEnd"/>
+      <w:r>
+        <w:rPr>
+          <w:rFonts w:cs="Times New Roman"/>
+          <w:i/>
+        </w:rPr>
+        <w:t xml:space="preserve"> Event </w:t>
+      </w:r>
+      <w:proofErr w:type="spellStart"/>
+      <w:r>
+        <w:rPr>
+          <w:rFonts w:cs="Times New Roman"/>
+          <w:i/>
+        </w:rPr>
+        <w:t>Point</w:t>
+      </w:r>
+      <w:proofErr w:type="spellEnd"/>
+      <w:r>
+        <w:rPr>
+          <w:rFonts w:cs="Times New Roman"/>
+          <w:i/>
+        </w:rPr>
+        <w:t>)</w:t>
+      </w:r>
+    </w:p>
+    <w:p>
+      <w:pPr>
+        <w:spacing w:after="0" w:line="276" w:lineRule="auto"/>
+        <w:ind w:left="720"/>
+        <w:rPr>
+          <w:rFonts w:cs="Times New Roman"/>
+        </w:rPr>
+      </w:pPr>
+      <w:r>
+        <w:rPr>
+          <w:rFonts w:cs="Times New Roman"/>
+        </w:rPr>
+        <w:t>Analisis BEP pada XXXXXX yaitu sebagai berikut:</w:t>
+      </w:r>
+    </w:p>
+    <w:p>
+      <w:pPr>
+        <w:pStyle w:val="ListParagraph"/>
+        <w:numPr>
+          <w:ilvl w:val="0"/>
+          <w:numId w:val="16"/>
+        </w:numPr>
+        <w:spacing w:after="0" w:line="276" w:lineRule="auto"/>
+        <w:rPr>
+          <w:rFonts w:cs="Times New Roman"/>
+        </w:rPr>
+      </w:pPr>
+      <w:r>
+        <w:rPr>
+          <w:rFonts w:cs="Times New Roman"/>
+        </w:rPr>
+        <w:t>Biaya Tetap per Produksi =</w:t>
+      </w:r>
+    </w:p>
+    <w:p>
+      <w:pPr>
+        <w:pStyle w:val="ListParagraph"/>
+        <w:numPr>
+          <w:ilvl w:val="0"/>
+          <w:numId w:val="16"/>
+        </w:numPr>
+        <w:spacing w:after="0" w:line="276" w:lineRule="auto"/>
+        <w:rPr>
+          <w:rFonts w:cs="Times New Roman"/>
+        </w:rPr>
+      </w:pPr>
+      <w:r>
+        <w:rPr>
+          <w:rFonts w:cs="Times New Roman"/>
+        </w:rPr>
+        <w:t>Biaya Operasional per Produksi =</w:t>
+      </w:r>
+    </w:p>
+    <w:p>
+      <w:pPr>
+        <w:pStyle w:val="ListParagraph"/>
+        <w:numPr>
+          <w:ilvl w:val="0"/>
+          <w:numId w:val="16"/>
+        </w:numPr>
+        <w:spacing w:after="0" w:line="276" w:lineRule="auto"/>
+        <w:rPr>
+          <w:rFonts w:cs="Times New Roman"/>
+        </w:rPr>
+      </w:pPr>
+      <w:r>
+        <w:rPr>
+          <w:rFonts w:cs="Times New Roman"/>
+        </w:rPr>
+        <w:t>Perhitungan Harga Pokok Produksi (HPP)</w:t>
+      </w:r>
+    </w:p>
+    <w:p>
+      <w:pPr>
+        <w:spacing w:after="0" w:line="276" w:lineRule="auto"/>
+        <w:ind w:left="1440"/>
+        <w:rPr>
+          <w:rFonts w:cs="Times New Roman"/>
+          <w:u w:val="single"/>
+        </w:rPr>
+      </w:pPr>
+      <w:r>
+        <w:rPr>
+          <w:rFonts w:cs="Times New Roman"/>
+        </w:rPr>
+        <w:t>HPP</w:t>
+      </w:r>
+      <w:r>
+        <w:rPr>
+          <w:rFonts w:cs="Times New Roman"/>
+        </w:rPr>
+        <w:tab/>
+        <w:t xml:space="preserve"> = </w:t>
+      </w:r>
+      <w:r>
+        <w:rPr>
+          <w:rFonts w:cs="Times New Roman"/>
+          <w:u w:val="single"/>
+        </w:rPr>
+        <w:t>Total Biaya Operasional</w:t>
+      </w:r>
+    </w:p>
+    <w:p>
+      <w:pPr>
+        <w:spacing w:after="0" w:line="276" w:lineRule="auto"/>
+        <w:ind w:left="1440"/>
+        <w:rPr>
+          <w:rFonts w:cs="Times New Roman"/>
+        </w:rPr>
+      </w:pPr>
+      <w:r>
+        <w:rPr>
+          <w:rFonts w:cs="Times New Roman"/>
+        </w:rPr>
+        <w:tab/>
+        <w:t xml:space="preserve">      Jumlah XXXXXXX</w:t>
+      </w:r>
+    </w:p>
+    <w:p>
+      <w:pPr>
+        <w:spacing w:after="0" w:line="276" w:lineRule="auto"/>
+        <w:ind w:left="1440"/>
+        <w:rPr>
+          <w:rFonts w:cs="Times New Roman"/>
+          <w:u w:val="single"/>
+        </w:rPr>
+      </w:pPr>
+      <w:r>
+        <w:rPr>
+          <w:rFonts w:cs="Times New Roman"/>
+        </w:rPr>
+        <w:tab/>
+        <w:t xml:space="preserve">= </w:t>
+      </w:r>
+      <w:r>
+        <w:rPr>
+          <w:rFonts w:cs="Times New Roman"/>
+          <w:u w:val="single"/>
+        </w:rPr>
+        <w:t>Rp XXXX</w:t>
+      </w:r>
+    </w:p>
+    <w:p>
+      <w:pPr>
+        <w:spacing w:after="0" w:line="276" w:lineRule="auto"/>
+        <w:ind w:left="1440"/>
+        <w:rPr>
+          <w:rFonts w:cs="Times New Roman"/>
+        </w:rPr>
+      </w:pPr>
+      <w:r>
+        <w:rPr>
+          <w:rFonts w:cs="Times New Roman"/>
+        </w:rPr>
+        <w:tab/>
+      </w:r>
+      <w:r>
+        <w:rPr>
+          <w:rFonts w:cs="Times New Roman"/>
+        </w:rPr>
+        <w:t xml:space="preserve">   </w:t>
+      </w:r>
+      <w:r>
+        <w:rPr>
+          <w:rFonts w:cs="Times New Roman"/>
+        </w:rPr>
+        <w:t>Rp XXXX</w:t>
+      </w:r>
+    </w:p>
+    <w:p>
+      <w:pPr>
+        <w:spacing w:after="0" w:line="276" w:lineRule="auto"/>
+        <w:ind w:left="1440"/>
+        <w:rPr>
+          <w:rFonts w:cs="Times New Roman"/>
+        </w:rPr>
+      </w:pPr>
+    </w:p>
+    <w:p>
+      <w:pPr>
+        <w:spacing w:after="0" w:line="276" w:lineRule="auto"/>
+        <w:ind w:left="1440"/>
+        <w:rPr>
+          <w:rFonts w:cs="Times New Roman"/>
+        </w:rPr>
+      </w:pPr>
+      <w:r>
+        <w:rPr>
+          <w:rFonts w:cs="Times New Roman"/>
+        </w:rPr>
+        <w:tab/>
+        <w:t>=</w:t>
+      </w:r>
+    </w:p>
+    <w:p>
+      <w:pPr>
+        <w:pStyle w:val="ListParagraph"/>
+        <w:numPr>
+          <w:ilvl w:val="0"/>
+          <w:numId w:val="16"/>
+        </w:numPr>
+        <w:spacing w:after="0" w:line="276" w:lineRule="auto"/>
+        <w:rPr>
+          <w:rFonts w:cs="Times New Roman"/>
+        </w:rPr>
+      </w:pPr>
+      <w:r>
+        <w:rPr>
+          <w:rFonts w:cs="Times New Roman"/>
+        </w:rPr>
+        <w:t>Harga Jual</w:t>
+      </w:r>
+    </w:p>
+    <w:p>
+      <w:pPr>
+        <w:pStyle w:val="ListParagraph"/>
+        <w:numPr>
+          <w:ilvl w:val="0"/>
+          <w:numId w:val="16"/>
+        </w:numPr>
+        <w:spacing w:after="0" w:line="276" w:lineRule="auto"/>
+        <w:rPr>
+          <w:rFonts w:cs="Times New Roman"/>
+        </w:rPr>
+      </w:pPr>
+      <w:r>
+        <w:rPr>
+          <w:rFonts w:cs="Times New Roman"/>
+        </w:rPr>
+        <w:t>BEP Produksi</w:t>
+      </w:r>
+    </w:p>
+    <w:p>
+      <w:pPr>
+        <w:pStyle w:val="ListParagraph"/>
+        <w:spacing w:after="0" w:line="276" w:lineRule="auto"/>
+        <w:ind w:left="1440"/>
+        <w:rPr>
+          <w:rFonts w:cs="Times New Roman"/>
+        </w:rPr>
+      </w:pPr>
+      <w:r>
+        <w:rPr>
+          <w:rFonts w:cs="Times New Roman"/>
+        </w:rPr>
+        <w:lastRenderedPageBreak/>
+        <w:t>A x B = (A x C) + D</w:t>
+      </w:r>
+    </w:p>
+    <w:p>
+      <w:pPr>
+        <w:pStyle w:val="ListParagraph"/>
+        <w:spacing w:after="0" w:line="276" w:lineRule="auto"/>
+        <w:ind w:left="1440"/>
+        <w:rPr>
+          <w:rFonts w:cs="Times New Roman"/>
+        </w:rPr>
+      </w:pPr>
+      <w:r>
+        <w:rPr>
+          <w:rFonts w:cs="Times New Roman"/>
+        </w:rPr>
+        <w:t>A = Jumlah produksi pada keadaan BEP</w:t>
+      </w:r>
+    </w:p>
+    <w:p>
+      <w:pPr>
+        <w:pStyle w:val="ListParagraph"/>
+        <w:spacing w:after="0" w:line="276" w:lineRule="auto"/>
+        <w:ind w:left="1440"/>
+        <w:rPr>
+          <w:rFonts w:cs="Times New Roman"/>
+        </w:rPr>
+      </w:pPr>
+      <w:r>
+        <w:rPr>
+          <w:rFonts w:cs="Times New Roman"/>
+        </w:rPr>
+        <w:t>B = Harga jual per XXXXXX</w:t>
+      </w:r>
+    </w:p>
+    <w:p>
+      <w:pPr>
+        <w:pStyle w:val="ListParagraph"/>
+        <w:spacing w:after="0" w:line="276" w:lineRule="auto"/>
+        <w:ind w:left="1440"/>
+        <w:rPr>
+          <w:rFonts w:cs="Times New Roman"/>
+        </w:rPr>
+      </w:pPr>
+      <w:r>
+        <w:rPr>
+          <w:rFonts w:cs="Times New Roman"/>
+        </w:rPr>
+        <w:t xml:space="preserve">C = Biaya </w:t>
+      </w:r>
+      <w:proofErr w:type="spellStart"/>
+      <w:r>
+        <w:rPr>
+          <w:rFonts w:cs="Times New Roman"/>
+        </w:rPr>
+        <w:t>variable</w:t>
+      </w:r>
+      <w:proofErr w:type="spellEnd"/>
+      <w:r>
+        <w:rPr>
+          <w:rFonts w:cs="Times New Roman"/>
+        </w:rPr>
+        <w:t xml:space="preserve"> per XXXXX (Rp XXXX)</w:t>
+      </w:r>
+    </w:p>
+    <w:p>
+      <w:pPr>
+        <w:pStyle w:val="ListParagraph"/>
+        <w:spacing w:after="0" w:line="276" w:lineRule="auto"/>
+        <w:ind w:left="1440"/>
+        <w:rPr>
+          <w:rFonts w:cs="Times New Roman"/>
+        </w:rPr>
+      </w:pPr>
+      <w:r>
+        <w:rPr>
+          <w:rFonts w:cs="Times New Roman"/>
+        </w:rPr>
+        <w:t>D= Biaya operasional per produksi</w:t>
+      </w:r>
+    </w:p>
+    <w:p>
+      <w:pPr>
+        <w:pStyle w:val="ListParagraph"/>
+        <w:spacing w:after="0" w:line="276" w:lineRule="auto"/>
+        <w:ind w:left="1440"/>
+        <w:rPr>
+          <w:rFonts w:cs="Times New Roman"/>
+        </w:rPr>
+      </w:pPr>
+    </w:p>
+    <w:p>
+      <w:pPr>
+        <w:pStyle w:val="ListParagraph"/>
+        <w:spacing w:after="0" w:line="276" w:lineRule="auto"/>
+        <w:ind w:left="1440"/>
+        <w:rPr>
+          <w:rFonts w:cs="Times New Roman"/>
+        </w:rPr>
+      </w:pPr>
+      <w:r>
+        <w:rPr>
+          <w:rFonts w:cs="Times New Roman"/>
+        </w:rPr>
+        <w:t>A x Rp XXXXX = ( A x Rp XXXX) + Rp XXXX</w:t>
+      </w:r>
+    </w:p>
+    <w:p>
+      <w:pPr>
+        <w:pStyle w:val="ListParagraph"/>
+        <w:spacing w:after="0" w:line="276" w:lineRule="auto"/>
+        <w:ind w:left="1440"/>
+        <w:rPr>
+          <w:rFonts w:cs="Times New Roman"/>
+        </w:rPr>
+      </w:pPr>
+      <w:r>
+        <w:rPr>
+          <w:rFonts w:cs="Times New Roman"/>
+        </w:rPr>
+        <w:t>Rp XXXXA = Rp XXXXA + Rp XXXXX</w:t>
+      </w:r>
+    </w:p>
+    <w:p>
+      <w:pPr>
+        <w:pStyle w:val="ListParagraph"/>
+        <w:spacing w:after="0" w:line="276" w:lineRule="auto"/>
+        <w:ind w:left="1440"/>
+        <w:rPr>
+          <w:rFonts w:cs="Times New Roman"/>
+        </w:rPr>
+      </w:pPr>
+      <w:r>
+        <w:rPr>
+          <w:rFonts w:cs="Times New Roman"/>
+        </w:rPr>
+        <w:t>Rp XXXXA - RP XXXXA = Rp XXXXX</w:t>
+      </w:r>
+    </w:p>
+    <w:p>
+      <w:pPr>
+        <w:pStyle w:val="ListParagraph"/>
+        <w:spacing w:after="0" w:line="276" w:lineRule="auto"/>
+        <w:ind w:left="1440"/>
+        <w:rPr>
+          <w:rFonts w:cs="Times New Roman"/>
+        </w:rPr>
+      </w:pPr>
+      <w:r>
+        <w:rPr>
+          <w:rFonts w:cs="Times New Roman"/>
+        </w:rPr>
+        <w:t>Rp XXXXA = Rp XXXXXXX</w:t>
+      </w:r>
+    </w:p>
+    <w:p>
+      <w:pPr>
+        <w:pStyle w:val="ListParagraph"/>
+        <w:spacing w:after="0" w:line="276" w:lineRule="auto"/>
+        <w:ind w:left="1440"/>
+        <w:rPr>
+          <w:rFonts w:cs="Times New Roman"/>
+        </w:rPr>
+      </w:pPr>
+      <w:r>
+        <w:rPr>
+          <w:rFonts w:cs="Times New Roman"/>
+        </w:rPr>
+        <w:t>A = XXXX</w:t>
+      </w:r>
+    </w:p>
+    <w:p>
+      <w:pPr>
+        <w:pStyle w:val="ListParagraph"/>
+        <w:spacing w:after="0" w:line="276" w:lineRule="auto"/>
+        <w:ind w:left="1440"/>
+        <w:rPr>
+          <w:rFonts w:cs="Times New Roman"/>
+        </w:rPr>
+      </w:pPr>
+      <w:r>
+        <w:rPr>
+          <w:rFonts w:cs="Times New Roman"/>
+        </w:rPr>
+        <w:t>Maka titik impas dari penjualan XXXX adalah XXX XXXX, maka dari itu keuntungan akan diperoleh apabila telah XXXX XXXXX.</w:t>
+      </w:r>
+    </w:p>
+    <w:p>
+      <w:pPr>
+        <w:spacing w:after="0" w:line="276" w:lineRule="auto"/>
+        <w:rPr>
+          <w:rFonts w:cs="Times New Roman"/>
+        </w:rPr>
+      </w:pPr>
+    </w:p>
+    <w:p>
+      <w:pPr>
+        <w:spacing w:after="0" w:line="276" w:lineRule="auto"/>
+        <w:rPr>
+          <w:rFonts w:cs="Times New Roman"/>
+        </w:rPr>
+      </w:pPr>
+    </w:p>
+    <w:p>
+      <w:pPr>
+        <w:spacing w:after="0" w:line="276" w:lineRule="auto"/>
+        <w:rPr>
+          <w:rFonts w:cs="Times New Roman"/>
+        </w:rPr>
+      </w:pPr>
+    </w:p>
+    <w:p>
+      <w:pPr>
+        <w:spacing w:after="0" w:line="276" w:lineRule="auto"/>
+        <w:rPr>
+          <w:rFonts w:cs="Times New Roman"/>
+        </w:rPr>
+      </w:pPr>
+    </w:p>
+    <w:p>
+      <w:pPr>
+        <w:spacing w:after="0" w:line="276" w:lineRule="auto"/>
+        <w:rPr>
+          <w:rFonts w:cs="Times New Roman"/>
+        </w:rPr>
+      </w:pPr>
+    </w:p>
+    <w:p>
+      <w:pPr>
+        <w:spacing w:after="0" w:line="276" w:lineRule="auto"/>
+        <w:rPr>
+          <w:rFonts w:cs="Times New Roman"/>
+        </w:rPr>
+      </w:pPr>
+    </w:p>
+    <w:p>
+      <w:pPr>
+        <w:spacing w:after="0" w:line="276" w:lineRule="auto"/>
+        <w:rPr>
+          <w:rFonts w:cs="Times New Roman"/>
+        </w:rPr>
+      </w:pPr>
+    </w:p>
+    <w:p>
+      <w:pPr>
+        <w:spacing w:after="0" w:line="276" w:lineRule="auto"/>
+        <w:rPr>
+          <w:rFonts w:cs="Times New Roman"/>
+        </w:rPr>
+      </w:pPr>
+    </w:p>
+    <w:p>
+      <w:pPr>
+        <w:spacing w:after="0" w:line="276" w:lineRule="auto"/>
+        <w:rPr>
+          <w:rFonts w:cs="Times New Roman"/>
+        </w:rPr>
+      </w:pPr>
+    </w:p>
+    <w:p>
+      <w:pPr>
+        <w:spacing w:after="0" w:line="276" w:lineRule="auto"/>
+        <w:rPr>
+          <w:rFonts w:cs="Times New Roman"/>
+        </w:rPr>
+      </w:pPr>
+    </w:p>
+    <w:p>
+      <w:pPr>
+        <w:spacing w:after="0" w:line="276" w:lineRule="auto"/>
+        <w:rPr>
+          <w:rFonts w:cs="Times New Roman"/>
+        </w:rPr>
+      </w:pPr>
+    </w:p>
+    <w:p>
+      <w:pPr>
+        <w:spacing w:after="0" w:line="276" w:lineRule="auto"/>
+        <w:rPr>
+          <w:rFonts w:cs="Times New Roman"/>
+        </w:rPr>
+      </w:pPr>
+    </w:p>
+    <w:p>
+      <w:pPr>
+        <w:spacing w:after="0" w:line="276" w:lineRule="auto"/>
+        <w:rPr>
+          <w:rFonts w:cs="Times New Roman"/>
+        </w:rPr>
+      </w:pPr>
+    </w:p>
+    <w:p>
+      <w:pPr>
+        <w:spacing w:after="0" w:line="276" w:lineRule="auto"/>
+        <w:rPr>
+          <w:rFonts w:cs="Times New Roman"/>
+        </w:rPr>
+      </w:pPr>
+    </w:p>
+    <w:p>
+      <w:pPr>
+        <w:spacing w:after="0" w:line="276" w:lineRule="auto"/>
+        <w:rPr>
+          <w:rFonts w:cs="Times New Roman"/>
+        </w:rPr>
+      </w:pPr>
+    </w:p>
+    <w:p>
+      <w:pPr>
+        <w:spacing w:after="0" w:line="276" w:lineRule="auto"/>
+        <w:rPr>
+          <w:rFonts w:cs="Times New Roman"/>
+        </w:rPr>
+      </w:pPr>
+    </w:p>
+    <w:p>
+      <w:pPr>
+        <w:spacing w:after="0" w:line="276" w:lineRule="auto"/>
+        <w:rPr>
+          <w:rFonts w:cs="Times New Roman"/>
+        </w:rPr>
+      </w:pPr>
+    </w:p>
+    <w:p>
+      <w:pPr>
+        <w:spacing w:after="0" w:line="276" w:lineRule="auto"/>
+        <w:rPr>
+          <w:rFonts w:cs="Times New Roman"/>
+        </w:rPr>
+      </w:pPr>
+    </w:p>
+    <w:p>
+      <w:pPr>
+        <w:spacing w:after="0" w:line="276" w:lineRule="auto"/>
+        <w:rPr>
+          <w:rFonts w:cs="Times New Roman"/>
+        </w:rPr>
+      </w:pPr>
+    </w:p>
+    <w:p>
+      <w:pPr>
+        <w:spacing w:after="0" w:line="276" w:lineRule="auto"/>
+        <w:rPr>
+          <w:rFonts w:cs="Times New Roman"/>
+        </w:rPr>
+      </w:pPr>
+    </w:p>
+    <w:p>
+      <w:pPr>
+        <w:spacing w:after="0" w:line="276" w:lineRule="auto"/>
+        <w:rPr>
+          <w:rFonts w:cs="Times New Roman"/>
+        </w:rPr>
+      </w:pPr>
+    </w:p>
+    <w:p>
+      <w:pPr>
+        <w:spacing w:after="0" w:line="276" w:lineRule="auto"/>
+        <w:rPr>
+          <w:rFonts w:cs="Times New Roman"/>
+        </w:rPr>
+      </w:pPr>
+    </w:p>
+    <w:p>
+      <w:pPr>
+        <w:spacing w:after="0" w:line="276" w:lineRule="auto"/>
+        <w:rPr>
+          <w:rFonts w:cs="Times New Roman"/>
+        </w:rPr>
+      </w:pPr>
+    </w:p>
+    <w:p>
+      <w:pPr>
+        <w:spacing w:after="0" w:line="276" w:lineRule="auto"/>
+        <w:rPr>
+          <w:rFonts w:cs="Times New Roman"/>
+        </w:rPr>
+      </w:pPr>
+    </w:p>
+    <w:p>
+      <w:pPr>
+        <w:spacing w:after="0" w:line="276" w:lineRule="auto"/>
+        <w:rPr>
+          <w:rFonts w:cs="Times New Roman"/>
+        </w:rPr>
+      </w:pPr>
+    </w:p>
+    <w:p>
+      <w:pPr>
+        <w:spacing w:after="0" w:line="276" w:lineRule="auto"/>
+        <w:rPr>
+          <w:rFonts w:cs="Times New Roman"/>
+        </w:rPr>
+      </w:pPr>
+    </w:p>
+    <w:p>
+      <w:pPr>
+        <w:spacing w:after="0" w:line="276" w:lineRule="auto"/>
+        <w:rPr>
+          <w:rFonts w:cs="Times New Roman"/>
+        </w:rPr>
+      </w:pPr>
+    </w:p>
+    <w:p>
+      <w:pPr>
+        <w:spacing w:after="0" w:line="276" w:lineRule="auto"/>
+        <w:rPr>
+          <w:rFonts w:cs="Times New Roman"/>
+          <w:b/>
+        </w:rPr>
+      </w:pPr>
+      <w:r>
+        <w:rPr>
+          <w:rFonts w:cs="Times New Roman"/>
+          <w:b/>
+        </w:rPr>
+        <w:lastRenderedPageBreak/>
+        <w:t xml:space="preserve">Lampiran </w:t>
+      </w:r>
+      <w:r>
+        <w:rPr>
+          <w:rFonts w:cs="Times New Roman"/>
+          <w:b/>
+        </w:rPr>
+        <w:t>3</w:t>
+      </w:r>
+      <w:r>
+        <w:rPr>
+          <w:rFonts w:cs="Times New Roman"/>
+          <w:b/>
+        </w:rPr>
+        <w:t xml:space="preserve">. </w:t>
+      </w:r>
+      <w:proofErr w:type="spellStart"/>
+      <w:r>
+        <w:rPr>
+          <w:rFonts w:cs="Times New Roman"/>
+          <w:b/>
+        </w:rPr>
+        <w:t>Susunana</w:t>
+      </w:r>
+      <w:proofErr w:type="spellEnd"/>
+      <w:r>
+        <w:rPr>
+          <w:rFonts w:cs="Times New Roman"/>
+          <w:b/>
+        </w:rPr>
+        <w:t xml:space="preserve"> Organisasi Tim Pelaksana dan Pembagian Tugas</w:t>
+      </w:r>
+    </w:p>
+    <w:p>
+      <w:pPr>
+        <w:spacing w:after="0" w:line="276" w:lineRule="auto"/>
+        <w:rPr>
+          <w:rFonts w:cs="Times New Roman"/>
+          <w:b/>
+        </w:rPr>
+      </w:pPr>
+    </w:p>
+    <w:tbl>
+      <w:tblPr>
+        <w:tblStyle w:val="TableGrid"/>
+        <w:tblW w:w="7921" w:type="dxa"/>
+        <w:tblLook w:val="04A0" w:firstRow="1" w:lastRow="0" w:firstColumn="1" w:lastColumn="0" w:noHBand="0" w:noVBand="1"/>
+      </w:tblPr>
+      <w:tblGrid>
+        <w:gridCol w:w="576"/>
+        <w:gridCol w:w="1459"/>
+        <w:gridCol w:w="1461"/>
+        <w:gridCol w:w="1432"/>
+        <w:gridCol w:w="1563"/>
+        <w:gridCol w:w="1430"/>
+      </w:tblGrid>
+      <w:tr>
+        <w:tc>
+          <w:tcPr>
+            <w:tcW w:w="576" w:type="dxa"/>
+          </w:tcPr>
+          <w:p>
+            <w:pPr>
+              <w:spacing w:line="276" w:lineRule="auto"/>
+              <w:jc w:val="center"/>
+              <w:rPr>
+                <w:rFonts w:cs="Times New Roman"/>
+              </w:rPr>
+            </w:pPr>
+            <w:r>
+              <w:rPr>
+                <w:rFonts w:cs="Times New Roman"/>
+              </w:rPr>
+              <w:t>No.</w:t>
+            </w:r>
+          </w:p>
+        </w:tc>
+        <w:tc>
+          <w:tcPr>
+            <w:tcW w:w="1469" w:type="dxa"/>
+          </w:tcPr>
+          <w:p>
+            <w:pPr>
+              <w:spacing w:line="276" w:lineRule="auto"/>
+              <w:jc w:val="center"/>
+              <w:rPr>
+                <w:rFonts w:cs="Times New Roman"/>
+              </w:rPr>
+            </w:pPr>
+            <w:r>
+              <w:rPr>
+                <w:rFonts w:cs="Times New Roman"/>
+              </w:rPr>
+              <w:t>Nama/NRP</w:t>
+            </w:r>
+          </w:p>
+        </w:tc>
+        <w:tc>
+          <w:tcPr>
+            <w:tcW w:w="1469" w:type="dxa"/>
+          </w:tcPr>
+          <w:p>
+            <w:pPr>
+              <w:spacing w:line="276" w:lineRule="auto"/>
+              <w:jc w:val="center"/>
+              <w:rPr>
+                <w:rFonts w:cs="Times New Roman"/>
+              </w:rPr>
+            </w:pPr>
+            <w:r>
+              <w:rPr>
+                <w:rFonts w:cs="Times New Roman"/>
+              </w:rPr>
+              <w:t>Program Studi</w:t>
+            </w:r>
+          </w:p>
+        </w:tc>
+        <w:tc>
+          <w:tcPr>
+            <w:tcW w:w="1469" w:type="dxa"/>
+          </w:tcPr>
+          <w:p>
+            <w:pPr>
+              <w:spacing w:line="276" w:lineRule="auto"/>
+              <w:jc w:val="center"/>
+              <w:rPr>
+                <w:rFonts w:cs="Times New Roman"/>
+              </w:rPr>
+            </w:pPr>
+            <w:r>
+              <w:rPr>
+                <w:rFonts w:cs="Times New Roman"/>
+              </w:rPr>
+              <w:t>Bidang Ilmu</w:t>
+            </w:r>
+          </w:p>
+        </w:tc>
+        <w:tc>
+          <w:tcPr>
+            <w:tcW w:w="1469" w:type="dxa"/>
+          </w:tcPr>
+          <w:p>
+            <w:pPr>
+              <w:spacing w:line="276" w:lineRule="auto"/>
+              <w:jc w:val="center"/>
+              <w:rPr>
+                <w:rFonts w:cs="Times New Roman"/>
+              </w:rPr>
+            </w:pPr>
+            <w:r>
+              <w:rPr>
+                <w:rFonts w:cs="Times New Roman"/>
+              </w:rPr>
+              <w:t>Alokasi Waktu (Jam/minggu)</w:t>
+            </w:r>
+          </w:p>
+        </w:tc>
+        <w:tc>
+          <w:tcPr>
+            <w:tcW w:w="1469" w:type="dxa"/>
+          </w:tcPr>
+          <w:p>
+            <w:pPr>
+              <w:spacing w:line="276" w:lineRule="auto"/>
+              <w:jc w:val="center"/>
+              <w:rPr>
+                <w:rFonts w:cs="Times New Roman"/>
+              </w:rPr>
+            </w:pPr>
+            <w:r>
+              <w:rPr>
+                <w:rFonts w:cs="Times New Roman"/>
+              </w:rPr>
+              <w:t>Uraian Tugas</w:t>
+            </w:r>
+          </w:p>
+        </w:tc>
+      </w:tr>
+      <w:tr>
+        <w:tc>
+          <w:tcPr>
+            <w:tcW w:w="576" w:type="dxa"/>
+          </w:tcPr>
+          <w:p>
+            <w:pPr>
+              <w:spacing w:line="276" w:lineRule="auto"/>
+              <w:rPr>
+                <w:rFonts w:cs="Times New Roman"/>
+              </w:rPr>
+            </w:pPr>
+            <w:r>
+              <w:rPr>
+                <w:rFonts w:cs="Times New Roman"/>
+              </w:rPr>
+              <w:t>1.</w:t>
+            </w:r>
+          </w:p>
+        </w:tc>
+        <w:tc>
+          <w:tcPr>
+            <w:tcW w:w="1469" w:type="dxa"/>
+          </w:tcPr>
+          <w:p>
+            <w:pPr>
+              <w:spacing w:line="276" w:lineRule="auto"/>
+              <w:rPr>
+                <w:rFonts w:cs="Times New Roman"/>
+              </w:rPr>
+            </w:pPr>
+            <w:r>
+              <w:rPr>
+                <w:rFonts w:cs="Times New Roman"/>
+              </w:rPr>
+              <w:t>Ridwan Saputra Utama/</w:t>
+            </w:r>
+          </w:p>
+          <w:p>
+            <w:pPr>
+              <w:spacing w:line="276" w:lineRule="auto"/>
+              <w:rPr>
+                <w:rFonts w:cs="Times New Roman"/>
+              </w:rPr>
+            </w:pPr>
+            <w:r>
+              <w:rPr>
+                <w:rFonts w:cs="Times New Roman"/>
+              </w:rPr>
+              <w:t>153040088</w:t>
+            </w:r>
+          </w:p>
+        </w:tc>
+        <w:tc>
+          <w:tcPr>
+            <w:tcW w:w="1469" w:type="dxa"/>
+          </w:tcPr>
+          <w:p>
+            <w:pPr>
+              <w:spacing w:line="276" w:lineRule="auto"/>
+              <w:jc w:val="center"/>
+              <w:rPr>
+                <w:rFonts w:cs="Times New Roman"/>
+              </w:rPr>
+            </w:pPr>
+            <w:r>
+              <w:rPr>
+                <w:rFonts w:cs="Times New Roman"/>
+              </w:rPr>
+              <w:t>Teknik Informatika</w:t>
+            </w:r>
+          </w:p>
+        </w:tc>
+        <w:tc>
+          <w:tcPr>
+            <w:tcW w:w="1469" w:type="dxa"/>
+          </w:tcPr>
+          <w:p>
+            <w:pPr>
+              <w:spacing w:line="276" w:lineRule="auto"/>
+              <w:rPr>
+                <w:rFonts w:cs="Times New Roman"/>
+              </w:rPr>
+            </w:pPr>
+          </w:p>
+        </w:tc>
+        <w:tc>
+          <w:tcPr>
+            <w:tcW w:w="1469" w:type="dxa"/>
+          </w:tcPr>
+          <w:p>
+            <w:pPr>
+              <w:spacing w:line="276" w:lineRule="auto"/>
+              <w:rPr>
+                <w:rFonts w:cs="Times New Roman"/>
+              </w:rPr>
+            </w:pPr>
+          </w:p>
+        </w:tc>
+        <w:tc>
+          <w:tcPr>
+            <w:tcW w:w="1469" w:type="dxa"/>
+          </w:tcPr>
+          <w:p>
+            <w:pPr>
+              <w:spacing w:line="276" w:lineRule="auto"/>
+              <w:rPr>
+                <w:rFonts w:cs="Times New Roman"/>
+              </w:rPr>
+            </w:pPr>
+          </w:p>
+        </w:tc>
+      </w:tr>
+      <w:tr>
+        <w:tc>
+          <w:tcPr>
+            <w:tcW w:w="576" w:type="dxa"/>
+          </w:tcPr>
+          <w:p>
+            <w:pPr>
+              <w:spacing w:line="276" w:lineRule="auto"/>
+              <w:rPr>
+                <w:rFonts w:cs="Times New Roman"/>
+              </w:rPr>
+            </w:pPr>
+            <w:r>
+              <w:rPr>
+                <w:rFonts w:cs="Times New Roman"/>
+              </w:rPr>
+              <w:t>2.</w:t>
+            </w:r>
+          </w:p>
+        </w:tc>
+        <w:tc>
+          <w:tcPr>
+            <w:tcW w:w="1469" w:type="dxa"/>
+          </w:tcPr>
+          <w:p>
+            <w:pPr>
+              <w:spacing w:line="276" w:lineRule="auto"/>
+              <w:rPr>
+                <w:rFonts w:cs="Times New Roman"/>
+              </w:rPr>
+            </w:pPr>
+            <w:r>
+              <w:rPr>
+                <w:rFonts w:cs="Times New Roman"/>
+              </w:rPr>
+              <w:t>Bakhtiar/</w:t>
+            </w:r>
+          </w:p>
+          <w:p>
+            <w:pPr>
+              <w:spacing w:line="276" w:lineRule="auto"/>
+              <w:rPr>
+                <w:rFonts w:cs="Times New Roman"/>
+              </w:rPr>
+            </w:pPr>
+            <w:r>
+              <w:rPr>
+                <w:rFonts w:cs="Times New Roman"/>
+              </w:rPr>
+              <w:t>183040004</w:t>
+            </w:r>
+          </w:p>
+        </w:tc>
+        <w:tc>
+          <w:tcPr>
+            <w:tcW w:w="1469" w:type="dxa"/>
+          </w:tcPr>
+          <w:p>
+            <w:pPr>
+              <w:spacing w:line="276" w:lineRule="auto"/>
+              <w:jc w:val="center"/>
+              <w:rPr>
+                <w:rFonts w:cs="Times New Roman"/>
+              </w:rPr>
+            </w:pPr>
+            <w:r>
+              <w:rPr>
+                <w:rFonts w:cs="Times New Roman"/>
+              </w:rPr>
+              <w:t>Teknik Informatika</w:t>
+            </w:r>
+          </w:p>
+        </w:tc>
+        <w:tc>
+          <w:tcPr>
+            <w:tcW w:w="1469" w:type="dxa"/>
+          </w:tcPr>
+          <w:p>
+            <w:pPr>
+              <w:spacing w:line="276" w:lineRule="auto"/>
+              <w:rPr>
+                <w:rFonts w:cs="Times New Roman"/>
+              </w:rPr>
+            </w:pPr>
+          </w:p>
+        </w:tc>
+        <w:tc>
+          <w:tcPr>
+            <w:tcW w:w="1469" w:type="dxa"/>
+          </w:tcPr>
+          <w:p>
+            <w:pPr>
+              <w:spacing w:line="276" w:lineRule="auto"/>
+              <w:rPr>
+                <w:rFonts w:cs="Times New Roman"/>
+              </w:rPr>
+            </w:pPr>
+          </w:p>
+        </w:tc>
+        <w:tc>
+          <w:tcPr>
+            <w:tcW w:w="1469" w:type="dxa"/>
+          </w:tcPr>
+          <w:p>
+            <w:pPr>
+              <w:spacing w:line="276" w:lineRule="auto"/>
+              <w:rPr>
+                <w:rFonts w:cs="Times New Roman"/>
+              </w:rPr>
+            </w:pPr>
+          </w:p>
+        </w:tc>
+      </w:tr>
+      <w:tr>
+        <w:tc>
+          <w:tcPr>
+            <w:tcW w:w="576" w:type="dxa"/>
+          </w:tcPr>
+          <w:p>
+            <w:pPr>
+              <w:spacing w:line="276" w:lineRule="auto"/>
+              <w:rPr>
+                <w:rFonts w:cs="Times New Roman"/>
+              </w:rPr>
+            </w:pPr>
+            <w:r>
+              <w:rPr>
+                <w:rFonts w:cs="Times New Roman"/>
+              </w:rPr>
+              <w:t>3.</w:t>
+            </w:r>
+          </w:p>
+        </w:tc>
+        <w:tc>
+          <w:tcPr>
+            <w:tcW w:w="1469" w:type="dxa"/>
+          </w:tcPr>
+          <w:p>
+            <w:pPr>
+              <w:spacing w:line="276" w:lineRule="auto"/>
+              <w:rPr>
+                <w:rFonts w:cs="Times New Roman"/>
+              </w:rPr>
+            </w:pPr>
+            <w:r>
+              <w:rPr>
+                <w:rFonts w:cs="Times New Roman"/>
+              </w:rPr>
+              <w:t>Rizky Ramadhan/</w:t>
+            </w:r>
+          </w:p>
+          <w:p>
+            <w:pPr>
+              <w:spacing w:line="276" w:lineRule="auto"/>
+              <w:rPr>
+                <w:rFonts w:cs="Times New Roman"/>
+              </w:rPr>
+            </w:pPr>
+            <w:r>
+              <w:rPr>
+                <w:rFonts w:cs="Times New Roman"/>
+              </w:rPr>
+              <w:t>183040008</w:t>
+            </w:r>
+          </w:p>
+        </w:tc>
+        <w:tc>
+          <w:tcPr>
+            <w:tcW w:w="1469" w:type="dxa"/>
+          </w:tcPr>
+          <w:p>
+            <w:pPr>
+              <w:spacing w:line="276" w:lineRule="auto"/>
+              <w:jc w:val="center"/>
+              <w:rPr>
+                <w:rFonts w:cs="Times New Roman"/>
+              </w:rPr>
+            </w:pPr>
+            <w:r>
+              <w:rPr>
+                <w:rFonts w:cs="Times New Roman"/>
+              </w:rPr>
+              <w:t>Teknik Informatika</w:t>
+            </w:r>
+          </w:p>
+        </w:tc>
+        <w:tc>
+          <w:tcPr>
+            <w:tcW w:w="1469" w:type="dxa"/>
+          </w:tcPr>
+          <w:p>
+            <w:pPr>
+              <w:spacing w:line="276" w:lineRule="auto"/>
+              <w:rPr>
+                <w:rFonts w:cs="Times New Roman"/>
+              </w:rPr>
+            </w:pPr>
+          </w:p>
+        </w:tc>
+        <w:tc>
+          <w:tcPr>
+            <w:tcW w:w="1469" w:type="dxa"/>
+          </w:tcPr>
+          <w:p>
+            <w:pPr>
+              <w:spacing w:line="276" w:lineRule="auto"/>
+              <w:rPr>
+                <w:rFonts w:cs="Times New Roman"/>
+              </w:rPr>
+            </w:pPr>
+          </w:p>
+        </w:tc>
+        <w:tc>
+          <w:tcPr>
+            <w:tcW w:w="1469" w:type="dxa"/>
+          </w:tcPr>
+          <w:p>
+            <w:pPr>
+              <w:spacing w:line="276" w:lineRule="auto"/>
+              <w:rPr>
+                <w:rFonts w:cs="Times New Roman"/>
+              </w:rPr>
+            </w:pPr>
+          </w:p>
+        </w:tc>
+      </w:tr>
+      <w:tr>
+        <w:tc>
+          <w:tcPr>
+            <w:tcW w:w="576" w:type="dxa"/>
+          </w:tcPr>
+          <w:p>
+            <w:pPr>
+              <w:spacing w:line="276" w:lineRule="auto"/>
+              <w:rPr>
+                <w:rFonts w:cs="Times New Roman"/>
+              </w:rPr>
+            </w:pPr>
+            <w:r>
+              <w:rPr>
+                <w:rFonts w:cs="Times New Roman"/>
+              </w:rPr>
+              <w:t>4.</w:t>
+            </w:r>
+          </w:p>
+        </w:tc>
+        <w:tc>
+          <w:tcPr>
+            <w:tcW w:w="1469" w:type="dxa"/>
+          </w:tcPr>
+          <w:p>
+            <w:pPr>
+              <w:spacing w:line="276" w:lineRule="auto"/>
+              <w:rPr>
+                <w:rFonts w:cs="Times New Roman"/>
+              </w:rPr>
+            </w:pPr>
+            <w:r>
+              <w:rPr>
+                <w:rFonts w:cs="Times New Roman"/>
+              </w:rPr>
+              <w:t>Sulthan Ahmad Rasya</w:t>
+            </w:r>
+          </w:p>
+        </w:tc>
+        <w:tc>
+          <w:tcPr>
+            <w:tcW w:w="1469" w:type="dxa"/>
+          </w:tcPr>
+          <w:p>
+            <w:pPr>
+              <w:spacing w:line="276" w:lineRule="auto"/>
+              <w:jc w:val="center"/>
+              <w:rPr>
+                <w:rFonts w:cs="Times New Roman"/>
+              </w:rPr>
+            </w:pPr>
+            <w:r>
+              <w:rPr>
+                <w:rFonts w:cs="Times New Roman"/>
+              </w:rPr>
+              <w:t>Teknik Informatika</w:t>
+            </w:r>
+          </w:p>
+        </w:tc>
+        <w:tc>
+          <w:tcPr>
+            <w:tcW w:w="1469" w:type="dxa"/>
+          </w:tcPr>
+          <w:p>
+            <w:pPr>
+              <w:spacing w:line="276" w:lineRule="auto"/>
+              <w:rPr>
+                <w:rFonts w:cs="Times New Roman"/>
+              </w:rPr>
+            </w:pPr>
+          </w:p>
+        </w:tc>
+        <w:tc>
+          <w:tcPr>
+            <w:tcW w:w="1469" w:type="dxa"/>
+          </w:tcPr>
+          <w:p>
+            <w:pPr>
+              <w:spacing w:line="276" w:lineRule="auto"/>
+              <w:rPr>
+                <w:rFonts w:cs="Times New Roman"/>
+              </w:rPr>
+            </w:pPr>
+          </w:p>
+        </w:tc>
+        <w:tc>
+          <w:tcPr>
+            <w:tcW w:w="1469" w:type="dxa"/>
+          </w:tcPr>
+          <w:p>
+            <w:pPr>
+              <w:spacing w:line="276" w:lineRule="auto"/>
+              <w:rPr>
+                <w:rFonts w:cs="Times New Roman"/>
+              </w:rPr>
+            </w:pPr>
+          </w:p>
+        </w:tc>
+      </w:tr>
+      <w:tr>
+        <w:tc>
+          <w:tcPr>
+            <w:tcW w:w="576" w:type="dxa"/>
+          </w:tcPr>
+          <w:p>
+            <w:pPr>
+              <w:spacing w:line="276" w:lineRule="auto"/>
+              <w:rPr>
+                <w:rFonts w:cs="Times New Roman"/>
+              </w:rPr>
+            </w:pPr>
+            <w:r>
+              <w:rPr>
+                <w:rFonts w:cs="Times New Roman"/>
+              </w:rPr>
+              <w:t>5.</w:t>
+            </w:r>
+          </w:p>
+        </w:tc>
+        <w:tc>
+          <w:tcPr>
+            <w:tcW w:w="1469" w:type="dxa"/>
+          </w:tcPr>
+          <w:p>
+            <w:pPr>
+              <w:spacing w:line="276" w:lineRule="auto"/>
+              <w:rPr>
+                <w:rFonts w:cs="Times New Roman"/>
+              </w:rPr>
+            </w:pPr>
+            <w:r>
+              <w:rPr>
+                <w:rFonts w:cs="Times New Roman"/>
+              </w:rPr>
+              <w:t xml:space="preserve">Rizki </w:t>
+            </w:r>
+            <w:proofErr w:type="spellStart"/>
+            <w:r>
+              <w:rPr>
+                <w:rFonts w:cs="Times New Roman"/>
+              </w:rPr>
+              <w:t>Epsa</w:t>
+            </w:r>
+            <w:proofErr w:type="spellEnd"/>
+            <w:r>
+              <w:rPr>
+                <w:rFonts w:cs="Times New Roman"/>
+              </w:rPr>
+              <w:t xml:space="preserve"> Friansyah</w:t>
+            </w:r>
+          </w:p>
+        </w:tc>
+        <w:tc>
+          <w:tcPr>
+            <w:tcW w:w="1469" w:type="dxa"/>
+          </w:tcPr>
+          <w:p>
+            <w:pPr>
+              <w:spacing w:line="276" w:lineRule="auto"/>
+              <w:jc w:val="center"/>
+              <w:rPr>
+                <w:rFonts w:cs="Times New Roman"/>
+              </w:rPr>
+            </w:pPr>
+            <w:r>
+              <w:rPr>
+                <w:rFonts w:cs="Times New Roman"/>
+              </w:rPr>
+              <w:t>Teknik Informatika</w:t>
+            </w:r>
+          </w:p>
+        </w:tc>
+        <w:tc>
+          <w:tcPr>
+            <w:tcW w:w="1469" w:type="dxa"/>
+          </w:tcPr>
+          <w:p>
+            <w:pPr>
+              <w:spacing w:line="276" w:lineRule="auto"/>
+              <w:rPr>
+                <w:rFonts w:cs="Times New Roman"/>
+              </w:rPr>
+            </w:pPr>
+          </w:p>
+        </w:tc>
+        <w:tc>
+          <w:tcPr>
+            <w:tcW w:w="1469" w:type="dxa"/>
+          </w:tcPr>
+          <w:p>
+            <w:pPr>
+              <w:spacing w:line="276" w:lineRule="auto"/>
+              <w:rPr>
+                <w:rFonts w:cs="Times New Roman"/>
+              </w:rPr>
+            </w:pPr>
+          </w:p>
+        </w:tc>
+        <w:tc>
+          <w:tcPr>
+            <w:tcW w:w="1469" w:type="dxa"/>
+          </w:tcPr>
+          <w:p>
+            <w:pPr>
+              <w:spacing w:line="276" w:lineRule="auto"/>
+              <w:rPr>
+                <w:rFonts w:cs="Times New Roman"/>
+              </w:rPr>
+            </w:pPr>
+          </w:p>
+        </w:tc>
+      </w:tr>
+    </w:tbl>
+    <w:p>
+      <w:pPr>
+        <w:spacing w:after="0" w:line="276" w:lineRule="auto"/>
+        <w:rPr>
+          <w:rFonts w:cs="Times New Roman"/>
+        </w:rPr>
+      </w:pPr>
+    </w:p>
+    <w:p>
+      <w:pPr>
+        <w:spacing w:after="0" w:line="276" w:lineRule="auto"/>
+        <w:rPr>
+          <w:rFonts w:cs="Times New Roman"/>
+        </w:rPr>
+      </w:pPr>
+    </w:p>
+    <w:p>
+      <w:pPr>
+        <w:spacing w:after="0" w:line="276" w:lineRule="auto"/>
+        <w:rPr>
+          <w:rFonts w:cs="Times New Roman"/>
+        </w:rPr>
+      </w:pPr>
+    </w:p>
+    <w:p>
+      <w:pPr>
+        <w:spacing w:after="0" w:line="276" w:lineRule="auto"/>
+        <w:rPr>
+          <w:rFonts w:cs="Times New Roman"/>
+        </w:rPr>
+      </w:pPr>
+    </w:p>
+    <w:p>
+      <w:pPr>
+        <w:spacing w:after="0" w:line="276" w:lineRule="auto"/>
+        <w:rPr>
+          <w:rFonts w:cs="Times New Roman"/>
+        </w:rPr>
+      </w:pPr>
+    </w:p>
+    <w:p>
+      <w:pPr>
+        <w:spacing w:after="0" w:line="276" w:lineRule="auto"/>
+        <w:rPr>
+          <w:rFonts w:cs="Times New Roman"/>
+        </w:rPr>
+      </w:pPr>
+    </w:p>
+    <w:p>
+      <w:pPr>
+        <w:spacing w:after="0" w:line="276" w:lineRule="auto"/>
+        <w:rPr>
+          <w:rFonts w:cs="Times New Roman"/>
+        </w:rPr>
+      </w:pPr>
+    </w:p>
+    <w:p>
+      <w:pPr>
+        <w:spacing w:after="0" w:line="276" w:lineRule="auto"/>
+        <w:rPr>
+          <w:rFonts w:cs="Times New Roman"/>
+        </w:rPr>
+      </w:pPr>
+    </w:p>
+    <w:p>
+      <w:pPr>
+        <w:spacing w:after="0" w:line="276" w:lineRule="auto"/>
+        <w:rPr>
+          <w:rFonts w:cs="Times New Roman"/>
+        </w:rPr>
+      </w:pPr>
+    </w:p>
+    <w:p>
+      <w:pPr>
+        <w:spacing w:after="0" w:line="276" w:lineRule="auto"/>
+        <w:rPr>
+          <w:rFonts w:cs="Times New Roman"/>
+        </w:rPr>
+      </w:pPr>
+    </w:p>
+    <w:p>
+      <w:pPr>
+        <w:spacing w:after="0" w:line="276" w:lineRule="auto"/>
+        <w:rPr>
+          <w:rFonts w:cs="Times New Roman"/>
+        </w:rPr>
+      </w:pPr>
+    </w:p>
+    <w:p>
+      <w:pPr>
+        <w:spacing w:after="0" w:line="276" w:lineRule="auto"/>
+        <w:rPr>
+          <w:rFonts w:cs="Times New Roman"/>
+        </w:rPr>
+      </w:pPr>
+    </w:p>
+    <w:p>
+      <w:pPr>
+        <w:spacing w:after="0" w:line="276" w:lineRule="auto"/>
+        <w:rPr>
+          <w:rFonts w:cs="Times New Roman"/>
+        </w:rPr>
+      </w:pPr>
+    </w:p>
+    <w:p>
+      <w:pPr>
+        <w:spacing w:after="0" w:line="276" w:lineRule="auto"/>
+        <w:rPr>
+          <w:rFonts w:cs="Times New Roman"/>
+        </w:rPr>
+      </w:pPr>
+    </w:p>
+    <w:p>
+      <w:pPr>
+        <w:spacing w:after="0" w:line="276" w:lineRule="auto"/>
+        <w:rPr>
+          <w:rFonts w:cs="Times New Roman"/>
+        </w:rPr>
+      </w:pPr>
+    </w:p>
+    <w:p>
+      <w:pPr>
+        <w:spacing w:after="0" w:line="276" w:lineRule="auto"/>
+        <w:rPr>
+          <w:rFonts w:cs="Times New Roman"/>
+        </w:rPr>
+      </w:pPr>
+    </w:p>
+    <w:p>
+      <w:pPr>
+        <w:spacing w:after="0" w:line="276" w:lineRule="auto"/>
+        <w:rPr>
+          <w:rFonts w:cs="Times New Roman"/>
+        </w:rPr>
+      </w:pPr>
+    </w:p>
+    <w:p>
+      <w:pPr>
+        <w:spacing w:after="0" w:line="276" w:lineRule="auto"/>
+        <w:rPr>
+          <w:rFonts w:cs="Times New Roman"/>
+        </w:rPr>
+      </w:pPr>
+    </w:p>
+    <w:p>
+      <w:pPr>
+        <w:spacing w:after="0" w:line="276" w:lineRule="auto"/>
+        <w:rPr>
+          <w:rFonts w:cs="Times New Roman"/>
+        </w:rPr>
+      </w:pPr>
+    </w:p>
+    <w:p>
+      <w:pPr>
+        <w:spacing w:after="0" w:line="276" w:lineRule="auto"/>
+        <w:rPr>
+          <w:rFonts w:cs="Times New Roman"/>
+        </w:rPr>
+      </w:pPr>
+    </w:p>
+    <w:p>
+      <w:pPr>
+        <w:spacing w:after="0" w:line="276" w:lineRule="auto"/>
+        <w:rPr>
+          <w:rFonts w:cs="Times New Roman"/>
+          <w:b/>
+        </w:rPr>
+      </w:pPr>
+    </w:p>
+    <w:p>
+      <w:pPr>
+        <w:spacing w:after="0" w:line="276" w:lineRule="auto"/>
+        <w:rPr>
+          <w:rFonts w:cs="Times New Roman"/>
+          <w:b/>
+        </w:rPr>
+      </w:pPr>
+      <w:r>
+        <w:rPr>
+          <w:rFonts w:cs="Times New Roman"/>
+          <w:b/>
+        </w:rPr>
+        <w:lastRenderedPageBreak/>
+        <w:t xml:space="preserve">Lampiran </w:t>
+      </w:r>
+      <w:r>
+        <w:rPr>
+          <w:rFonts w:cs="Times New Roman"/>
+          <w:b/>
+        </w:rPr>
+        <w:t>4. Surat Pernyataan Ketua Pelaksana</w:t>
+      </w:r>
+    </w:p>
+    <w:p>
+      <w:pPr>
+        <w:spacing w:after="0" w:line="276" w:lineRule="auto"/>
+        <w:rPr>
+          <w:rFonts w:cs="Times New Roman"/>
+          <w:b/>
+        </w:rPr>
+      </w:pPr>
+    </w:p>
+    <w:tbl>
+      <w:tblPr>
+        <w:tblStyle w:val="TableGrid"/>
+        <w:tblW w:w="0" w:type="auto"/>
+        <w:tblBorders>
+          <w:top w:val="none" w:sz="0" w:space="0" w:color="auto"/>
+          <w:left w:val="none" w:sz="0" w:space="0" w:color="auto"/>
+          <w:bottom w:val="none" w:sz="0" w:space="0" w:color="auto"/>
+          <w:right w:val="none" w:sz="0" w:space="0" w:color="auto"/>
+          <w:insideH w:val="none" w:sz="0" w:space="0" w:color="auto"/>
+          <w:insideV w:val="none" w:sz="0" w:space="0" w:color="auto"/>
+        </w:tblBorders>
+        <w:tblLook w:val="04A0" w:firstRow="1" w:lastRow="0" w:firstColumn="1" w:lastColumn="0" w:noHBand="0" w:noVBand="1"/>
+      </w:tblPr>
+      <w:tblGrid>
+        <w:gridCol w:w="1615"/>
+        <w:gridCol w:w="6312"/>
+      </w:tblGrid>
+      <w:tr>
+        <w:tc>
+          <w:tcPr>
+            <w:tcW w:w="1615" w:type="dxa"/>
+            <w:vMerge w:val="restart"/>
+          </w:tcPr>
+          <w:p>
+            <w:pPr>
+              <w:spacing w:line="276" w:lineRule="auto"/>
+              <w:rPr>
+                <w:rFonts w:cs="Times New Roman"/>
+                <w:b/>
+              </w:rPr>
+            </w:pPr>
+            <w:r>
+              <w:rPr>
+                <w:rFonts w:cs="Times New Roman"/>
+                <w:b/>
+                <w:noProof/>
+              </w:rPr>
+              <w:drawing>
+                <wp:inline distT="0" distB="0" distL="0" distR="0" wp14:anchorId="56A113FC" wp14:editId="03C72636">
+                  <wp:extent cx="844305" cy="861536"/>
+                  <wp:effectExtent l="0" t="0" r="0" b="0"/>
+                  <wp:docPr id="2" name="Picture 2"/>
+                  <wp:cNvGraphicFramePr>
+                    <a:graphicFrameLocks xmlns:a="http://schemas.openxmlformats.org/drawingml/2006/main" noChangeAspect="1"/>
+                  </wp:cNvGraphicFramePr>
+                  <a:graphic xmlns:a="http://schemas.openxmlformats.org/drawingml/2006/main">
+                    <a:graphicData uri="http://schemas.openxmlformats.org/drawingml/2006/picture">
+                      <pic:pic xmlns:pic="http://schemas.openxmlformats.org/drawingml/2006/picture">
+                        <pic:nvPicPr>
+                          <pic:cNvPr id="0" name="Picture 1"/>
+                          <pic:cNvPicPr>
+                            <a:picLocks noChangeAspect="1" noChangeArrowheads="1"/>
+                          </pic:cNvPicPr>
+                        </pic:nvPicPr>
+                        <pic:blipFill>
+                          <a:blip r:embed="rId8" cstate="print">
+                            <a:extLst>
+                              <a:ext uri="{28A0092B-C50C-407E-A947-70E740481C1C}">
+                                <a14:useLocalDpi xmlns:a14="http://schemas.microsoft.com/office/drawing/2010/main" val="0"/>
+                              </a:ext>
+                            </a:extLst>
+                          </a:blip>
+                          <a:srcRect/>
+                          <a:stretch>
+                            <a:fillRect/>
+                          </a:stretch>
+                        </pic:blipFill>
+                        <pic:spPr bwMode="auto">
+                          <a:xfrm>
+                            <a:off x="0" y="0"/>
+                            <a:ext cx="872766" cy="890578"/>
+                          </a:xfrm>
+                          <a:prstGeom prst="rect">
+                            <a:avLst/>
+                          </a:prstGeom>
+                          <a:noFill/>
+                          <a:ln>
+                            <a:noFill/>
+                          </a:ln>
+                        </pic:spPr>
+                      </pic:pic>
+                    </a:graphicData>
+                  </a:graphic>
+                </wp:inline>
+              </w:drawing>
+            </w:r>
+          </w:p>
+        </w:tc>
+        <w:tc>
+          <w:tcPr>
+            <w:tcW w:w="6312" w:type="dxa"/>
+          </w:tcPr>
+          <w:p>
+            <w:pPr>
+              <w:spacing w:line="276" w:lineRule="auto"/>
+              <w:jc w:val="center"/>
+              <w:rPr>
+                <w:rFonts w:cs="Times New Roman"/>
+                <w:b/>
+                <w:sz w:val="36"/>
+              </w:rPr>
+            </w:pPr>
+            <w:r>
+              <w:rPr>
+                <w:rFonts w:cs="Times New Roman"/>
+                <w:b/>
+                <w:sz w:val="36"/>
+              </w:rPr>
+              <w:t>UNIVERSITAS PASUNDAN</w:t>
+            </w:r>
+          </w:p>
+        </w:tc>
+      </w:tr>
+      <w:tr>
+        <w:tc>
+          <w:tcPr>
+            <w:tcW w:w="1615" w:type="dxa"/>
+            <w:vMerge/>
+          </w:tcPr>
+          <w:p>
+            <w:pPr>
+              <w:spacing w:line="276" w:lineRule="auto"/>
+              <w:rPr>
+                <w:rFonts w:cs="Times New Roman"/>
+                <w:b/>
+              </w:rPr>
+            </w:pPr>
+          </w:p>
+        </w:tc>
+        <w:tc>
+          <w:tcPr>
+            <w:tcW w:w="6312" w:type="dxa"/>
+          </w:tcPr>
+          <w:p>
+            <w:pPr>
+              <w:spacing w:line="276" w:lineRule="auto"/>
+              <w:rPr>
+                <w:rFonts w:cs="Times New Roman"/>
+                <w:b/>
+                <w:sz w:val="14"/>
+              </w:rPr>
+            </w:pPr>
+          </w:p>
+          <w:p>
+            <w:pPr>
+              <w:pBdr>
+                <w:bottom w:val="dashed" w:sz="4" w:space="1" w:color="auto"/>
+              </w:pBdr>
+              <w:spacing w:line="276" w:lineRule="auto"/>
+              <w:jc w:val="center"/>
+              <w:rPr>
+                <w:rFonts w:cs="Times New Roman"/>
+                <w:b/>
+                <w:color w:val="545454"/>
+                <w:sz w:val="16"/>
+                <w:shd w:val="clear" w:color="auto" w:fill="FFFFFF"/>
+              </w:rPr>
+            </w:pPr>
+            <w:r>
+              <w:rPr>
+                <w:rFonts w:cs="Times New Roman"/>
+                <w:b/>
+                <w:color w:val="545454"/>
+                <w:sz w:val="16"/>
+                <w:shd w:val="clear" w:color="auto" w:fill="FFFFFF"/>
+              </w:rPr>
+              <w:t>•</w:t>
+            </w:r>
+            <w:r>
+              <w:rPr>
+                <w:rFonts w:cs="Times New Roman"/>
+                <w:b/>
+                <w:color w:val="545454"/>
+                <w:sz w:val="16"/>
+                <w:shd w:val="clear" w:color="auto" w:fill="FFFFFF"/>
+              </w:rPr>
+              <w:t xml:space="preserve"> Fakultas Hukum </w:t>
+            </w:r>
+            <w:r>
+              <w:rPr>
+                <w:rFonts w:cs="Times New Roman"/>
+                <w:b/>
+                <w:color w:val="545454"/>
+                <w:sz w:val="16"/>
+                <w:shd w:val="clear" w:color="auto" w:fill="FFFFFF"/>
+              </w:rPr>
+              <w:t>•</w:t>
+            </w:r>
+            <w:r>
+              <w:rPr>
+                <w:rFonts w:cs="Times New Roman"/>
+                <w:b/>
+                <w:color w:val="545454"/>
+                <w:sz w:val="16"/>
+                <w:shd w:val="clear" w:color="auto" w:fill="FFFFFF"/>
+              </w:rPr>
+              <w:t xml:space="preserve"> Fakultas Ilmu Sosial dan Ilmu Politik </w:t>
+            </w:r>
+            <w:r>
+              <w:rPr>
+                <w:rFonts w:cs="Times New Roman"/>
+                <w:b/>
+                <w:color w:val="545454"/>
+                <w:sz w:val="16"/>
+                <w:shd w:val="clear" w:color="auto" w:fill="FFFFFF"/>
+              </w:rPr>
+              <w:t>•</w:t>
+            </w:r>
+            <w:r>
+              <w:rPr>
+                <w:rFonts w:cs="Times New Roman"/>
+                <w:b/>
+                <w:color w:val="545454"/>
+                <w:sz w:val="16"/>
+                <w:shd w:val="clear" w:color="auto" w:fill="FFFFFF"/>
+              </w:rPr>
+              <w:t xml:space="preserve"> Fakultas Teknik </w:t>
+            </w:r>
+            <w:r>
+              <w:rPr>
+                <w:rFonts w:cs="Times New Roman"/>
+                <w:b/>
+                <w:color w:val="545454"/>
+                <w:sz w:val="16"/>
+                <w:shd w:val="clear" w:color="auto" w:fill="FFFFFF"/>
+              </w:rPr>
+              <w:t>•</w:t>
+            </w:r>
+            <w:r>
+              <w:rPr>
+                <w:rFonts w:cs="Times New Roman"/>
+                <w:b/>
+                <w:color w:val="545454"/>
+                <w:sz w:val="16"/>
+                <w:shd w:val="clear" w:color="auto" w:fill="FFFFFF"/>
+              </w:rPr>
+              <w:t xml:space="preserve"> Fakultas Ekonomi</w:t>
+            </w:r>
+          </w:p>
+          <w:p>
+            <w:pPr>
+              <w:pBdr>
+                <w:bottom w:val="dashed" w:sz="4" w:space="1" w:color="auto"/>
+              </w:pBdr>
+              <w:spacing w:line="276" w:lineRule="auto"/>
+              <w:jc w:val="center"/>
+              <w:rPr>
+                <w:rFonts w:cs="Times New Roman"/>
+                <w:b/>
+                <w:color w:val="545454"/>
+                <w:sz w:val="16"/>
+                <w:shd w:val="clear" w:color="auto" w:fill="FFFFFF"/>
+              </w:rPr>
+            </w:pPr>
+            <w:r>
+              <w:rPr>
+                <w:rFonts w:cs="Times New Roman"/>
+                <w:b/>
+                <w:color w:val="545454"/>
+                <w:sz w:val="16"/>
+                <w:shd w:val="clear" w:color="auto" w:fill="FFFFFF"/>
+              </w:rPr>
+              <w:t>•</w:t>
+            </w:r>
+            <w:r>
+              <w:rPr>
+                <w:rFonts w:cs="Times New Roman"/>
+                <w:b/>
+                <w:color w:val="545454"/>
+                <w:sz w:val="16"/>
+                <w:shd w:val="clear" w:color="auto" w:fill="FFFFFF"/>
+              </w:rPr>
+              <w:t xml:space="preserve"> Fakultas Keguruan dan Ilmu Pendidikan </w:t>
+            </w:r>
+            <w:r>
+              <w:rPr>
+                <w:rFonts w:cs="Times New Roman"/>
+                <w:b/>
+                <w:color w:val="545454"/>
+                <w:sz w:val="16"/>
+                <w:shd w:val="clear" w:color="auto" w:fill="FFFFFF"/>
+              </w:rPr>
+              <w:t>•</w:t>
+            </w:r>
+            <w:r>
+              <w:rPr>
+                <w:rFonts w:cs="Times New Roman"/>
+                <w:b/>
+                <w:color w:val="545454"/>
+                <w:sz w:val="16"/>
+                <w:shd w:val="clear" w:color="auto" w:fill="FFFFFF"/>
+              </w:rPr>
+              <w:t xml:space="preserve"> Fakultas Ilmu Seni/Fakultas Seni &amp; Sasta</w:t>
+            </w:r>
+          </w:p>
+          <w:p>
+            <w:pPr>
+              <w:pBdr>
+                <w:bottom w:val="dashed" w:sz="4" w:space="1" w:color="auto"/>
+              </w:pBdr>
+              <w:spacing w:line="276" w:lineRule="auto"/>
+              <w:rPr>
+                <w:rFonts w:cs="Times New Roman"/>
+                <w:b/>
+                <w:sz w:val="14"/>
+              </w:rPr>
+            </w:pPr>
+          </w:p>
+        </w:tc>
+      </w:tr>
+    </w:tbl>
+    <w:p>
+      <w:pPr>
+        <w:spacing w:after="0" w:line="276" w:lineRule="auto"/>
+        <w:rPr>
+          <w:rFonts w:cs="Times New Roman"/>
         </w:rPr>
       </w:pPr>
       <w:bookmarkStart w:id="1" w:name="_GoBack"/>
       <w:bookmarkEnd w:id="1"/>
     </w:p>
+    <w:p>
+      <w:pPr>
+        <w:spacing w:after="0" w:line="276" w:lineRule="auto"/>
+        <w:jc w:val="center"/>
+        <w:rPr>
+          <w:rFonts w:cs="Times New Roman"/>
+          <w:b/>
+        </w:rPr>
+      </w:pPr>
+      <w:r>
+        <w:rPr>
+          <w:rFonts w:cs="Times New Roman"/>
+          <w:b/>
+        </w:rPr>
+        <w:t>SURAT PERNYATAAN KETUA PELAKSANA</w:t>
+      </w:r>
+    </w:p>
+    <w:p>
+      <w:pPr>
+        <w:spacing w:after="0" w:line="276" w:lineRule="auto"/>
+        <w:rPr>
+          <w:rFonts w:cs="Times New Roman"/>
+        </w:rPr>
+      </w:pPr>
+    </w:p>
+    <w:p>
+      <w:pPr>
+        <w:spacing w:after="0" w:line="276" w:lineRule="auto"/>
+        <w:rPr>
+          <w:rFonts w:cs="Times New Roman"/>
+        </w:rPr>
+      </w:pPr>
+      <w:r>
+        <w:rPr>
+          <w:rFonts w:cs="Times New Roman"/>
+        </w:rPr>
+        <w:t>Yang bertanda tangan di bawah ini:</w:t>
+      </w:r>
+    </w:p>
+    <w:p>
+      <w:pPr>
+        <w:spacing w:after="0" w:line="276" w:lineRule="auto"/>
+        <w:rPr>
+          <w:rFonts w:cs="Times New Roman"/>
+        </w:rPr>
+      </w:pPr>
+      <w:r>
+        <w:rPr>
+          <w:rFonts w:cs="Times New Roman"/>
+        </w:rPr>
+        <w:t>Nama</w:t>
+      </w:r>
+      <w:r>
+        <w:rPr>
+          <w:rFonts w:cs="Times New Roman"/>
+        </w:rPr>
+        <w:tab/>
+      </w:r>
+      <w:r>
+        <w:rPr>
+          <w:rFonts w:cs="Times New Roman"/>
+        </w:rPr>
+        <w:tab/>
+      </w:r>
+      <w:r>
+        <w:rPr>
+          <w:rFonts w:cs="Times New Roman"/>
+        </w:rPr>
+        <w:tab/>
+        <w:t>:</w:t>
+      </w:r>
+    </w:p>
+    <w:p>
+      <w:pPr>
+        <w:spacing w:after="0" w:line="276" w:lineRule="auto"/>
+        <w:rPr>
+          <w:rFonts w:cs="Times New Roman"/>
+        </w:rPr>
+      </w:pPr>
+      <w:r>
+        <w:rPr>
+          <w:rFonts w:cs="Times New Roman"/>
+        </w:rPr>
+        <w:t>NRP</w:t>
+      </w:r>
+      <w:r>
+        <w:rPr>
+          <w:rFonts w:cs="Times New Roman"/>
+        </w:rPr>
+        <w:tab/>
+      </w:r>
+      <w:r>
+        <w:rPr>
+          <w:rFonts w:cs="Times New Roman"/>
+        </w:rPr>
+        <w:tab/>
+      </w:r>
+      <w:r>
+        <w:rPr>
+          <w:rFonts w:cs="Times New Roman"/>
+        </w:rPr>
+        <w:tab/>
+        <w:t>:</w:t>
+      </w:r>
+    </w:p>
+    <w:p>
+      <w:pPr>
+        <w:spacing w:after="0" w:line="276" w:lineRule="auto"/>
+        <w:rPr>
+          <w:rFonts w:cs="Times New Roman"/>
+        </w:rPr>
+      </w:pPr>
+      <w:r>
+        <w:rPr>
+          <w:rFonts w:cs="Times New Roman"/>
+        </w:rPr>
+        <w:t>Program Studi</w:t>
+      </w:r>
+      <w:r>
+        <w:rPr>
+          <w:rFonts w:cs="Times New Roman"/>
+        </w:rPr>
+        <w:tab/>
+      </w:r>
+      <w:r>
+        <w:rPr>
+          <w:rFonts w:cs="Times New Roman"/>
+        </w:rPr>
+        <w:tab/>
+        <w:t>:</w:t>
+      </w:r>
+    </w:p>
+    <w:p>
+      <w:pPr>
+        <w:spacing w:after="0" w:line="276" w:lineRule="auto"/>
+        <w:rPr>
+          <w:rFonts w:cs="Times New Roman"/>
+        </w:rPr>
+      </w:pPr>
+      <w:r>
+        <w:rPr>
+          <w:rFonts w:cs="Times New Roman"/>
+        </w:rPr>
+        <w:t>Fakultas</w:t>
+      </w:r>
+      <w:r>
+        <w:rPr>
+          <w:rFonts w:cs="Times New Roman"/>
+        </w:rPr>
+        <w:tab/>
+      </w:r>
+      <w:r>
+        <w:rPr>
+          <w:rFonts w:cs="Times New Roman"/>
+        </w:rPr>
+        <w:tab/>
+        <w:t>:</w:t>
+      </w:r>
+    </w:p>
+    <w:p>
+      <w:pPr>
+        <w:spacing w:after="0" w:line="276" w:lineRule="auto"/>
+        <w:rPr>
+          <w:rFonts w:cs="Times New Roman"/>
+        </w:rPr>
+      </w:pPr>
+    </w:p>
+    <w:p>
+      <w:pPr>
+        <w:spacing w:after="0" w:line="276" w:lineRule="auto"/>
+        <w:rPr>
+          <w:rFonts w:cs="Times New Roman"/>
+        </w:rPr>
+      </w:pPr>
+      <w:r>
+        <w:rPr>
+          <w:rFonts w:cs="Times New Roman"/>
+        </w:rPr>
+        <w:t xml:space="preserve">Dengan ini menyatakan bahwa proposal </w:t>
+      </w:r>
+      <w:r>
+        <w:rPr>
+          <w:rFonts w:cs="Times New Roman"/>
+          <w:b/>
+        </w:rPr>
+        <w:t xml:space="preserve">Program Kreatif Mahasiswa Kewirausahaan </w:t>
+      </w:r>
+      <w:r>
+        <w:rPr>
+          <w:rFonts w:cs="Times New Roman"/>
+        </w:rPr>
+        <w:t>saya dengan judul:</w:t>
+      </w:r>
+    </w:p>
+    <w:p>
+      <w:pPr>
+        <w:spacing w:after="0" w:line="276" w:lineRule="auto"/>
+        <w:rPr>
+          <w:rFonts w:cs="Times New Roman"/>
+        </w:rPr>
+      </w:pPr>
+      <w:r>
+        <w:rPr>
+          <w:rFonts w:cs="Times New Roman"/>
+        </w:rPr>
+        <w:t xml:space="preserve">XXXXXXXXXXXXXXXXXXXXXXXX yang diusulkan untuk tahun anggara 2019 </w:t>
+      </w:r>
+      <w:r>
+        <w:rPr>
+          <w:rFonts w:cs="Times New Roman"/>
+          <w:b/>
+        </w:rPr>
+        <w:t xml:space="preserve">bersifat </w:t>
+      </w:r>
+      <w:proofErr w:type="spellStart"/>
+      <w:r>
+        <w:rPr>
+          <w:rFonts w:cs="Times New Roman"/>
+          <w:b/>
+        </w:rPr>
+        <w:t>original</w:t>
+      </w:r>
+      <w:proofErr w:type="spellEnd"/>
+      <w:r>
+        <w:rPr>
+          <w:rFonts w:cs="Times New Roman"/>
+          <w:b/>
+        </w:rPr>
+        <w:t xml:space="preserve"> dan belum pernah dibiayai oleh Lembaga atau sumber dana lain.</w:t>
+      </w:r>
+    </w:p>
+    <w:p>
+      <w:pPr>
+        <w:spacing w:after="0" w:line="276" w:lineRule="auto"/>
+        <w:rPr>
+          <w:rFonts w:cs="Times New Roman"/>
+        </w:rPr>
+      </w:pPr>
+    </w:p>
+    <w:p>
+      <w:pPr>
+        <w:spacing w:after="0" w:line="276" w:lineRule="auto"/>
+        <w:rPr>
+          <w:rFonts w:cs="Times New Roman"/>
+        </w:rPr>
+      </w:pPr>
+      <w:r>
+        <w:rPr>
+          <w:rFonts w:cs="Times New Roman"/>
+        </w:rPr>
+        <w:t>Bilamana di kemudian hari ditemukan ketidaksesuaian dengan pernyataan ini, maka saya bersedia dituntut dan diproses sesuai dengan ketentuan yang berlaku dan mengembalikan seluruh biaya penelitian yang sudah diterima ke kas negara.</w:t>
+      </w:r>
+    </w:p>
+    <w:p>
+      <w:pPr>
+        <w:spacing w:after="0" w:line="276" w:lineRule="auto"/>
+        <w:rPr>
+          <w:rFonts w:cs="Times New Roman"/>
+          <w:lang w:val="en-US"/>
+        </w:rPr>
+      </w:pPr>
+      <w:r>
+        <w:rPr>
+          <w:rFonts w:cs="Times New Roman"/>
+        </w:rPr>
+        <w:t>Demikian pernyataan ini dibuat dengan sesungguhnya dan dengan sebenar-benarnya</w:t>
+      </w:r>
+      <w:r>
+        <w:rPr>
+          <w:rFonts w:cs="Times New Roman"/>
+          <w:lang w:val="en-US"/>
+        </w:rPr>
+        <w:t>.</w:t>
+      </w:r>
+    </w:p>
+    <w:p>
+      <w:pPr>
+        <w:spacing w:after="0" w:line="276" w:lineRule="auto"/>
+        <w:rPr>
+          <w:rFonts w:cs="Times New Roman"/>
+          <w:lang w:val="en-US"/>
+        </w:rPr>
+      </w:pPr>
+    </w:p>
+    <w:p>
+      <w:pPr>
+        <w:spacing w:after="0" w:line="276" w:lineRule="auto"/>
+        <w:jc w:val="right"/>
+        <w:rPr>
+          <w:rFonts w:cs="Times New Roman"/>
+        </w:rPr>
+      </w:pPr>
+      <w:r>
+        <w:rPr>
+          <w:rFonts w:cs="Times New Roman"/>
+        </w:rPr>
+        <w:t>Bandung, 05 Januari 2019</w:t>
+      </w:r>
+    </w:p>
+    <w:tbl>
+      <w:tblPr>
+        <w:tblStyle w:val="TableGrid"/>
+        <w:tblW w:w="0" w:type="auto"/>
+        <w:tblBorders>
+          <w:top w:val="none" w:sz="0" w:space="0" w:color="auto"/>
+          <w:left w:val="none" w:sz="0" w:space="0" w:color="auto"/>
+          <w:bottom w:val="none" w:sz="0" w:space="0" w:color="auto"/>
+          <w:right w:val="none" w:sz="0" w:space="0" w:color="auto"/>
+          <w:insideH w:val="none" w:sz="0" w:space="0" w:color="auto"/>
+          <w:insideV w:val="none" w:sz="0" w:space="0" w:color="auto"/>
+        </w:tblBorders>
+        <w:tblLook w:val="04A0" w:firstRow="1" w:lastRow="0" w:firstColumn="1" w:lastColumn="0" w:noHBand="0" w:noVBand="1"/>
+      </w:tblPr>
+      <w:tblGrid>
+        <w:gridCol w:w="2700"/>
+        <w:gridCol w:w="1263"/>
+        <w:gridCol w:w="3964"/>
+      </w:tblGrid>
+      <w:tr>
+        <w:tc>
+          <w:tcPr>
+            <w:tcW w:w="2700" w:type="dxa"/>
+          </w:tcPr>
+          <w:p>
+            <w:pPr>
+              <w:spacing w:line="276" w:lineRule="auto"/>
+              <w:jc w:val="center"/>
+              <w:rPr>
+                <w:rFonts w:cs="Times New Roman"/>
+              </w:rPr>
+            </w:pPr>
+            <w:r>
+              <w:rPr>
+                <w:rFonts w:cs="Times New Roman"/>
+              </w:rPr>
+              <w:t>Mengetahui</w:t>
+            </w:r>
+            <w:r>
+              <w:rPr>
+                <w:rFonts w:cs="Times New Roman"/>
+              </w:rPr>
+              <w:t>,</w:t>
+            </w:r>
+          </w:p>
+        </w:tc>
+        <w:tc>
+          <w:tcPr>
+            <w:tcW w:w="5227" w:type="dxa"/>
+            <w:gridSpan w:val="2"/>
+          </w:tcPr>
+          <w:p>
+            <w:pPr>
+              <w:spacing w:line="276" w:lineRule="auto"/>
+              <w:jc w:val="center"/>
+              <w:rPr>
+                <w:rFonts w:cs="Times New Roman"/>
+              </w:rPr>
+            </w:pPr>
+          </w:p>
+        </w:tc>
+      </w:tr>
+      <w:tr>
+        <w:tc>
+          <w:tcPr>
+            <w:tcW w:w="3963" w:type="dxa"/>
+            <w:gridSpan w:val="2"/>
+          </w:tcPr>
+          <w:p>
+            <w:pPr>
+              <w:spacing w:line="276" w:lineRule="auto"/>
+              <w:jc w:val="center"/>
+              <w:rPr>
+                <w:rFonts w:cs="Times New Roman"/>
+              </w:rPr>
+            </w:pPr>
+            <w:r>
+              <w:rPr>
+                <w:rFonts w:cs="Times New Roman"/>
+              </w:rPr>
+              <w:t>Wakil Rektor III UNPAS</w:t>
+            </w:r>
+          </w:p>
+          <w:p>
+            <w:pPr>
+              <w:spacing w:line="276" w:lineRule="auto"/>
+              <w:jc w:val="center"/>
+              <w:rPr>
+                <w:rFonts w:cs="Times New Roman"/>
+              </w:rPr>
+            </w:pPr>
+          </w:p>
+          <w:p>
+            <w:pPr>
+              <w:spacing w:line="276" w:lineRule="auto"/>
+              <w:jc w:val="center"/>
+              <w:rPr>
+                <w:rFonts w:cs="Times New Roman"/>
+              </w:rPr>
+            </w:pPr>
+          </w:p>
+          <w:p>
+            <w:pPr>
+              <w:spacing w:line="276" w:lineRule="auto"/>
+              <w:jc w:val="center"/>
+              <w:rPr>
+                <w:rFonts w:cs="Times New Roman"/>
+              </w:rPr>
+            </w:pPr>
+          </w:p>
+          <w:p>
+            <w:pPr>
+              <w:spacing w:line="276" w:lineRule="auto"/>
+              <w:jc w:val="center"/>
+              <w:rPr>
+                <w:rFonts w:cs="Times New Roman"/>
+              </w:rPr>
+            </w:pPr>
+          </w:p>
+          <w:p>
+            <w:pPr>
+              <w:spacing w:line="276" w:lineRule="auto"/>
+              <w:jc w:val="center"/>
+              <w:rPr>
+                <w:rFonts w:cs="Times New Roman"/>
+                <w:b/>
+                <w:u w:val="single"/>
+              </w:rPr>
+            </w:pPr>
+            <w:r>
+              <w:rPr>
+                <w:rFonts w:cs="Times New Roman"/>
+                <w:b/>
+                <w:u w:val="single"/>
+              </w:rPr>
+              <w:t>(Dr. Deden Ramdan, M.Si.)</w:t>
+            </w:r>
+          </w:p>
+          <w:p>
+            <w:pPr>
+              <w:jc w:val="center"/>
+              <w:rPr>
+                <w:rFonts w:cs="Times New Roman"/>
+              </w:rPr>
+            </w:pPr>
+            <w:r>
+              <w:rPr>
+                <w:rFonts w:cs="Times New Roman"/>
+                <w:b/>
+                <w:u w:val="single"/>
+              </w:rPr>
+              <w:t xml:space="preserve">NIP. </w:t>
+            </w:r>
+          </w:p>
+        </w:tc>
+        <w:tc>
+          <w:tcPr>
+            <w:tcW w:w="3964" w:type="dxa"/>
+          </w:tcPr>
+          <w:p>
+            <w:pPr>
+              <w:spacing w:line="276" w:lineRule="auto"/>
+              <w:jc w:val="center"/>
+              <w:rPr>
+                <w:rFonts w:cs="Times New Roman"/>
+                <w:lang w:val="en-US"/>
+              </w:rPr>
+            </w:pPr>
+            <w:r>
+              <w:rPr>
+                <w:rFonts w:cs="Times New Roman"/>
+                <w:lang w:val="en-US"/>
+              </w:rPr>
+              <w:t xml:space="preserve">Yang </w:t>
+            </w:r>
+            <w:proofErr w:type="spellStart"/>
+            <w:r>
+              <w:rPr>
+                <w:rFonts w:cs="Times New Roman"/>
+                <w:lang w:val="en-US"/>
+              </w:rPr>
+              <w:t>menyatakan</w:t>
+            </w:r>
+            <w:proofErr w:type="spellEnd"/>
+            <w:r>
+              <w:rPr>
+                <w:rFonts w:cs="Times New Roman"/>
+                <w:lang w:val="en-US"/>
+              </w:rPr>
+              <w:t>,</w:t>
+            </w:r>
+          </w:p>
+          <w:p>
+            <w:pPr>
+              <w:spacing w:line="276" w:lineRule="auto"/>
+              <w:jc w:val="center"/>
+              <w:rPr>
+                <w:rFonts w:cs="Times New Roman"/>
+              </w:rPr>
+            </w:pPr>
+          </w:p>
+          <w:p>
+            <w:pPr>
+              <w:spacing w:line="276" w:lineRule="auto"/>
+              <w:jc w:val="center"/>
+              <w:rPr>
+                <w:rFonts w:cs="Times New Roman"/>
+              </w:rPr>
+            </w:pPr>
+          </w:p>
+          <w:p>
+            <w:pPr>
+              <w:spacing w:line="276" w:lineRule="auto"/>
+              <w:jc w:val="center"/>
+              <w:rPr>
+                <w:rFonts w:cs="Times New Roman"/>
+              </w:rPr>
+            </w:pPr>
+          </w:p>
+          <w:p>
+            <w:pPr>
+              <w:spacing w:line="276" w:lineRule="auto"/>
+              <w:jc w:val="center"/>
+              <w:rPr>
+                <w:rFonts w:cs="Times New Roman"/>
+              </w:rPr>
+            </w:pPr>
+          </w:p>
+          <w:p>
+            <w:pPr>
+              <w:spacing w:line="276" w:lineRule="auto"/>
+              <w:jc w:val="center"/>
+              <w:rPr>
+                <w:rFonts w:cs="Times New Roman"/>
+                <w:b/>
+                <w:u w:val="single"/>
+              </w:rPr>
+            </w:pPr>
+            <w:r>
+              <w:rPr>
+                <w:rFonts w:cs="Times New Roman"/>
+                <w:b/>
+                <w:u w:val="single"/>
+              </w:rPr>
+              <w:t>(Ridwan Saputra Utama)</w:t>
+            </w:r>
+          </w:p>
+          <w:p>
+            <w:pPr>
+              <w:jc w:val="center"/>
+              <w:rPr>
+                <w:rFonts w:cs="Times New Roman"/>
+              </w:rPr>
+            </w:pPr>
+            <w:r>
+              <w:rPr>
+                <w:rFonts w:cs="Times New Roman"/>
+                <w:b/>
+                <w:u w:val="single"/>
+              </w:rPr>
+              <w:t>NRP. 153040088</w:t>
+            </w:r>
+          </w:p>
+        </w:tc>
+      </w:tr>
+    </w:tbl>
+    <w:p>
+      <w:pPr>
+        <w:spacing w:after="0" w:line="276" w:lineRule="auto"/>
+        <w:jc w:val="right"/>
+        <w:rPr>
+          <w:rFonts w:cs="Times New Roman"/>
+        </w:rPr>
+      </w:pPr>
+    </w:p>
     <w:sectPr>
-      <w:headerReference w:type="default" r:id="rId11"/>
-      <w:footerReference w:type="default" r:id="rId12"/>
+      <w:headerReference w:type="default" r:id="rId12"/>
+      <w:footerReference w:type="default" r:id="rId13"/>
       <w:pgSz w:w="11906" w:h="16838" w:code="9"/>
       <w:pgMar w:top="2268" w:right="1701" w:bottom="1701" w:left="2268" w:header="706" w:footer="706" w:gutter="0"/>
       <w:pgNumType w:start="1"/>
@@ -15038,6 +19010,95 @@
     </w:lvl>
   </w:abstractNum>
   <w:abstractNum w:abstractNumId="1" w15:restartNumberingAfterBreak="0">
+    <w:nsid w:val="00EA40AC"/>
+    <w:multiLevelType w:val="hybridMultilevel"/>
+    <w:tmpl w:val="87183FB2"/>
+    <w:lvl w:ilvl="0" w:tplc="0421000F">
+      <w:start w:val="1"/>
+      <w:numFmt w:val="decimal"/>
+      <w:lvlText w:val="%1."/>
+      <w:lvlJc w:val="left"/>
+      <w:pPr>
+        <w:ind w:left="720" w:hanging="360"/>
+      </w:pPr>
+      <w:rPr>
+        <w:rFonts w:hint="default"/>
+      </w:rPr>
+    </w:lvl>
+    <w:lvl w:ilvl="1" w:tplc="04210019" w:tentative="1">
+      <w:start w:val="1"/>
+      <w:numFmt w:val="lowerLetter"/>
+      <w:lvlText w:val="%2."/>
+      <w:lvlJc w:val="left"/>
+      <w:pPr>
+        <w:ind w:left="1440" w:hanging="360"/>
+      </w:pPr>
+    </w:lvl>
+    <w:lvl w:ilvl="2" w:tplc="0421001B" w:tentative="1">
+      <w:start w:val="1"/>
+      <w:numFmt w:val="lowerRoman"/>
+      <w:lvlText w:val="%3."/>
+      <w:lvlJc w:val="right"/>
+      <w:pPr>
+        <w:ind w:left="2160" w:hanging="180"/>
+      </w:pPr>
+    </w:lvl>
+    <w:lvl w:ilvl="3" w:tplc="0421000F" w:tentative="1">
+      <w:start w:val="1"/>
+      <w:numFmt w:val="decimal"/>
+      <w:lvlText w:val="%4."/>
+      <w:lvlJc w:val="left"/>
+      <w:pPr>
+        <w:ind w:left="2880" w:hanging="360"/>
+      </w:pPr>
+    </w:lvl>
+    <w:lvl w:ilvl="4" w:tplc="04210019" w:tentative="1">
+      <w:start w:val="1"/>
+      <w:numFmt w:val="lowerLetter"/>
+      <w:lvlText w:val="%5."/>
+      <w:lvlJc w:val="left"/>
+      <w:pPr>
+        <w:ind w:left="3600" w:hanging="360"/>
+      </w:pPr>
+    </w:lvl>
+    <w:lvl w:ilvl="5" w:tplc="0421001B" w:tentative="1">
+      <w:start w:val="1"/>
+      <w:numFmt w:val="lowerRoman"/>
+      <w:lvlText w:val="%6."/>
+      <w:lvlJc w:val="right"/>
+      <w:pPr>
+        <w:ind w:left="4320" w:hanging="180"/>
+      </w:pPr>
+    </w:lvl>
+    <w:lvl w:ilvl="6" w:tplc="0421000F" w:tentative="1">
+      <w:start w:val="1"/>
+      <w:numFmt w:val="decimal"/>
+      <w:lvlText w:val="%7."/>
+      <w:lvlJc w:val="left"/>
+      <w:pPr>
+        <w:ind w:left="5040" w:hanging="360"/>
+      </w:pPr>
+    </w:lvl>
+    <w:lvl w:ilvl="7" w:tplc="04210019" w:tentative="1">
+      <w:start w:val="1"/>
+      <w:numFmt w:val="lowerLetter"/>
+      <w:lvlText w:val="%8."/>
+      <w:lvlJc w:val="left"/>
+      <w:pPr>
+        <w:ind w:left="5760" w:hanging="360"/>
+      </w:pPr>
+    </w:lvl>
+    <w:lvl w:ilvl="8" w:tplc="0421001B" w:tentative="1">
+      <w:start w:val="1"/>
+      <w:numFmt w:val="lowerRoman"/>
+      <w:lvlText w:val="%9."/>
+      <w:lvlJc w:val="right"/>
+      <w:pPr>
+        <w:ind w:left="6480" w:hanging="180"/>
+      </w:pPr>
+    </w:lvl>
+  </w:abstractNum>
+  <w:abstractNum w:abstractNumId="2" w15:restartNumberingAfterBreak="0">
     <w:nsid w:val="00ED3627"/>
     <w:multiLevelType w:val="multilevel"/>
     <w:tmpl w:val="5262E166"/>
@@ -15150,7 +19211,7 @@
       </w:rPr>
     </w:lvl>
   </w:abstractNum>
-  <w:abstractNum w:abstractNumId="2" w15:restartNumberingAfterBreak="0">
+  <w:abstractNum w:abstractNumId="3" w15:restartNumberingAfterBreak="0">
     <w:nsid w:val="0EC25EED"/>
     <w:multiLevelType w:val="hybridMultilevel"/>
     <w:tmpl w:val="DAF0C5E0"/>
@@ -15239,7 +19300,7 @@
       </w:pPr>
     </w:lvl>
   </w:abstractNum>
-  <w:abstractNum w:abstractNumId="3" w15:restartNumberingAfterBreak="0">
+  <w:abstractNum w:abstractNumId="4" w15:restartNumberingAfterBreak="0">
     <w:nsid w:val="13A14349"/>
     <w:multiLevelType w:val="multilevel"/>
     <w:tmpl w:val="2BFCE7B4"/>
@@ -15352,7 +19413,7 @@
       </w:rPr>
     </w:lvl>
   </w:abstractNum>
-  <w:abstractNum w:abstractNumId="4" w15:restartNumberingAfterBreak="0">
+  <w:abstractNum w:abstractNumId="5" w15:restartNumberingAfterBreak="0">
     <w:nsid w:val="1D440192"/>
     <w:multiLevelType w:val="hybridMultilevel"/>
     <w:tmpl w:val="CD8CEC98"/>
@@ -15441,13 +19502,102 @@
       </w:pPr>
     </w:lvl>
   </w:abstractNum>
-  <w:abstractNum w:abstractNumId="5" w15:restartNumberingAfterBreak="0">
-    <w:nsid w:val="27300423"/>
+  <w:abstractNum w:abstractNumId="6" w15:restartNumberingAfterBreak="0">
+    <w:nsid w:val="25392557"/>
     <w:multiLevelType w:val="hybridMultilevel"/>
-    <w:tmpl w:val="C5B07D28"/>
-    <w:lvl w:ilvl="0" w:tplc="04210015">
+    <w:tmpl w:val="BDC82EA2"/>
+    <w:lvl w:ilvl="0" w:tplc="13D08CCA">
       <w:start w:val="1"/>
-      <w:numFmt w:val="upperLetter"/>
+      <w:numFmt w:val="lowerLetter"/>
+      <w:lvlText w:val="%1."/>
+      <w:lvlJc w:val="left"/>
+      <w:pPr>
+        <w:ind w:left="1440" w:hanging="360"/>
+      </w:pPr>
+      <w:rPr>
+        <w:rFonts w:hint="default"/>
+      </w:rPr>
+    </w:lvl>
+    <w:lvl w:ilvl="1" w:tplc="04210019">
+      <w:start w:val="1"/>
+      <w:numFmt w:val="lowerLetter"/>
+      <w:lvlText w:val="%2."/>
+      <w:lvlJc w:val="left"/>
+      <w:pPr>
+        <w:ind w:left="2160" w:hanging="360"/>
+      </w:pPr>
+    </w:lvl>
+    <w:lvl w:ilvl="2" w:tplc="0421001B" w:tentative="1">
+      <w:start w:val="1"/>
+      <w:numFmt w:val="lowerRoman"/>
+      <w:lvlText w:val="%3."/>
+      <w:lvlJc w:val="right"/>
+      <w:pPr>
+        <w:ind w:left="2880" w:hanging="180"/>
+      </w:pPr>
+    </w:lvl>
+    <w:lvl w:ilvl="3" w:tplc="0421000F" w:tentative="1">
+      <w:start w:val="1"/>
+      <w:numFmt w:val="decimal"/>
+      <w:lvlText w:val="%4."/>
+      <w:lvlJc w:val="left"/>
+      <w:pPr>
+        <w:ind w:left="3600" w:hanging="360"/>
+      </w:pPr>
+    </w:lvl>
+    <w:lvl w:ilvl="4" w:tplc="04210019" w:tentative="1">
+      <w:start w:val="1"/>
+      <w:numFmt w:val="lowerLetter"/>
+      <w:lvlText w:val="%5."/>
+      <w:lvlJc w:val="left"/>
+      <w:pPr>
+        <w:ind w:left="4320" w:hanging="360"/>
+      </w:pPr>
+    </w:lvl>
+    <w:lvl w:ilvl="5" w:tplc="0421001B" w:tentative="1">
+      <w:start w:val="1"/>
+      <w:numFmt w:val="lowerRoman"/>
+      <w:lvlText w:val="%6."/>
+      <w:lvlJc w:val="right"/>
+      <w:pPr>
+        <w:ind w:left="5040" w:hanging="180"/>
+      </w:pPr>
+    </w:lvl>
+    <w:lvl w:ilvl="6" w:tplc="0421000F" w:tentative="1">
+      <w:start w:val="1"/>
+      <w:numFmt w:val="decimal"/>
+      <w:lvlText w:val="%7."/>
+      <w:lvlJc w:val="left"/>
+      <w:pPr>
+        <w:ind w:left="5760" w:hanging="360"/>
+      </w:pPr>
+    </w:lvl>
+    <w:lvl w:ilvl="7" w:tplc="04210019" w:tentative="1">
+      <w:start w:val="1"/>
+      <w:numFmt w:val="lowerLetter"/>
+      <w:lvlText w:val="%8."/>
+      <w:lvlJc w:val="left"/>
+      <w:pPr>
+        <w:ind w:left="6480" w:hanging="360"/>
+      </w:pPr>
+    </w:lvl>
+    <w:lvl w:ilvl="8" w:tplc="0421001B" w:tentative="1">
+      <w:start w:val="1"/>
+      <w:numFmt w:val="lowerRoman"/>
+      <w:lvlText w:val="%9."/>
+      <w:lvlJc w:val="right"/>
+      <w:pPr>
+        <w:ind w:left="7200" w:hanging="180"/>
+      </w:pPr>
+    </w:lvl>
+  </w:abstractNum>
+  <w:abstractNum w:abstractNumId="7" w15:restartNumberingAfterBreak="0">
+    <w:nsid w:val="253D4217"/>
+    <w:multiLevelType w:val="hybridMultilevel"/>
+    <w:tmpl w:val="87183FB2"/>
+    <w:lvl w:ilvl="0" w:tplc="0421000F">
+      <w:start w:val="1"/>
+      <w:numFmt w:val="decimal"/>
       <w:lvlText w:val="%1."/>
       <w:lvlJc w:val="left"/>
       <w:pPr>
@@ -15530,7 +19680,96 @@
       </w:pPr>
     </w:lvl>
   </w:abstractNum>
-  <w:abstractNum w:abstractNumId="6" w15:restartNumberingAfterBreak="0">
+  <w:abstractNum w:abstractNumId="8" w15:restartNumberingAfterBreak="0">
+    <w:nsid w:val="27300423"/>
+    <w:multiLevelType w:val="hybridMultilevel"/>
+    <w:tmpl w:val="C5B07D28"/>
+    <w:lvl w:ilvl="0" w:tplc="04210015">
+      <w:start w:val="1"/>
+      <w:numFmt w:val="upperLetter"/>
+      <w:lvlText w:val="%1."/>
+      <w:lvlJc w:val="left"/>
+      <w:pPr>
+        <w:ind w:left="720" w:hanging="360"/>
+      </w:pPr>
+      <w:rPr>
+        <w:rFonts w:hint="default"/>
+      </w:rPr>
+    </w:lvl>
+    <w:lvl w:ilvl="1" w:tplc="04210019" w:tentative="1">
+      <w:start w:val="1"/>
+      <w:numFmt w:val="lowerLetter"/>
+      <w:lvlText w:val="%2."/>
+      <w:lvlJc w:val="left"/>
+      <w:pPr>
+        <w:ind w:left="1440" w:hanging="360"/>
+      </w:pPr>
+    </w:lvl>
+    <w:lvl w:ilvl="2" w:tplc="0421001B" w:tentative="1">
+      <w:start w:val="1"/>
+      <w:numFmt w:val="lowerRoman"/>
+      <w:lvlText w:val="%3."/>
+      <w:lvlJc w:val="right"/>
+      <w:pPr>
+        <w:ind w:left="2160" w:hanging="180"/>
+      </w:pPr>
+    </w:lvl>
+    <w:lvl w:ilvl="3" w:tplc="0421000F" w:tentative="1">
+      <w:start w:val="1"/>
+      <w:numFmt w:val="decimal"/>
+      <w:lvlText w:val="%4."/>
+      <w:lvlJc w:val="left"/>
+      <w:pPr>
+        <w:ind w:left="2880" w:hanging="360"/>
+      </w:pPr>
+    </w:lvl>
+    <w:lvl w:ilvl="4" w:tplc="04210019" w:tentative="1">
+      <w:start w:val="1"/>
+      <w:numFmt w:val="lowerLetter"/>
+      <w:lvlText w:val="%5."/>
+      <w:lvlJc w:val="left"/>
+      <w:pPr>
+        <w:ind w:left="3600" w:hanging="360"/>
+      </w:pPr>
+    </w:lvl>
+    <w:lvl w:ilvl="5" w:tplc="0421001B" w:tentative="1">
+      <w:start w:val="1"/>
+      <w:numFmt w:val="lowerRoman"/>
+      <w:lvlText w:val="%6."/>
+      <w:lvlJc w:val="right"/>
+      <w:pPr>
+        <w:ind w:left="4320" w:hanging="180"/>
+      </w:pPr>
+    </w:lvl>
+    <w:lvl w:ilvl="6" w:tplc="0421000F" w:tentative="1">
+      <w:start w:val="1"/>
+      <w:numFmt w:val="decimal"/>
+      <w:lvlText w:val="%7."/>
+      <w:lvlJc w:val="left"/>
+      <w:pPr>
+        <w:ind w:left="5040" w:hanging="360"/>
+      </w:pPr>
+    </w:lvl>
+    <w:lvl w:ilvl="7" w:tplc="04210019" w:tentative="1">
+      <w:start w:val="1"/>
+      <w:numFmt w:val="lowerLetter"/>
+      <w:lvlText w:val="%8."/>
+      <w:lvlJc w:val="left"/>
+      <w:pPr>
+        <w:ind w:left="5760" w:hanging="360"/>
+      </w:pPr>
+    </w:lvl>
+    <w:lvl w:ilvl="8" w:tplc="0421001B" w:tentative="1">
+      <w:start w:val="1"/>
+      <w:numFmt w:val="lowerRoman"/>
+      <w:lvlText w:val="%9."/>
+      <w:lvlJc w:val="right"/>
+      <w:pPr>
+        <w:ind w:left="6480" w:hanging="180"/>
+      </w:pPr>
+    </w:lvl>
+  </w:abstractNum>
+  <w:abstractNum w:abstractNumId="9" w15:restartNumberingAfterBreak="0">
     <w:nsid w:val="3FB11FFE"/>
     <w:multiLevelType w:val="multilevel"/>
     <w:tmpl w:val="36642C94"/>
@@ -15643,7 +19882,7 @@
       </w:rPr>
     </w:lvl>
   </w:abstractNum>
-  <w:abstractNum w:abstractNumId="7" w15:restartNumberingAfterBreak="0">
+  <w:abstractNum w:abstractNumId="10" w15:restartNumberingAfterBreak="0">
     <w:nsid w:val="47072728"/>
     <w:multiLevelType w:val="hybridMultilevel"/>
     <w:tmpl w:val="B4D03DDE"/>
@@ -15732,13 +19971,13 @@
       </w:pPr>
     </w:lvl>
   </w:abstractNum>
-  <w:abstractNum w:abstractNumId="8" w15:restartNumberingAfterBreak="0">
-    <w:nsid w:val="5527070B"/>
+  <w:abstractNum w:abstractNumId="11" w15:restartNumberingAfterBreak="0">
+    <w:nsid w:val="51A3325A"/>
     <w:multiLevelType w:val="hybridMultilevel"/>
-    <w:tmpl w:val="860CFFA6"/>
-    <w:lvl w:ilvl="0" w:tplc="04210015">
+    <w:tmpl w:val="87183FB2"/>
+    <w:lvl w:ilvl="0" w:tplc="0421000F">
       <w:start w:val="1"/>
-      <w:numFmt w:val="upperLetter"/>
+      <w:numFmt w:val="decimal"/>
       <w:lvlText w:val="%1."/>
       <w:lvlJc w:val="left"/>
       <w:pPr>
@@ -15821,17 +20060,17 @@
       </w:pPr>
     </w:lvl>
   </w:abstractNum>
-  <w:abstractNum w:abstractNumId="9" w15:restartNumberingAfterBreak="0">
-    <w:nsid w:val="5A6F2A7D"/>
+  <w:abstractNum w:abstractNumId="12" w15:restartNumberingAfterBreak="0">
+    <w:nsid w:val="5527070B"/>
     <w:multiLevelType w:val="hybridMultilevel"/>
-    <w:tmpl w:val="0DAE3586"/>
-    <w:lvl w:ilvl="0" w:tplc="32DC786A">
+    <w:tmpl w:val="860CFFA6"/>
+    <w:lvl w:ilvl="0" w:tplc="04210015">
       <w:start w:val="1"/>
       <w:numFmt w:val="upperLetter"/>
       <w:lvlText w:val="%1."/>
       <w:lvlJc w:val="left"/>
       <w:pPr>
-        <w:ind w:left="1080" w:hanging="360"/>
+        <w:ind w:left="720" w:hanging="360"/>
       </w:pPr>
       <w:rPr>
         <w:rFonts w:hint="default"/>
@@ -15843,7 +20082,7 @@
       <w:lvlText w:val="%2."/>
       <w:lvlJc w:val="left"/>
       <w:pPr>
-        <w:ind w:left="1800" w:hanging="360"/>
+        <w:ind w:left="1440" w:hanging="360"/>
       </w:pPr>
     </w:lvl>
     <w:lvl w:ilvl="2" w:tplc="0421001B" w:tentative="1">
@@ -15852,7 +20091,7 @@
       <w:lvlText w:val="%3."/>
       <w:lvlJc w:val="right"/>
       <w:pPr>
-        <w:ind w:left="2520" w:hanging="180"/>
+        <w:ind w:left="2160" w:hanging="180"/>
       </w:pPr>
     </w:lvl>
     <w:lvl w:ilvl="3" w:tplc="0421000F" w:tentative="1">
@@ -15861,7 +20100,7 @@
       <w:lvlText w:val="%4."/>
       <w:lvlJc w:val="left"/>
       <w:pPr>
-        <w:ind w:left="3240" w:hanging="360"/>
+        <w:ind w:left="2880" w:hanging="360"/>
       </w:pPr>
     </w:lvl>
     <w:lvl w:ilvl="4" w:tplc="04210019" w:tentative="1">
@@ -15870,7 +20109,7 @@
       <w:lvlText w:val="%5."/>
       <w:lvlJc w:val="left"/>
       <w:pPr>
-        <w:ind w:left="3960" w:hanging="360"/>
+        <w:ind w:left="3600" w:hanging="360"/>
       </w:pPr>
     </w:lvl>
     <w:lvl w:ilvl="5" w:tplc="0421001B" w:tentative="1">
@@ -15879,7 +20118,7 @@
       <w:lvlText w:val="%6."/>
       <w:lvlJc w:val="right"/>
       <w:pPr>
-        <w:ind w:left="4680" w:hanging="180"/>
+        <w:ind w:left="4320" w:hanging="180"/>
       </w:pPr>
     </w:lvl>
     <w:lvl w:ilvl="6" w:tplc="0421000F" w:tentative="1">
@@ -15888,7 +20127,7 @@
       <w:lvlText w:val="%7."/>
       <w:lvlJc w:val="left"/>
       <w:pPr>
-        <w:ind w:left="5400" w:hanging="360"/>
+        <w:ind w:left="5040" w:hanging="360"/>
       </w:pPr>
     </w:lvl>
     <w:lvl w:ilvl="7" w:tplc="04210019" w:tentative="1">
@@ -15897,7 +20136,7 @@
       <w:lvlText w:val="%8."/>
       <w:lvlJc w:val="left"/>
       <w:pPr>
-        <w:ind w:left="6120" w:hanging="360"/>
+        <w:ind w:left="5760" w:hanging="360"/>
       </w:pPr>
     </w:lvl>
     <w:lvl w:ilvl="8" w:tplc="0421001B" w:tentative="1">
@@ -15906,11 +20145,100 @@
       <w:lvlText w:val="%9."/>
       <w:lvlJc w:val="right"/>
       <w:pPr>
-        <w:ind w:left="6840" w:hanging="180"/>
+        <w:ind w:left="6480" w:hanging="180"/>
       </w:pPr>
     </w:lvl>
   </w:abstractNum>
-  <w:abstractNum w:abstractNumId="10" w15:restartNumberingAfterBreak="0">
+  <w:abstractNum w:abstractNumId="13" w15:restartNumberingAfterBreak="0">
+    <w:nsid w:val="5A6F2A7D"/>
+    <w:multiLevelType w:val="hybridMultilevel"/>
+    <w:tmpl w:val="0DAE3586"/>
+    <w:lvl w:ilvl="0" w:tplc="32DC786A">
+      <w:start w:val="1"/>
+      <w:numFmt w:val="upperLetter"/>
+      <w:lvlText w:val="%1."/>
+      <w:lvlJc w:val="left"/>
+      <w:pPr>
+        <w:ind w:left="1080" w:hanging="360"/>
+      </w:pPr>
+      <w:rPr>
+        <w:rFonts w:hint="default"/>
+      </w:rPr>
+    </w:lvl>
+    <w:lvl w:ilvl="1" w:tplc="04210019" w:tentative="1">
+      <w:start w:val="1"/>
+      <w:numFmt w:val="lowerLetter"/>
+      <w:lvlText w:val="%2."/>
+      <w:lvlJc w:val="left"/>
+      <w:pPr>
+        <w:ind w:left="1800" w:hanging="360"/>
+      </w:pPr>
+    </w:lvl>
+    <w:lvl w:ilvl="2" w:tplc="0421001B" w:tentative="1">
+      <w:start w:val="1"/>
+      <w:numFmt w:val="lowerRoman"/>
+      <w:lvlText w:val="%3."/>
+      <w:lvlJc w:val="right"/>
+      <w:pPr>
+        <w:ind w:left="2520" w:hanging="180"/>
+      </w:pPr>
+    </w:lvl>
+    <w:lvl w:ilvl="3" w:tplc="0421000F" w:tentative="1">
+      <w:start w:val="1"/>
+      <w:numFmt w:val="decimal"/>
+      <w:lvlText w:val="%4."/>
+      <w:lvlJc w:val="left"/>
+      <w:pPr>
+        <w:ind w:left="3240" w:hanging="360"/>
+      </w:pPr>
+    </w:lvl>
+    <w:lvl w:ilvl="4" w:tplc="04210019" w:tentative="1">
+      <w:start w:val="1"/>
+      <w:numFmt w:val="lowerLetter"/>
+      <w:lvlText w:val="%5."/>
+      <w:lvlJc w:val="left"/>
+      <w:pPr>
+        <w:ind w:left="3960" w:hanging="360"/>
+      </w:pPr>
+    </w:lvl>
+    <w:lvl w:ilvl="5" w:tplc="0421001B" w:tentative="1">
+      <w:start w:val="1"/>
+      <w:numFmt w:val="lowerRoman"/>
+      <w:lvlText w:val="%6."/>
+      <w:lvlJc w:val="right"/>
+      <w:pPr>
+        <w:ind w:left="4680" w:hanging="180"/>
+      </w:pPr>
+    </w:lvl>
+    <w:lvl w:ilvl="6" w:tplc="0421000F" w:tentative="1">
+      <w:start w:val="1"/>
+      <w:numFmt w:val="decimal"/>
+      <w:lvlText w:val="%7."/>
+      <w:lvlJc w:val="left"/>
+      <w:pPr>
+        <w:ind w:left="5400" w:hanging="360"/>
+      </w:pPr>
+    </w:lvl>
+    <w:lvl w:ilvl="7" w:tplc="04210019" w:tentative="1">
+      <w:start w:val="1"/>
+      <w:numFmt w:val="lowerLetter"/>
+      <w:lvlText w:val="%8."/>
+      <w:lvlJc w:val="left"/>
+      <w:pPr>
+        <w:ind w:left="6120" w:hanging="360"/>
+      </w:pPr>
+    </w:lvl>
+    <w:lvl w:ilvl="8" w:tplc="0421001B" w:tentative="1">
+      <w:start w:val="1"/>
+      <w:numFmt w:val="lowerRoman"/>
+      <w:lvlText w:val="%9."/>
+      <w:lvlJc w:val="right"/>
+      <w:pPr>
+        <w:ind w:left="6840" w:hanging="180"/>
+      </w:pPr>
+    </w:lvl>
+  </w:abstractNum>
+  <w:abstractNum w:abstractNumId="14" w15:restartNumberingAfterBreak="0">
     <w:nsid w:val="6DE533A5"/>
     <w:multiLevelType w:val="multilevel"/>
     <w:tmpl w:val="E108701E"/>
@@ -16023,7 +20351,7 @@
       </w:rPr>
     </w:lvl>
   </w:abstractNum>
-  <w:abstractNum w:abstractNumId="11" w15:restartNumberingAfterBreak="0">
+  <w:abstractNum w:abstractNumId="15" w15:restartNumberingAfterBreak="0">
     <w:nsid w:val="79E22D3B"/>
     <w:multiLevelType w:val="hybridMultilevel"/>
     <w:tmpl w:val="87183FB2"/>
@@ -16033,7 +20361,7 @@
       <w:lvlText w:val="%1."/>
       <w:lvlJc w:val="left"/>
       <w:pPr>
-        <w:ind w:left="720" w:hanging="360"/>
+        <w:ind w:left="1080" w:hanging="360"/>
       </w:pPr>
       <w:rPr>
         <w:rFonts w:hint="default"/>
@@ -16045,7 +20373,7 @@
       <w:lvlText w:val="%2."/>
       <w:lvlJc w:val="left"/>
       <w:pPr>
-        <w:ind w:left="1440" w:hanging="360"/>
+        <w:ind w:left="1800" w:hanging="360"/>
       </w:pPr>
     </w:lvl>
     <w:lvl w:ilvl="2" w:tplc="0421001B" w:tentative="1">
@@ -16054,7 +20382,7 @@
       <w:lvlText w:val="%3."/>
       <w:lvlJc w:val="right"/>
       <w:pPr>
-        <w:ind w:left="2160" w:hanging="180"/>
+        <w:ind w:left="2520" w:hanging="180"/>
       </w:pPr>
     </w:lvl>
     <w:lvl w:ilvl="3" w:tplc="0421000F" w:tentative="1">
@@ -16063,7 +20391,7 @@
       <w:lvlText w:val="%4."/>
       <w:lvlJc w:val="left"/>
       <w:pPr>
-        <w:ind w:left="2880" w:hanging="360"/>
+        <w:ind w:left="3240" w:hanging="360"/>
       </w:pPr>
     </w:lvl>
     <w:lvl w:ilvl="4" w:tplc="04210019" w:tentative="1">
@@ -16072,7 +20400,7 @@
       <w:lvlText w:val="%5."/>
       <w:lvlJc w:val="left"/>
       <w:pPr>
-        <w:ind w:left="3600" w:hanging="360"/>
+        <w:ind w:left="3960" w:hanging="360"/>
       </w:pPr>
     </w:lvl>
     <w:lvl w:ilvl="5" w:tplc="0421001B" w:tentative="1">
@@ -16081,7 +20409,7 @@
       <w:lvlText w:val="%6."/>
       <w:lvlJc w:val="right"/>
       <w:pPr>
-        <w:ind w:left="4320" w:hanging="180"/>
+        <w:ind w:left="4680" w:hanging="180"/>
       </w:pPr>
     </w:lvl>
     <w:lvl w:ilvl="6" w:tplc="0421000F" w:tentative="1">
@@ -16090,7 +20418,7 @@
       <w:lvlText w:val="%7."/>
       <w:lvlJc w:val="left"/>
       <w:pPr>
-        <w:ind w:left="5040" w:hanging="360"/>
+        <w:ind w:left="5400" w:hanging="360"/>
       </w:pPr>
     </w:lvl>
     <w:lvl w:ilvl="7" w:tplc="04210019" w:tentative="1">
@@ -16099,7 +20427,7 @@
       <w:lvlText w:val="%8."/>
       <w:lvlJc w:val="left"/>
       <w:pPr>
-        <w:ind w:left="5760" w:hanging="360"/>
+        <w:ind w:left="6120" w:hanging="360"/>
       </w:pPr>
     </w:lvl>
     <w:lvl w:ilvl="8" w:tplc="0421001B" w:tentative="1">
@@ -16108,45 +20436,173 @@
       <w:lvlText w:val="%9."/>
       <w:lvlJc w:val="right"/>
       <w:pPr>
-        <w:ind w:left="6480" w:hanging="180"/>
-      </w:pPr>
+        <w:ind w:left="6840" w:hanging="180"/>
+      </w:pPr>
+    </w:lvl>
+  </w:abstractNum>
+  <w:abstractNum w:abstractNumId="16" w15:restartNumberingAfterBreak="0">
+    <w:nsid w:val="7D4E6533"/>
+    <w:multiLevelType w:val="hybridMultilevel"/>
+    <w:tmpl w:val="2C541618"/>
+    <w:lvl w:ilvl="0" w:tplc="04210001">
+      <w:start w:val="1"/>
+      <w:numFmt w:val="bullet"/>
+      <w:lvlText w:val=""/>
+      <w:lvlJc w:val="left"/>
+      <w:pPr>
+        <w:ind w:left="720" w:hanging="360"/>
+      </w:pPr>
+      <w:rPr>
+        <w:rFonts w:ascii="Symbol" w:hAnsi="Symbol" w:hint="default"/>
+      </w:rPr>
+    </w:lvl>
+    <w:lvl w:ilvl="1" w:tplc="04210003" w:tentative="1">
+      <w:start w:val="1"/>
+      <w:numFmt w:val="bullet"/>
+      <w:lvlText w:val="o"/>
+      <w:lvlJc w:val="left"/>
+      <w:pPr>
+        <w:ind w:left="1440" w:hanging="360"/>
+      </w:pPr>
+      <w:rPr>
+        <w:rFonts w:ascii="Courier New" w:hAnsi="Courier New" w:cs="Courier New" w:hint="default"/>
+      </w:rPr>
+    </w:lvl>
+    <w:lvl w:ilvl="2" w:tplc="04210005" w:tentative="1">
+      <w:start w:val="1"/>
+      <w:numFmt w:val="bullet"/>
+      <w:lvlText w:val=""/>
+      <w:lvlJc w:val="left"/>
+      <w:pPr>
+        <w:ind w:left="2160" w:hanging="360"/>
+      </w:pPr>
+      <w:rPr>
+        <w:rFonts w:ascii="Wingdings" w:hAnsi="Wingdings" w:hint="default"/>
+      </w:rPr>
+    </w:lvl>
+    <w:lvl w:ilvl="3" w:tplc="04210001" w:tentative="1">
+      <w:start w:val="1"/>
+      <w:numFmt w:val="bullet"/>
+      <w:lvlText w:val=""/>
+      <w:lvlJc w:val="left"/>
+      <w:pPr>
+        <w:ind w:left="2880" w:hanging="360"/>
+      </w:pPr>
+      <w:rPr>
+        <w:rFonts w:ascii="Symbol" w:hAnsi="Symbol" w:hint="default"/>
+      </w:rPr>
+    </w:lvl>
+    <w:lvl w:ilvl="4" w:tplc="04210003" w:tentative="1">
+      <w:start w:val="1"/>
+      <w:numFmt w:val="bullet"/>
+      <w:lvlText w:val="o"/>
+      <w:lvlJc w:val="left"/>
+      <w:pPr>
+        <w:ind w:left="3600" w:hanging="360"/>
+      </w:pPr>
+      <w:rPr>
+        <w:rFonts w:ascii="Courier New" w:hAnsi="Courier New" w:cs="Courier New" w:hint="default"/>
+      </w:rPr>
+    </w:lvl>
+    <w:lvl w:ilvl="5" w:tplc="04210005" w:tentative="1">
+      <w:start w:val="1"/>
+      <w:numFmt w:val="bullet"/>
+      <w:lvlText w:val=""/>
+      <w:lvlJc w:val="left"/>
+      <w:pPr>
+        <w:ind w:left="4320" w:hanging="360"/>
+      </w:pPr>
+      <w:rPr>
+        <w:rFonts w:ascii="Wingdings" w:hAnsi="Wingdings" w:hint="default"/>
+      </w:rPr>
+    </w:lvl>
+    <w:lvl w:ilvl="6" w:tplc="04210001" w:tentative="1">
+      <w:start w:val="1"/>
+      <w:numFmt w:val="bullet"/>
+      <w:lvlText w:val=""/>
+      <w:lvlJc w:val="left"/>
+      <w:pPr>
+        <w:ind w:left="5040" w:hanging="360"/>
+      </w:pPr>
+      <w:rPr>
+        <w:rFonts w:ascii="Symbol" w:hAnsi="Symbol" w:hint="default"/>
+      </w:rPr>
+    </w:lvl>
+    <w:lvl w:ilvl="7" w:tplc="04210003" w:tentative="1">
+      <w:start w:val="1"/>
+      <w:numFmt w:val="bullet"/>
+      <w:lvlText w:val="o"/>
+      <w:lvlJc w:val="left"/>
+      <w:pPr>
+        <w:ind w:left="5760" w:hanging="360"/>
+      </w:pPr>
+      <w:rPr>
+        <w:rFonts w:ascii="Courier New" w:hAnsi="Courier New" w:cs="Courier New" w:hint="default"/>
+      </w:rPr>
+    </w:lvl>
+    <w:lvl w:ilvl="8" w:tplc="04210005" w:tentative="1">
+      <w:start w:val="1"/>
+      <w:numFmt w:val="bullet"/>
+      <w:lvlText w:val=""/>
+      <w:lvlJc w:val="left"/>
+      <w:pPr>
+        <w:ind w:left="6480" w:hanging="360"/>
+      </w:pPr>
+      <w:rPr>
+        <w:rFonts w:ascii="Wingdings" w:hAnsi="Wingdings" w:hint="default"/>
+      </w:rPr>
     </w:lvl>
   </w:abstractNum>
   <w:num w:numId="1">
     <w:abstractNumId w:val="0"/>
   </w:num>
   <w:num w:numId="2">
+    <w:abstractNumId w:val="10"/>
+  </w:num>
+  <w:num w:numId="3">
+    <w:abstractNumId w:val="13"/>
+  </w:num>
+  <w:num w:numId="4">
+    <w:abstractNumId w:val="9"/>
+  </w:num>
+  <w:num w:numId="5">
+    <w:abstractNumId w:val="4"/>
+  </w:num>
+  <w:num w:numId="6">
+    <w:abstractNumId w:val="2"/>
+  </w:num>
+  <w:num w:numId="7">
+    <w:abstractNumId w:val="14"/>
+  </w:num>
+  <w:num w:numId="8">
+    <w:abstractNumId w:val="5"/>
+  </w:num>
+  <w:num w:numId="9">
+    <w:abstractNumId w:val="12"/>
+  </w:num>
+  <w:num w:numId="10">
+    <w:abstractNumId w:val="3"/>
+  </w:num>
+  <w:num w:numId="11">
+    <w:abstractNumId w:val="8"/>
+  </w:num>
+  <w:num w:numId="12">
+    <w:abstractNumId w:val="15"/>
+  </w:num>
+  <w:num w:numId="13">
+    <w:abstractNumId w:val="11"/>
+  </w:num>
+  <w:num w:numId="14">
+    <w:abstractNumId w:val="1"/>
+  </w:num>
+  <w:num w:numId="15">
     <w:abstractNumId w:val="7"/>
   </w:num>
-  <w:num w:numId="3">
-    <w:abstractNumId w:val="9"/>
-  </w:num>
-  <w:num w:numId="4">
+  <w:num w:numId="16">
     <w:abstractNumId w:val="6"/>
   </w:num>
-  <w:num w:numId="5">
-    <w:abstractNumId w:val="3"/>
-  </w:num>
-  <w:num w:numId="6">
-    <w:abstractNumId w:val="1"/>
-  </w:num>
-  <w:num w:numId="7">
-    <w:abstractNumId w:val="10"/>
-  </w:num>
-  <w:num w:numId="8">
-    <w:abstractNumId w:val="4"/>
-  </w:num>
-  <w:num w:numId="9">
-    <w:abstractNumId w:val="8"/>
-  </w:num>
-  <w:num w:numId="10">
-    <w:abstractNumId w:val="2"/>
-  </w:num>
-  <w:num w:numId="11">
-    <w:abstractNumId w:val="5"/>
-  </w:num>
-  <w:num w:numId="12">
-    <w:abstractNumId w:val="11"/>
+  <w:num w:numId="17">
+    <w:abstractNumId w:val="16"/>
   </w:num>
 </w:numbering>
 </file>
@@ -16574,6 +21030,7 @@
   <w:style w:type="character" w:default="1" w:styleId="DefaultParagraphFont">
     <w:name w:val="Default Paragraph Font"/>
     <w:uiPriority w:val="1"/>
+    <w:semiHidden/>
     <w:unhideWhenUsed/>
   </w:style>
   <w:style w:type="table" w:default="1" w:styleId="TableNormal">
@@ -16763,6 +21220,29 @@
       <w:rFonts w:asciiTheme="minorHAnsi" w:eastAsiaTheme="minorEastAsia" w:hAnsiTheme="minorHAnsi" w:cs="Times New Roman"/>
       <w:sz w:val="22"/>
       <w:lang w:val="en-US"/>
+    </w:rPr>
+  </w:style>
+  <w:style w:type="character" w:styleId="Hyperlink">
+    <w:name w:val="Hyperlink"/>
+    <w:basedOn w:val="DefaultParagraphFont"/>
+    <w:uiPriority w:val="99"/>
+    <w:unhideWhenUsed/>
+    <w:rsid w:val="004563FC"/>
+    <w:rPr>
+      <w:color w:val="0563C1" w:themeColor="hyperlink"/>
+      <w:u w:val="single"/>
+    </w:rPr>
+  </w:style>
+  <w:style w:type="character" w:styleId="UnresolvedMention">
+    <w:name w:val="Unresolved Mention"/>
+    <w:basedOn w:val="DefaultParagraphFont"/>
+    <w:uiPriority w:val="99"/>
+    <w:semiHidden/>
+    <w:unhideWhenUsed/>
+    <w:rsid w:val="004563FC"/>
+    <w:rPr>
+      <w:color w:val="605E5C"/>
+      <w:shd w:val="clear" w:color="auto" w:fill="E1DFDD"/>
     </w:rPr>
   </w:style>
 </w:styles>
@@ -17068,7 +21548,7 @@
 </file>
 
 <file path=customXml/itemProps1.xml><?xml version="1.0" encoding="utf-8"?>
-<ds:datastoreItem xmlns:ds="http://schemas.openxmlformats.org/officeDocument/2006/customXml" ds:itemID="{B5AA6458-F5A6-4306-B195-E24DCEE08D15}">
+<ds:datastoreItem xmlns:ds="http://schemas.openxmlformats.org/officeDocument/2006/customXml" ds:itemID="{8038D5B1-BF97-4BF7-866B-8A1F47FA8DBD}">
   <ds:schemaRefs>
     <ds:schemaRef ds:uri="http://schemas.openxmlformats.org/officeDocument/2006/bibliography"/>
   </ds:schemaRefs>
